--- a/Exams/электроника/Вопросы к экзамену по дисциплине Электроника новые.docx
+++ b/Exams/электроника/Вопросы к экзамену по дисциплине Электроника новые.docx
@@ -92,16 +92,16 @@
           <w:numId w:val="1"/>
         </w:numPr>
         <w:rPr>
-          <w:rFonts w:ascii="Times New Roman" w:hAnsi="Times New Roman" w:cs="Times New Roman"/>
-          <w:sz w:val="24"/>
-          <w:szCs w:val="24"/>
-        </w:rPr>
-      </w:pPr>
-      <w:r>
-        <w:rPr>
-          <w:rFonts w:cs="Times New Roman" w:ascii="Times New Roman" w:hAnsi="Times New Roman"/>
-          <w:sz w:val="24"/>
-          <w:szCs w:val="24"/>
+          <w:rFonts w:asciiTheme="minorHAnsi" w:cstheme="minorBidi" w:eastAsiaTheme="minorHAnsi" w:hAnsiTheme="minorHAnsi"/>
+          <w:shd w:fill="E8F2A1" w:val="clear"/>
+        </w:rPr>
+      </w:pPr>
+      <w:r>
+        <w:rPr>
+          <w:rFonts w:cs="Times New Roman" w:ascii="Times New Roman" w:hAnsi="Times New Roman"/>
+          <w:sz w:val="24"/>
+          <w:szCs w:val="24"/>
+          <w:shd w:fill="E8F2A1" w:val="clear"/>
         </w:rPr>
         <w:t>Движение зарядов в материалах. Дрейф заряженных частиц.</w:t>
       </w:r>
@@ -114,16 +114,16 @@
           <w:numId w:val="1"/>
         </w:numPr>
         <w:rPr>
-          <w:rFonts w:ascii="Times New Roman" w:hAnsi="Times New Roman" w:cs="Times New Roman"/>
-          <w:sz w:val="24"/>
-          <w:szCs w:val="24"/>
-        </w:rPr>
-      </w:pPr>
-      <w:r>
-        <w:rPr>
-          <w:rFonts w:cs="Times New Roman" w:ascii="Times New Roman" w:hAnsi="Times New Roman"/>
-          <w:sz w:val="24"/>
-          <w:szCs w:val="24"/>
+          <w:rFonts w:asciiTheme="minorHAnsi" w:cstheme="minorBidi" w:eastAsiaTheme="minorHAnsi" w:hAnsiTheme="minorHAnsi"/>
+          <w:shd w:fill="E8F2A1" w:val="clear"/>
+        </w:rPr>
+      </w:pPr>
+      <w:r>
+        <w:rPr>
+          <w:rFonts w:cs="Times New Roman" w:ascii="Times New Roman" w:hAnsi="Times New Roman"/>
+          <w:sz w:val="24"/>
+          <w:szCs w:val="24"/>
+          <w:shd w:fill="E8F2A1" w:val="clear"/>
         </w:rPr>
         <w:t>Электрические переходы. Основные понятия и определения.</w:t>
       </w:r>
@@ -136,16 +136,16 @@
           <w:numId w:val="1"/>
         </w:numPr>
         <w:rPr>
-          <w:rFonts w:ascii="Times New Roman" w:hAnsi="Times New Roman" w:cs="Times New Roman"/>
-          <w:sz w:val="24"/>
-          <w:szCs w:val="24"/>
-        </w:rPr>
-      </w:pPr>
-      <w:r>
-        <w:rPr>
-          <w:rFonts w:cs="Times New Roman" w:ascii="Times New Roman" w:hAnsi="Times New Roman"/>
-          <w:sz w:val="24"/>
-          <w:szCs w:val="24"/>
+          <w:rFonts w:asciiTheme="minorHAnsi" w:cstheme="minorBidi" w:eastAsiaTheme="minorHAnsi" w:hAnsiTheme="minorHAnsi"/>
+          <w:shd w:fill="E8F2A1" w:val="clear"/>
+        </w:rPr>
+      </w:pPr>
+      <w:r>
+        <w:rPr>
+          <w:rFonts w:cs="Times New Roman" w:ascii="Times New Roman" w:hAnsi="Times New Roman"/>
+          <w:sz w:val="24"/>
+          <w:szCs w:val="24"/>
+          <w:shd w:fill="E8F2A1" w:val="clear"/>
           <w:lang w:val="en-US"/>
         </w:rPr>
         <w:t>P</w:t>
@@ -155,6 +155,7 @@
           <w:rFonts w:cs="Times New Roman" w:ascii="Times New Roman" w:hAnsi="Times New Roman"/>
           <w:sz w:val="24"/>
           <w:szCs w:val="24"/>
+          <w:shd w:fill="E8F2A1" w:val="clear"/>
         </w:rPr>
         <w:t>-</w:t>
       </w:r>
@@ -163,6 +164,7 @@
           <w:rFonts w:cs="Times New Roman" w:ascii="Times New Roman" w:hAnsi="Times New Roman"/>
           <w:sz w:val="24"/>
           <w:szCs w:val="24"/>
+          <w:shd w:fill="E8F2A1" w:val="clear"/>
           <w:lang w:val="en-US"/>
         </w:rPr>
         <w:t>N</w:t>
@@ -172,6 +174,7 @@
           <w:rFonts w:cs="Times New Roman" w:ascii="Times New Roman" w:hAnsi="Times New Roman"/>
           <w:sz w:val="24"/>
           <w:szCs w:val="24"/>
+          <w:shd w:fill="E8F2A1" w:val="clear"/>
         </w:rPr>
         <w:t xml:space="preserve"> переход при отсутствии смещения. Физические процессы и энергетические диаграммы. Несимметричный </w:t>
       </w:r>
@@ -180,6 +183,7 @@
           <w:rFonts w:cs="Times New Roman" w:ascii="Times New Roman" w:hAnsi="Times New Roman"/>
           <w:sz w:val="24"/>
           <w:szCs w:val="24"/>
+          <w:shd w:fill="E8F2A1" w:val="clear"/>
           <w:lang w:val="en-US"/>
         </w:rPr>
         <w:t>P</w:t>
@@ -189,6 +193,7 @@
           <w:rFonts w:cs="Times New Roman" w:ascii="Times New Roman" w:hAnsi="Times New Roman"/>
           <w:sz w:val="24"/>
           <w:szCs w:val="24"/>
+          <w:shd w:fill="E8F2A1" w:val="clear"/>
         </w:rPr>
         <w:t>-</w:t>
       </w:r>
@@ -197,6 +202,7 @@
           <w:rFonts w:cs="Times New Roman" w:ascii="Times New Roman" w:hAnsi="Times New Roman"/>
           <w:sz w:val="24"/>
           <w:szCs w:val="24"/>
+          <w:shd w:fill="E8F2A1" w:val="clear"/>
           <w:lang w:val="en-US"/>
         </w:rPr>
         <w:t>N</w:t>
@@ -206,6 +212,7 @@
           <w:rFonts w:cs="Times New Roman" w:ascii="Times New Roman" w:hAnsi="Times New Roman"/>
           <w:sz w:val="24"/>
           <w:szCs w:val="24"/>
+          <w:shd w:fill="E8F2A1" w:val="clear"/>
         </w:rPr>
         <w:t xml:space="preserve"> переход</w:t>
       </w:r>
@@ -3498,6 +3505,7 @@
     <w:qFormat/>
     <w:pPr>
       <w:widowControl/>
+      <w:suppressAutoHyphens w:val="true"/>
       <w:bidi w:val="0"/>
       <w:spacing w:lineRule="auto" w:line="259" w:before="0" w:after="160"/>
       <w:jc w:val="left"/>

--- a/Exams/электроника/Вопросы к экзамену по дисциплине Электроника новые.docx
+++ b/Exams/электроника/Вопросы к экзамену по дисциплине Электроника новые.docx
@@ -92,6 +92,139 @@
           <w:numId w:val="1"/>
         </w:numPr>
         <w:rPr>
+          <w:rFonts w:ascii="Calibri" w:hAnsi="Calibri" w:eastAsia="Calibri" w:cs="" w:asciiTheme="minorHAnsi" w:cstheme="minorBidi" w:eastAsiaTheme="minorHAnsi" w:hAnsiTheme="minorHAnsi"/>
+          <w:shd w:fill="E8F2A1" w:val="clear"/>
+        </w:rPr>
+      </w:pPr>
+      <w:r>
+        <w:rPr>
+          <w:rFonts w:cs="Times New Roman" w:ascii="Times New Roman" w:hAnsi="Times New Roman"/>
+          <w:sz w:val="24"/>
+          <w:szCs w:val="24"/>
+          <w:shd w:fill="E8F2A1" w:val="clear"/>
+        </w:rPr>
+        <w:t>Движение зарядов в материалах. Дрейф заряженных частиц.</w:t>
+      </w:r>
+    </w:p>
+    <w:p>
+      <w:pPr>
+        <w:pStyle w:val="ListParagraph"/>
+        <w:numPr>
+          <w:ilvl w:val="0"/>
+          <w:numId w:val="1"/>
+        </w:numPr>
+        <w:rPr>
+          <w:rFonts w:ascii="Calibri" w:hAnsi="Calibri" w:eastAsia="Calibri" w:cs="" w:asciiTheme="minorHAnsi" w:cstheme="minorBidi" w:eastAsiaTheme="minorHAnsi" w:hAnsiTheme="minorHAnsi"/>
+          <w:shd w:fill="E8F2A1" w:val="clear"/>
+        </w:rPr>
+      </w:pPr>
+      <w:r>
+        <w:rPr>
+          <w:rFonts w:cs="Times New Roman" w:ascii="Times New Roman" w:hAnsi="Times New Roman"/>
+          <w:sz w:val="24"/>
+          <w:szCs w:val="24"/>
+          <w:shd w:fill="E8F2A1" w:val="clear"/>
+        </w:rPr>
+        <w:t>Электрические переходы. Основные понятия и определения.</w:t>
+      </w:r>
+    </w:p>
+    <w:p>
+      <w:pPr>
+        <w:pStyle w:val="ListParagraph"/>
+        <w:numPr>
+          <w:ilvl w:val="0"/>
+          <w:numId w:val="1"/>
+        </w:numPr>
+        <w:rPr>
+          <w:rFonts w:ascii="Calibri" w:hAnsi="Calibri" w:eastAsia="Calibri" w:cs="" w:asciiTheme="minorHAnsi" w:cstheme="minorBidi" w:eastAsiaTheme="minorHAnsi" w:hAnsiTheme="minorHAnsi"/>
+          <w:shd w:fill="E8F2A1" w:val="clear"/>
+        </w:rPr>
+      </w:pPr>
+      <w:r>
+        <w:rPr>
+          <w:rFonts w:cs="Times New Roman" w:ascii="Times New Roman" w:hAnsi="Times New Roman"/>
+          <w:sz w:val="24"/>
+          <w:szCs w:val="24"/>
+          <w:shd w:fill="E8F2A1" w:val="clear"/>
+          <w:lang w:val="en-US"/>
+        </w:rPr>
+        <w:t>P</w:t>
+      </w:r>
+      <w:r>
+        <w:rPr>
+          <w:rFonts w:cs="Times New Roman" w:ascii="Times New Roman" w:hAnsi="Times New Roman"/>
+          <w:sz w:val="24"/>
+          <w:szCs w:val="24"/>
+          <w:shd w:fill="E8F2A1" w:val="clear"/>
+        </w:rPr>
+        <w:t>-</w:t>
+      </w:r>
+      <w:r>
+        <w:rPr>
+          <w:rFonts w:cs="Times New Roman" w:ascii="Times New Roman" w:hAnsi="Times New Roman"/>
+          <w:sz w:val="24"/>
+          <w:szCs w:val="24"/>
+          <w:shd w:fill="E8F2A1" w:val="clear"/>
+          <w:lang w:val="en-US"/>
+        </w:rPr>
+        <w:t>N</w:t>
+      </w:r>
+      <w:r>
+        <w:rPr>
+          <w:rFonts w:cs="Times New Roman" w:ascii="Times New Roman" w:hAnsi="Times New Roman"/>
+          <w:sz w:val="24"/>
+          <w:szCs w:val="24"/>
+          <w:shd w:fill="E8F2A1" w:val="clear"/>
+        </w:rPr>
+        <w:t xml:space="preserve"> переход при отсутствии смещения. Физические процессы и энергетические диаграммы. Несимметричный </w:t>
+      </w:r>
+      <w:r>
+        <w:rPr>
+          <w:rFonts w:cs="Times New Roman" w:ascii="Times New Roman" w:hAnsi="Times New Roman"/>
+          <w:sz w:val="24"/>
+          <w:szCs w:val="24"/>
+          <w:shd w:fill="E8F2A1" w:val="clear"/>
+          <w:lang w:val="en-US"/>
+        </w:rPr>
+        <w:t>P</w:t>
+      </w:r>
+      <w:r>
+        <w:rPr>
+          <w:rFonts w:cs="Times New Roman" w:ascii="Times New Roman" w:hAnsi="Times New Roman"/>
+          <w:sz w:val="24"/>
+          <w:szCs w:val="24"/>
+          <w:shd w:fill="E8F2A1" w:val="clear"/>
+        </w:rPr>
+        <w:t>-</w:t>
+      </w:r>
+      <w:r>
+        <w:rPr>
+          <w:rFonts w:cs="Times New Roman" w:ascii="Times New Roman" w:hAnsi="Times New Roman"/>
+          <w:sz w:val="24"/>
+          <w:szCs w:val="24"/>
+          <w:shd w:fill="E8F2A1" w:val="clear"/>
+          <w:lang w:val="en-US"/>
+        </w:rPr>
+        <w:t>N</w:t>
+      </w:r>
+      <w:r>
+        <w:rPr>
+          <w:rFonts w:cs="Times New Roman" w:ascii="Times New Roman" w:hAnsi="Times New Roman"/>
+          <w:sz w:val="24"/>
+          <w:szCs w:val="24"/>
+          <w:shd w:fill="E8F2A1" w:val="clear"/>
+        </w:rPr>
+        <w:t xml:space="preserve"> переход</w:t>
+      </w:r>
+    </w:p>
+    <w:p>
+      <w:pPr>
+        <w:pStyle w:val="ListParagraph"/>
+        <w:numPr>
+          <w:ilvl w:val="0"/>
+          <w:numId w:val="1"/>
+        </w:numPr>
+        <w:rPr>
           <w:rFonts w:asciiTheme="minorHAnsi" w:cstheme="minorBidi" w:eastAsiaTheme="minorHAnsi" w:hAnsiTheme="minorHAnsi"/>
           <w:shd w:fill="E8F2A1" w:val="clear"/>
         </w:rPr>
@@ -102,8 +235,135 @@
           <w:sz w:val="24"/>
           <w:szCs w:val="24"/>
           <w:shd w:fill="E8F2A1" w:val="clear"/>
-        </w:rPr>
-        <w:t>Движение зарядов в материалах. Дрейф заряженных частиц.</w:t>
+          <w:lang w:val="en-US"/>
+        </w:rPr>
+        <w:t>P</w:t>
+      </w:r>
+      <w:r>
+        <w:rPr>
+          <w:rFonts w:cs="Times New Roman" w:ascii="Times New Roman" w:hAnsi="Times New Roman"/>
+          <w:sz w:val="24"/>
+          <w:szCs w:val="24"/>
+          <w:shd w:fill="E8F2A1" w:val="clear"/>
+        </w:rPr>
+        <w:t>-</w:t>
+      </w:r>
+      <w:r>
+        <w:rPr>
+          <w:rFonts w:cs="Times New Roman" w:ascii="Times New Roman" w:hAnsi="Times New Roman"/>
+          <w:sz w:val="24"/>
+          <w:szCs w:val="24"/>
+          <w:shd w:fill="E8F2A1" w:val="clear"/>
+          <w:lang w:val="en-US"/>
+        </w:rPr>
+        <w:t>N</w:t>
+      </w:r>
+      <w:r>
+        <w:rPr>
+          <w:rFonts w:cs="Times New Roman" w:ascii="Times New Roman" w:hAnsi="Times New Roman"/>
+          <w:sz w:val="24"/>
+          <w:szCs w:val="24"/>
+          <w:shd w:fill="E8F2A1" w:val="clear"/>
+        </w:rPr>
+        <w:t xml:space="preserve"> переход при прямом смещении. Физические процессы и энергетические диаграммы.</w:t>
+      </w:r>
+    </w:p>
+    <w:p>
+      <w:pPr>
+        <w:pStyle w:val="ListParagraph"/>
+        <w:numPr>
+          <w:ilvl w:val="0"/>
+          <w:numId w:val="1"/>
+        </w:numPr>
+        <w:rPr>
+          <w:rFonts w:ascii="Times New Roman" w:hAnsi="Times New Roman" w:cs="Times New Roman"/>
+          <w:sz w:val="24"/>
+          <w:szCs w:val="24"/>
+        </w:rPr>
+      </w:pPr>
+      <w:r>
+        <w:rPr>
+          <w:rFonts w:cs="Times New Roman" w:ascii="Times New Roman" w:hAnsi="Times New Roman"/>
+          <w:sz w:val="24"/>
+          <w:szCs w:val="24"/>
+          <w:shd w:fill="E8F2A1" w:val="clear"/>
+          <w:lang w:val="en-US"/>
+        </w:rPr>
+        <w:t>P</w:t>
+      </w:r>
+      <w:r>
+        <w:rPr>
+          <w:rFonts w:cs="Times New Roman" w:ascii="Times New Roman" w:hAnsi="Times New Roman"/>
+          <w:sz w:val="24"/>
+          <w:szCs w:val="24"/>
+          <w:shd w:fill="E8F2A1" w:val="clear"/>
+        </w:rPr>
+        <w:t>-</w:t>
+      </w:r>
+      <w:r>
+        <w:rPr>
+          <w:rFonts w:cs="Times New Roman" w:ascii="Times New Roman" w:hAnsi="Times New Roman"/>
+          <w:sz w:val="24"/>
+          <w:szCs w:val="24"/>
+          <w:shd w:fill="E8F2A1" w:val="clear"/>
+          <w:lang w:val="en-US"/>
+        </w:rPr>
+        <w:t>N</w:t>
+      </w:r>
+      <w:r>
+        <w:rPr>
+          <w:rFonts w:cs="Times New Roman" w:ascii="Times New Roman" w:hAnsi="Times New Roman"/>
+          <w:sz w:val="24"/>
+          <w:szCs w:val="24"/>
+          <w:shd w:fill="E8F2A1" w:val="clear"/>
+        </w:rPr>
+        <w:t xml:space="preserve"> переход при прямом смещении. Вывод выражения для расчета ширины </w:t>
+      </w:r>
+      <w:r>
+        <w:rPr>
+          <w:rFonts w:cs="Times New Roman" w:ascii="Times New Roman" w:hAnsi="Times New Roman"/>
+          <w:sz w:val="24"/>
+          <w:szCs w:val="24"/>
+          <w:shd w:fill="E8F2A1" w:val="clear"/>
+          <w:lang w:val="en-US"/>
+        </w:rPr>
+        <w:t>P</w:t>
+      </w:r>
+      <w:r>
+        <w:rPr>
+          <w:rFonts w:cs="Times New Roman" w:ascii="Times New Roman" w:hAnsi="Times New Roman"/>
+          <w:sz w:val="24"/>
+          <w:szCs w:val="24"/>
+          <w:shd w:fill="E8F2A1" w:val="clear"/>
+        </w:rPr>
+        <w:t>-</w:t>
+      </w:r>
+      <w:r>
+        <w:rPr>
+          <w:rFonts w:cs="Times New Roman" w:ascii="Times New Roman" w:hAnsi="Times New Roman"/>
+          <w:sz w:val="24"/>
+          <w:szCs w:val="24"/>
+          <w:shd w:fill="E8F2A1" w:val="clear"/>
+          <w:lang w:val="en-US"/>
+        </w:rPr>
+        <w:t>N</w:t>
+      </w:r>
+      <w:r>
+        <w:rPr>
+          <w:rFonts w:cs="Times New Roman" w:ascii="Times New Roman" w:hAnsi="Times New Roman"/>
+          <w:sz w:val="24"/>
+          <w:szCs w:val="24"/>
+          <w:shd w:fill="E8F2A1" w:val="clear"/>
+        </w:rPr>
+        <w:t xml:space="preserve"> перехода</w:t>
+      </w:r>
+      <w:r>
+        <w:rPr>
+          <w:rFonts w:cs="Times New Roman" w:ascii="Times New Roman" w:hAnsi="Times New Roman"/>
+          <w:sz w:val="24"/>
+          <w:szCs w:val="24"/>
+        </w:rPr>
+        <w:t>.</w:t>
       </w:r>
     </w:p>
     <w:p>
@@ -124,8 +384,37 @@
           <w:sz w:val="24"/>
           <w:szCs w:val="24"/>
           <w:shd w:fill="E8F2A1" w:val="clear"/>
-        </w:rPr>
-        <w:t>Электрические переходы. Основные понятия и определения.</w:t>
+          <w:lang w:val="en-US"/>
+        </w:rPr>
+        <w:t>P</w:t>
+      </w:r>
+      <w:r>
+        <w:rPr>
+          <w:rFonts w:cs="Times New Roman" w:ascii="Times New Roman" w:hAnsi="Times New Roman"/>
+          <w:sz w:val="24"/>
+          <w:szCs w:val="24"/>
+          <w:shd w:fill="E8F2A1" w:val="clear"/>
+        </w:rPr>
+        <w:t>-</w:t>
+      </w:r>
+      <w:r>
+        <w:rPr>
+          <w:rFonts w:cs="Times New Roman" w:ascii="Times New Roman" w:hAnsi="Times New Roman"/>
+          <w:sz w:val="24"/>
+          <w:szCs w:val="24"/>
+          <w:shd w:fill="E8F2A1" w:val="clear"/>
+          <w:lang w:val="en-US"/>
+        </w:rPr>
+        <w:t>N</w:t>
+      </w:r>
+      <w:r>
+        <w:rPr>
+          <w:rFonts w:cs="Times New Roman" w:ascii="Times New Roman" w:hAnsi="Times New Roman"/>
+          <w:sz w:val="24"/>
+          <w:szCs w:val="24"/>
+          <w:shd w:fill="E8F2A1" w:val="clear"/>
+        </w:rPr>
+        <w:t xml:space="preserve"> переход при обратном смещении. Физические процессы и энергетические диаграммы.</w:t>
       </w:r>
     </w:p>
     <w:p>
@@ -137,25 +426,34 @@
         </w:numPr>
         <w:rPr>
           <w:rFonts w:asciiTheme="minorHAnsi" w:cstheme="minorBidi" w:eastAsiaTheme="minorHAnsi" w:hAnsiTheme="minorHAnsi"/>
-          <w:shd w:fill="E8F2A1" w:val="clear"/>
-        </w:rPr>
-      </w:pPr>
-      <w:r>
-        <w:rPr>
-          <w:rFonts w:cs="Times New Roman" w:ascii="Times New Roman" w:hAnsi="Times New Roman"/>
-          <w:sz w:val="24"/>
-          <w:szCs w:val="24"/>
-          <w:shd w:fill="E8F2A1" w:val="clear"/>
+          <w:shd w:fill="FFD7D7" w:val="clear"/>
+        </w:rPr>
+      </w:pPr>
+      <w:r>
+        <w:rPr>
+          <w:rFonts w:cs="Times New Roman" w:ascii="Times New Roman" w:hAnsi="Times New Roman"/>
+          <w:sz w:val="24"/>
+          <w:szCs w:val="24"/>
+          <w:shd w:fill="FFD7D7" w:val="clear"/>
+        </w:rPr>
+        <w:t xml:space="preserve">Вольтамперная характеристика </w:t>
+      </w:r>
+      <w:r>
+        <w:rPr>
+          <w:rFonts w:cs="Times New Roman" w:ascii="Times New Roman" w:hAnsi="Times New Roman"/>
+          <w:sz w:val="24"/>
+          <w:szCs w:val="24"/>
+          <w:shd w:fill="FFD7D7" w:val="clear"/>
           <w:lang w:val="en-US"/>
         </w:rPr>
-        <w:t>P</w:t>
-      </w:r>
-      <w:r>
-        <w:rPr>
-          <w:rFonts w:cs="Times New Roman" w:ascii="Times New Roman" w:hAnsi="Times New Roman"/>
-          <w:sz w:val="24"/>
-          <w:szCs w:val="24"/>
-          <w:shd w:fill="E8F2A1" w:val="clear"/>
+        <w:t>p</w:t>
+      </w:r>
+      <w:r>
+        <w:rPr>
+          <w:rFonts w:cs="Times New Roman" w:ascii="Times New Roman" w:hAnsi="Times New Roman"/>
+          <w:sz w:val="24"/>
+          <w:szCs w:val="24"/>
+          <w:shd w:fill="FFD7D7" w:val="clear"/>
         </w:rPr>
         <w:t>-</w:t>
       </w:r>
@@ -164,29 +462,87 @@
           <w:rFonts w:cs="Times New Roman" w:ascii="Times New Roman" w:hAnsi="Times New Roman"/>
           <w:sz w:val="24"/>
           <w:szCs w:val="24"/>
-          <w:shd w:fill="E8F2A1" w:val="clear"/>
+          <w:shd w:fill="FFD7D7" w:val="clear"/>
           <w:lang w:val="en-US"/>
         </w:rPr>
-        <w:t>N</w:t>
-      </w:r>
-      <w:r>
-        <w:rPr>
-          <w:rFonts w:cs="Times New Roman" w:ascii="Times New Roman" w:hAnsi="Times New Roman"/>
-          <w:sz w:val="24"/>
-          <w:szCs w:val="24"/>
-          <w:shd w:fill="E8F2A1" w:val="clear"/>
-        </w:rPr>
-        <w:t xml:space="preserve"> переход при отсутствии смещения. Физические процессы и энергетические диаграммы. Несимметричный </w:t>
-      </w:r>
-      <w:r>
-        <w:rPr>
-          <w:rFonts w:cs="Times New Roman" w:ascii="Times New Roman" w:hAnsi="Times New Roman"/>
-          <w:sz w:val="24"/>
-          <w:szCs w:val="24"/>
-          <w:shd w:fill="E8F2A1" w:val="clear"/>
+        <w:t>n</w:t>
+      </w:r>
+      <w:r>
+        <w:rPr>
+          <w:rFonts w:cs="Times New Roman" w:ascii="Times New Roman" w:hAnsi="Times New Roman"/>
+          <w:sz w:val="24"/>
+          <w:szCs w:val="24"/>
+          <w:shd w:fill="FFD7D7" w:val="clear"/>
+        </w:rPr>
+        <w:t xml:space="preserve"> перехода. Вид и вывод выражения ВАХ.</w:t>
+      </w:r>
+      <w:r>
+        <w:rPr>
+          <w:rFonts w:cs="Times New Roman" w:ascii="Times New Roman" w:hAnsi="Times New Roman"/>
+          <w:b/>
+          <w:bCs/>
+          <w:sz w:val="24"/>
+          <w:szCs w:val="24"/>
+          <w:shd w:fill="FFD7D7" w:val="clear"/>
           <w:lang w:val="en-US"/>
         </w:rPr>
-        <w:t>P</w:t>
+        <w:t>(</w:t>
+      </w:r>
+      <w:r>
+        <w:rPr>
+          <w:rFonts w:cs="Times New Roman" w:ascii="Times New Roman" w:hAnsi="Times New Roman"/>
+          <w:b/>
+          <w:bCs/>
+          <w:sz w:val="24"/>
+          <w:szCs w:val="24"/>
+          <w:shd w:fill="FFD7D7" w:val="clear"/>
+          <w:lang w:val="ru-RU"/>
+        </w:rPr>
+        <w:t>пробои см. ниже</w:t>
+      </w:r>
+      <w:r>
+        <w:rPr>
+          <w:rFonts w:cs="Times New Roman" w:ascii="Times New Roman" w:hAnsi="Times New Roman"/>
+          <w:b/>
+          <w:bCs/>
+          <w:sz w:val="24"/>
+          <w:szCs w:val="24"/>
+          <w:shd w:fill="FFD7D7" w:val="clear"/>
+          <w:lang w:val="en-US"/>
+        </w:rPr>
+        <w:t>)</w:t>
+      </w:r>
+    </w:p>
+    <w:p>
+      <w:pPr>
+        <w:pStyle w:val="ListParagraph"/>
+        <w:numPr>
+          <w:ilvl w:val="0"/>
+          <w:numId w:val="1"/>
+        </w:numPr>
+        <w:rPr>
+          <w:rFonts w:asciiTheme="minorHAnsi" w:cstheme="minorBidi" w:eastAsiaTheme="minorHAnsi" w:hAnsiTheme="minorHAnsi"/>
+          <w:shd w:fill="E8F2A1" w:val="clear"/>
+        </w:rPr>
+      </w:pPr>
+      <w:r>
+        <w:rPr>
+          <w:rFonts w:cs="Times New Roman" w:ascii="Times New Roman" w:hAnsi="Times New Roman"/>
+          <w:sz w:val="24"/>
+          <w:szCs w:val="24"/>
+          <w:shd w:fill="E8F2A1" w:val="clear"/>
+        </w:rPr>
+        <w:t xml:space="preserve">Виды пробоя </w:t>
+      </w:r>
+      <w:r>
+        <w:rPr>
+          <w:rFonts w:cs="Times New Roman" w:ascii="Times New Roman" w:hAnsi="Times New Roman"/>
+          <w:sz w:val="24"/>
+          <w:szCs w:val="24"/>
+          <w:shd w:fill="E8F2A1" w:val="clear"/>
+          <w:lang w:val="en-US"/>
+        </w:rPr>
+        <w:t>p</w:t>
       </w:r>
       <w:r>
         <w:rPr>
@@ -205,45 +561,84 @@
           <w:shd w:fill="E8F2A1" w:val="clear"/>
           <w:lang w:val="en-US"/>
         </w:rPr>
-        <w:t>N</w:t>
-      </w:r>
-      <w:r>
-        <w:rPr>
-          <w:rFonts w:cs="Times New Roman" w:ascii="Times New Roman" w:hAnsi="Times New Roman"/>
-          <w:sz w:val="24"/>
-          <w:szCs w:val="24"/>
-          <w:shd w:fill="E8F2A1" w:val="clear"/>
-        </w:rPr>
-        <w:t xml:space="preserve"> переход</w:t>
-      </w:r>
-    </w:p>
-    <w:p>
-      <w:pPr>
-        <w:pStyle w:val="ListParagraph"/>
-        <w:numPr>
-          <w:ilvl w:val="0"/>
-          <w:numId w:val="1"/>
-        </w:numPr>
-        <w:rPr>
-          <w:rFonts w:ascii="Times New Roman" w:hAnsi="Times New Roman" w:cs="Times New Roman"/>
-          <w:sz w:val="24"/>
-          <w:szCs w:val="24"/>
-        </w:rPr>
-      </w:pPr>
-      <w:r>
-        <w:rPr>
-          <w:rFonts w:cs="Times New Roman" w:ascii="Times New Roman" w:hAnsi="Times New Roman"/>
-          <w:sz w:val="24"/>
-          <w:szCs w:val="24"/>
+        <w:t>n</w:t>
+      </w:r>
+      <w:r>
+        <w:rPr>
+          <w:rFonts w:cs="Times New Roman" w:ascii="Times New Roman" w:hAnsi="Times New Roman"/>
+          <w:sz w:val="24"/>
+          <w:szCs w:val="24"/>
+          <w:shd w:fill="E8F2A1" w:val="clear"/>
+        </w:rPr>
+        <w:t xml:space="preserve"> перехода.</w:t>
+      </w:r>
+      <w:r>
+        <w:rPr>
+          <w:rFonts w:cs="Times New Roman" w:ascii="Times New Roman" w:hAnsi="Times New Roman"/>
+          <w:sz w:val="24"/>
+          <w:szCs w:val="24"/>
+          <w:shd w:fill="E8F2A1" w:val="clear"/>
+        </w:rPr>
+        <w:t>(</w:t>
+      </w:r>
+      <w:r>
+        <w:rPr>
+          <w:rFonts w:cs="Times New Roman" w:ascii="Times New Roman" w:hAnsi="Times New Roman"/>
+          <w:b/>
+          <w:bCs/>
+          <w:sz w:val="24"/>
+          <w:szCs w:val="24"/>
+          <w:shd w:fill="E8F2A1" w:val="clear"/>
+        </w:rPr>
+        <w:t>+см. слайды</w:t>
+      </w:r>
+      <w:r>
+        <w:rPr>
+          <w:rFonts w:cs="Times New Roman" w:ascii="Times New Roman" w:hAnsi="Times New Roman"/>
+          <w:sz w:val="24"/>
+          <w:szCs w:val="24"/>
+          <w:shd w:fill="E8F2A1" w:val="clear"/>
+        </w:rPr>
+        <w:t>)</w:t>
+      </w:r>
+    </w:p>
+    <w:p>
+      <w:pPr>
+        <w:pStyle w:val="ListParagraph"/>
+        <w:numPr>
+          <w:ilvl w:val="0"/>
+          <w:numId w:val="1"/>
+        </w:numPr>
+        <w:rPr>
+          <w:rFonts w:asciiTheme="minorHAnsi" w:cstheme="minorBidi" w:eastAsiaTheme="minorHAnsi" w:hAnsiTheme="minorHAnsi"/>
+          <w:shd w:fill="E8F2A1" w:val="clear"/>
+        </w:rPr>
+      </w:pPr>
+      <w:r>
+        <w:rPr>
+          <w:rFonts w:cs="Times New Roman" w:ascii="Times New Roman" w:hAnsi="Times New Roman"/>
+          <w:sz w:val="24"/>
+          <w:szCs w:val="24"/>
+          <w:shd w:fill="E8F2A1" w:val="clear"/>
+        </w:rPr>
+        <w:t xml:space="preserve">Емкость </w:t>
+      </w:r>
+      <w:r>
+        <w:rPr>
+          <w:rFonts w:cs="Times New Roman" w:ascii="Times New Roman" w:hAnsi="Times New Roman"/>
+          <w:sz w:val="24"/>
+          <w:szCs w:val="24"/>
+          <w:shd w:fill="E8F2A1" w:val="clear"/>
           <w:lang w:val="en-US"/>
         </w:rPr>
-        <w:t>P</w:t>
-      </w:r>
-      <w:r>
-        <w:rPr>
-          <w:rFonts w:cs="Times New Roman" w:ascii="Times New Roman" w:hAnsi="Times New Roman"/>
-          <w:sz w:val="24"/>
-          <w:szCs w:val="24"/>
+        <w:t>p</w:t>
+      </w:r>
+      <w:r>
+        <w:rPr>
+          <w:rFonts w:cs="Times New Roman" w:ascii="Times New Roman" w:hAnsi="Times New Roman"/>
+          <w:sz w:val="24"/>
+          <w:szCs w:val="24"/>
+          <w:shd w:fill="E8F2A1" w:val="clear"/>
         </w:rPr>
         <w:t>-</w:t>
       </w:r>
@@ -252,194 +647,9 @@
           <w:rFonts w:cs="Times New Roman" w:ascii="Times New Roman" w:hAnsi="Times New Roman"/>
           <w:sz w:val="24"/>
           <w:szCs w:val="24"/>
+          <w:shd w:fill="E8F2A1" w:val="clear"/>
           <w:lang w:val="en-US"/>
         </w:rPr>
-        <w:t>N</w:t>
-      </w:r>
-      <w:r>
-        <w:rPr>
-          <w:rFonts w:cs="Times New Roman" w:ascii="Times New Roman" w:hAnsi="Times New Roman"/>
-          <w:sz w:val="24"/>
-          <w:szCs w:val="24"/>
-        </w:rPr>
-        <w:t xml:space="preserve"> переход при прямом смещении. Физические процессы и энергетические диаграммы.</w:t>
-      </w:r>
-    </w:p>
-    <w:p>
-      <w:pPr>
-        <w:pStyle w:val="ListParagraph"/>
-        <w:numPr>
-          <w:ilvl w:val="0"/>
-          <w:numId w:val="1"/>
-        </w:numPr>
-        <w:rPr>
-          <w:rFonts w:ascii="Times New Roman" w:hAnsi="Times New Roman" w:cs="Times New Roman"/>
-          <w:sz w:val="24"/>
-          <w:szCs w:val="24"/>
-        </w:rPr>
-      </w:pPr>
-      <w:r>
-        <w:rPr>
-          <w:rFonts w:cs="Times New Roman" w:ascii="Times New Roman" w:hAnsi="Times New Roman"/>
-          <w:sz w:val="24"/>
-          <w:szCs w:val="24"/>
-          <w:lang w:val="en-US"/>
-        </w:rPr>
-        <w:t>P</w:t>
-      </w:r>
-      <w:r>
-        <w:rPr>
-          <w:rFonts w:cs="Times New Roman" w:ascii="Times New Roman" w:hAnsi="Times New Roman"/>
-          <w:sz w:val="24"/>
-          <w:szCs w:val="24"/>
-        </w:rPr>
-        <w:t>-</w:t>
-      </w:r>
-      <w:r>
-        <w:rPr>
-          <w:rFonts w:cs="Times New Roman" w:ascii="Times New Roman" w:hAnsi="Times New Roman"/>
-          <w:sz w:val="24"/>
-          <w:szCs w:val="24"/>
-          <w:lang w:val="en-US"/>
-        </w:rPr>
-        <w:t>N</w:t>
-      </w:r>
-      <w:r>
-        <w:rPr>
-          <w:rFonts w:cs="Times New Roman" w:ascii="Times New Roman" w:hAnsi="Times New Roman"/>
-          <w:sz w:val="24"/>
-          <w:szCs w:val="24"/>
-        </w:rPr>
-        <w:t xml:space="preserve"> переход при прямом смещении. Вывод выражения для расчета ширины </w:t>
-      </w:r>
-      <w:r>
-        <w:rPr>
-          <w:rFonts w:cs="Times New Roman" w:ascii="Times New Roman" w:hAnsi="Times New Roman"/>
-          <w:sz w:val="24"/>
-          <w:szCs w:val="24"/>
-          <w:lang w:val="en-US"/>
-        </w:rPr>
-        <w:t>P</w:t>
-      </w:r>
-      <w:r>
-        <w:rPr>
-          <w:rFonts w:cs="Times New Roman" w:ascii="Times New Roman" w:hAnsi="Times New Roman"/>
-          <w:sz w:val="24"/>
-          <w:szCs w:val="24"/>
-        </w:rPr>
-        <w:t>-</w:t>
-      </w:r>
-      <w:r>
-        <w:rPr>
-          <w:rFonts w:cs="Times New Roman" w:ascii="Times New Roman" w:hAnsi="Times New Roman"/>
-          <w:sz w:val="24"/>
-          <w:szCs w:val="24"/>
-          <w:lang w:val="en-US"/>
-        </w:rPr>
-        <w:t>N</w:t>
-      </w:r>
-      <w:r>
-        <w:rPr>
-          <w:rFonts w:cs="Times New Roman" w:ascii="Times New Roman" w:hAnsi="Times New Roman"/>
-          <w:sz w:val="24"/>
-          <w:szCs w:val="24"/>
-        </w:rPr>
-        <w:t xml:space="preserve"> перехода.</w:t>
-      </w:r>
-    </w:p>
-    <w:p>
-      <w:pPr>
-        <w:pStyle w:val="ListParagraph"/>
-        <w:numPr>
-          <w:ilvl w:val="0"/>
-          <w:numId w:val="1"/>
-        </w:numPr>
-        <w:rPr>
-          <w:rFonts w:ascii="Times New Roman" w:hAnsi="Times New Roman" w:cs="Times New Roman"/>
-          <w:sz w:val="24"/>
-          <w:szCs w:val="24"/>
-        </w:rPr>
-      </w:pPr>
-      <w:r>
-        <w:rPr>
-          <w:rFonts w:cs="Times New Roman" w:ascii="Times New Roman" w:hAnsi="Times New Roman"/>
-          <w:sz w:val="24"/>
-          <w:szCs w:val="24"/>
-          <w:lang w:val="en-US"/>
-        </w:rPr>
-        <w:t>P</w:t>
-      </w:r>
-      <w:r>
-        <w:rPr>
-          <w:rFonts w:cs="Times New Roman" w:ascii="Times New Roman" w:hAnsi="Times New Roman"/>
-          <w:sz w:val="24"/>
-          <w:szCs w:val="24"/>
-        </w:rPr>
-        <w:t>-</w:t>
-      </w:r>
-      <w:r>
-        <w:rPr>
-          <w:rFonts w:cs="Times New Roman" w:ascii="Times New Roman" w:hAnsi="Times New Roman"/>
-          <w:sz w:val="24"/>
-          <w:szCs w:val="24"/>
-          <w:lang w:val="en-US"/>
-        </w:rPr>
-        <w:t>N</w:t>
-      </w:r>
-      <w:r>
-        <w:rPr>
-          <w:rFonts w:cs="Times New Roman" w:ascii="Times New Roman" w:hAnsi="Times New Roman"/>
-          <w:sz w:val="24"/>
-          <w:szCs w:val="24"/>
-        </w:rPr>
-        <w:t xml:space="preserve"> переход при обратном смещении. Физические процессы и энергетические диаграммы.</w:t>
-      </w:r>
-    </w:p>
-    <w:p>
-      <w:pPr>
-        <w:pStyle w:val="ListParagraph"/>
-        <w:numPr>
-          <w:ilvl w:val="0"/>
-          <w:numId w:val="1"/>
-        </w:numPr>
-        <w:rPr>
-          <w:rFonts w:ascii="Times New Roman" w:hAnsi="Times New Roman" w:cs="Times New Roman"/>
-          <w:sz w:val="24"/>
-          <w:szCs w:val="24"/>
-        </w:rPr>
-      </w:pPr>
-      <w:r>
-        <w:rPr>
-          <w:rFonts w:cs="Times New Roman" w:ascii="Times New Roman" w:hAnsi="Times New Roman"/>
-          <w:sz w:val="24"/>
-          <w:szCs w:val="24"/>
-        </w:rPr>
-        <w:t xml:space="preserve">Вольтамперная характеристика </w:t>
-      </w:r>
-      <w:r>
-        <w:rPr>
-          <w:rFonts w:cs="Times New Roman" w:ascii="Times New Roman" w:hAnsi="Times New Roman"/>
-          <w:sz w:val="24"/>
-          <w:szCs w:val="24"/>
-          <w:lang w:val="en-US"/>
-        </w:rPr>
-        <w:t>p</w:t>
-      </w:r>
-      <w:r>
-        <w:rPr>
-          <w:rFonts w:cs="Times New Roman" w:ascii="Times New Roman" w:hAnsi="Times New Roman"/>
-          <w:sz w:val="24"/>
-          <w:szCs w:val="24"/>
-        </w:rPr>
-        <w:t>-</w:t>
-      </w:r>
-      <w:r>
-        <w:rPr>
-          <w:rFonts w:cs="Times New Roman" w:ascii="Times New Roman" w:hAnsi="Times New Roman"/>
-          <w:sz w:val="24"/>
-          <w:szCs w:val="24"/>
-          <w:lang w:val="en-US"/>
-        </w:rPr>
         <w:t>n</w:t>
       </w:r>
       <w:r>
@@ -447,118 +657,7 @@
           <w:rFonts w:cs="Times New Roman" w:ascii="Times New Roman" w:hAnsi="Times New Roman"/>
           <w:sz w:val="24"/>
           <w:szCs w:val="24"/>
-        </w:rPr>
-        <w:t xml:space="preserve"> перехода. Вид и вывод выражения ВАХ.</w:t>
-      </w:r>
-    </w:p>
-    <w:p>
-      <w:pPr>
-        <w:pStyle w:val="ListParagraph"/>
-        <w:numPr>
-          <w:ilvl w:val="0"/>
-          <w:numId w:val="1"/>
-        </w:numPr>
-        <w:rPr>
-          <w:rFonts w:ascii="Times New Roman" w:hAnsi="Times New Roman" w:cs="Times New Roman"/>
-          <w:sz w:val="24"/>
-          <w:szCs w:val="24"/>
-        </w:rPr>
-      </w:pPr>
-      <w:r>
-        <w:rPr>
-          <w:rFonts w:cs="Times New Roman" w:ascii="Times New Roman" w:hAnsi="Times New Roman"/>
-          <w:sz w:val="24"/>
-          <w:szCs w:val="24"/>
-        </w:rPr>
-        <w:t xml:space="preserve">Виды пробоя </w:t>
-      </w:r>
-      <w:r>
-        <w:rPr>
-          <w:rFonts w:cs="Times New Roman" w:ascii="Times New Roman" w:hAnsi="Times New Roman"/>
-          <w:sz w:val="24"/>
-          <w:szCs w:val="24"/>
-          <w:lang w:val="en-US"/>
-        </w:rPr>
-        <w:t>p</w:t>
-      </w:r>
-      <w:r>
-        <w:rPr>
-          <w:rFonts w:cs="Times New Roman" w:ascii="Times New Roman" w:hAnsi="Times New Roman"/>
-          <w:sz w:val="24"/>
-          <w:szCs w:val="24"/>
-        </w:rPr>
-        <w:t>-</w:t>
-      </w:r>
-      <w:r>
-        <w:rPr>
-          <w:rFonts w:cs="Times New Roman" w:ascii="Times New Roman" w:hAnsi="Times New Roman"/>
-          <w:sz w:val="24"/>
-          <w:szCs w:val="24"/>
-          <w:lang w:val="en-US"/>
-        </w:rPr>
-        <w:t>n</w:t>
-      </w:r>
-      <w:r>
-        <w:rPr>
-          <w:rFonts w:cs="Times New Roman" w:ascii="Times New Roman" w:hAnsi="Times New Roman"/>
-          <w:sz w:val="24"/>
-          <w:szCs w:val="24"/>
-        </w:rPr>
-        <w:t xml:space="preserve"> перехода.</w:t>
-      </w:r>
-    </w:p>
-    <w:p>
-      <w:pPr>
-        <w:pStyle w:val="ListParagraph"/>
-        <w:numPr>
-          <w:ilvl w:val="0"/>
-          <w:numId w:val="1"/>
-        </w:numPr>
-        <w:rPr>
-          <w:rFonts w:ascii="Times New Roman" w:hAnsi="Times New Roman" w:cs="Times New Roman"/>
-          <w:sz w:val="24"/>
-          <w:szCs w:val="24"/>
-        </w:rPr>
-      </w:pPr>
-      <w:r>
-        <w:rPr>
-          <w:rFonts w:cs="Times New Roman" w:ascii="Times New Roman" w:hAnsi="Times New Roman"/>
-          <w:sz w:val="24"/>
-          <w:szCs w:val="24"/>
-        </w:rPr>
-        <w:t xml:space="preserve">Емкость </w:t>
-      </w:r>
-      <w:r>
-        <w:rPr>
-          <w:rFonts w:cs="Times New Roman" w:ascii="Times New Roman" w:hAnsi="Times New Roman"/>
-          <w:sz w:val="24"/>
-          <w:szCs w:val="24"/>
-          <w:lang w:val="en-US"/>
-        </w:rPr>
-        <w:t>p</w:t>
-      </w:r>
-      <w:r>
-        <w:rPr>
-          <w:rFonts w:cs="Times New Roman" w:ascii="Times New Roman" w:hAnsi="Times New Roman"/>
-          <w:sz w:val="24"/>
-          <w:szCs w:val="24"/>
-        </w:rPr>
-        <w:t>-</w:t>
-      </w:r>
-      <w:r>
-        <w:rPr>
-          <w:rFonts w:cs="Times New Roman" w:ascii="Times New Roman" w:hAnsi="Times New Roman"/>
-          <w:sz w:val="24"/>
-          <w:szCs w:val="24"/>
-          <w:lang w:val="en-US"/>
-        </w:rPr>
-        <w:t>n</w:t>
-      </w:r>
-      <w:r>
-        <w:rPr>
-          <w:rFonts w:cs="Times New Roman" w:ascii="Times New Roman" w:hAnsi="Times New Roman"/>
-          <w:sz w:val="24"/>
-          <w:szCs w:val="24"/>
+          <w:shd w:fill="E8F2A1" w:val="clear"/>
         </w:rPr>
         <w:t xml:space="preserve"> перехода.</w:t>
       </w:r>

--- a/Exams/электроника/Вопросы к экзамену по дисциплине Электроника новые.docx
+++ b/Exams/электроника/Вопросы к экзамену по дисциплине Электроника новые.docx
@@ -225,6 +225,442 @@
           <w:numId w:val="1"/>
         </w:numPr>
         <w:rPr>
+          <w:rFonts w:ascii="Calibri" w:hAnsi="Calibri" w:eastAsia="Calibri" w:cs="" w:asciiTheme="minorHAnsi" w:cstheme="minorBidi" w:eastAsiaTheme="minorHAnsi" w:hAnsiTheme="minorHAnsi"/>
+          <w:shd w:fill="E8F2A1" w:val="clear"/>
+        </w:rPr>
+      </w:pPr>
+      <w:r>
+        <w:rPr>
+          <w:rFonts w:cs="Times New Roman" w:ascii="Times New Roman" w:hAnsi="Times New Roman"/>
+          <w:sz w:val="24"/>
+          <w:szCs w:val="24"/>
+          <w:shd w:fill="E8F2A1" w:val="clear"/>
+          <w:lang w:val="en-US"/>
+        </w:rPr>
+        <w:t>P</w:t>
+      </w:r>
+      <w:r>
+        <w:rPr>
+          <w:rFonts w:cs="Times New Roman" w:ascii="Times New Roman" w:hAnsi="Times New Roman"/>
+          <w:sz w:val="24"/>
+          <w:szCs w:val="24"/>
+          <w:shd w:fill="E8F2A1" w:val="clear"/>
+        </w:rPr>
+        <w:t>-</w:t>
+      </w:r>
+      <w:r>
+        <w:rPr>
+          <w:rFonts w:cs="Times New Roman" w:ascii="Times New Roman" w:hAnsi="Times New Roman"/>
+          <w:sz w:val="24"/>
+          <w:szCs w:val="24"/>
+          <w:shd w:fill="E8F2A1" w:val="clear"/>
+          <w:lang w:val="en-US"/>
+        </w:rPr>
+        <w:t>N</w:t>
+      </w:r>
+      <w:r>
+        <w:rPr>
+          <w:rFonts w:cs="Times New Roman" w:ascii="Times New Roman" w:hAnsi="Times New Roman"/>
+          <w:sz w:val="24"/>
+          <w:szCs w:val="24"/>
+          <w:shd w:fill="E8F2A1" w:val="clear"/>
+        </w:rPr>
+        <w:t xml:space="preserve"> переход при прямом смещении. Физические процессы и энергетические диаграммы.</w:t>
+      </w:r>
+    </w:p>
+    <w:p>
+      <w:pPr>
+        <w:pStyle w:val="ListParagraph"/>
+        <w:numPr>
+          <w:ilvl w:val="0"/>
+          <w:numId w:val="1"/>
+        </w:numPr>
+        <w:rPr>
+          <w:rFonts w:ascii="Times New Roman" w:hAnsi="Times New Roman" w:cs="Times New Roman"/>
+          <w:sz w:val="24"/>
+          <w:szCs w:val="24"/>
+        </w:rPr>
+      </w:pPr>
+      <w:r>
+        <w:rPr>
+          <w:rFonts w:cs="Times New Roman" w:ascii="Times New Roman" w:hAnsi="Times New Roman"/>
+          <w:sz w:val="24"/>
+          <w:szCs w:val="24"/>
+          <w:shd w:fill="E8F2A1" w:val="clear"/>
+          <w:lang w:val="en-US"/>
+        </w:rPr>
+        <w:t>P</w:t>
+      </w:r>
+      <w:r>
+        <w:rPr>
+          <w:rFonts w:cs="Times New Roman" w:ascii="Times New Roman" w:hAnsi="Times New Roman"/>
+          <w:sz w:val="24"/>
+          <w:szCs w:val="24"/>
+          <w:shd w:fill="E8F2A1" w:val="clear"/>
+        </w:rPr>
+        <w:t>-</w:t>
+      </w:r>
+      <w:r>
+        <w:rPr>
+          <w:rFonts w:cs="Times New Roman" w:ascii="Times New Roman" w:hAnsi="Times New Roman"/>
+          <w:sz w:val="24"/>
+          <w:szCs w:val="24"/>
+          <w:shd w:fill="E8F2A1" w:val="clear"/>
+          <w:lang w:val="en-US"/>
+        </w:rPr>
+        <w:t>N</w:t>
+      </w:r>
+      <w:r>
+        <w:rPr>
+          <w:rFonts w:cs="Times New Roman" w:ascii="Times New Roman" w:hAnsi="Times New Roman"/>
+          <w:sz w:val="24"/>
+          <w:szCs w:val="24"/>
+          <w:shd w:fill="E8F2A1" w:val="clear"/>
+        </w:rPr>
+        <w:t xml:space="preserve"> переход при прямом смещении. Вывод выражения для расчета ширины </w:t>
+      </w:r>
+      <w:r>
+        <w:rPr>
+          <w:rFonts w:cs="Times New Roman" w:ascii="Times New Roman" w:hAnsi="Times New Roman"/>
+          <w:sz w:val="24"/>
+          <w:szCs w:val="24"/>
+          <w:shd w:fill="E8F2A1" w:val="clear"/>
+          <w:lang w:val="en-US"/>
+        </w:rPr>
+        <w:t>P</w:t>
+      </w:r>
+      <w:r>
+        <w:rPr>
+          <w:rFonts w:cs="Times New Roman" w:ascii="Times New Roman" w:hAnsi="Times New Roman"/>
+          <w:sz w:val="24"/>
+          <w:szCs w:val="24"/>
+          <w:shd w:fill="E8F2A1" w:val="clear"/>
+        </w:rPr>
+        <w:t>-</w:t>
+      </w:r>
+      <w:r>
+        <w:rPr>
+          <w:rFonts w:cs="Times New Roman" w:ascii="Times New Roman" w:hAnsi="Times New Roman"/>
+          <w:sz w:val="24"/>
+          <w:szCs w:val="24"/>
+          <w:shd w:fill="E8F2A1" w:val="clear"/>
+          <w:lang w:val="en-US"/>
+        </w:rPr>
+        <w:t>N</w:t>
+      </w:r>
+      <w:r>
+        <w:rPr>
+          <w:rFonts w:cs="Times New Roman" w:ascii="Times New Roman" w:hAnsi="Times New Roman"/>
+          <w:sz w:val="24"/>
+          <w:szCs w:val="24"/>
+          <w:shd w:fill="E8F2A1" w:val="clear"/>
+        </w:rPr>
+        <w:t xml:space="preserve"> перехода</w:t>
+      </w:r>
+      <w:r>
+        <w:rPr>
+          <w:rFonts w:cs="Times New Roman" w:ascii="Times New Roman" w:hAnsi="Times New Roman"/>
+          <w:sz w:val="24"/>
+          <w:szCs w:val="24"/>
+        </w:rPr>
+        <w:t>.</w:t>
+      </w:r>
+    </w:p>
+    <w:p>
+      <w:pPr>
+        <w:pStyle w:val="ListParagraph"/>
+        <w:numPr>
+          <w:ilvl w:val="0"/>
+          <w:numId w:val="1"/>
+        </w:numPr>
+        <w:rPr>
+          <w:rFonts w:ascii="Calibri" w:hAnsi="Calibri" w:eastAsia="Calibri" w:cs="" w:asciiTheme="minorHAnsi" w:cstheme="minorBidi" w:eastAsiaTheme="minorHAnsi" w:hAnsiTheme="minorHAnsi"/>
+          <w:shd w:fill="E8F2A1" w:val="clear"/>
+        </w:rPr>
+      </w:pPr>
+      <w:r>
+        <w:rPr>
+          <w:rFonts w:cs="Times New Roman" w:ascii="Times New Roman" w:hAnsi="Times New Roman"/>
+          <w:sz w:val="24"/>
+          <w:szCs w:val="24"/>
+          <w:shd w:fill="E8F2A1" w:val="clear"/>
+          <w:lang w:val="en-US"/>
+        </w:rPr>
+        <w:t>P</w:t>
+      </w:r>
+      <w:r>
+        <w:rPr>
+          <w:rFonts w:cs="Times New Roman" w:ascii="Times New Roman" w:hAnsi="Times New Roman"/>
+          <w:sz w:val="24"/>
+          <w:szCs w:val="24"/>
+          <w:shd w:fill="E8F2A1" w:val="clear"/>
+        </w:rPr>
+        <w:t>-</w:t>
+      </w:r>
+      <w:r>
+        <w:rPr>
+          <w:rFonts w:cs="Times New Roman" w:ascii="Times New Roman" w:hAnsi="Times New Roman"/>
+          <w:sz w:val="24"/>
+          <w:szCs w:val="24"/>
+          <w:shd w:fill="E8F2A1" w:val="clear"/>
+          <w:lang w:val="en-US"/>
+        </w:rPr>
+        <w:t>N</w:t>
+      </w:r>
+      <w:r>
+        <w:rPr>
+          <w:rFonts w:cs="Times New Roman" w:ascii="Times New Roman" w:hAnsi="Times New Roman"/>
+          <w:sz w:val="24"/>
+          <w:szCs w:val="24"/>
+          <w:shd w:fill="E8F2A1" w:val="clear"/>
+        </w:rPr>
+        <w:t xml:space="preserve"> переход при обратном смещении. Физические процессы и энергетические диаграммы.</w:t>
+      </w:r>
+    </w:p>
+    <w:p>
+      <w:pPr>
+        <w:pStyle w:val="ListParagraph"/>
+        <w:numPr>
+          <w:ilvl w:val="0"/>
+          <w:numId w:val="1"/>
+        </w:numPr>
+        <w:rPr>
+          <w:rFonts w:ascii="Calibri" w:hAnsi="Calibri" w:eastAsia="Calibri" w:cs="" w:asciiTheme="minorHAnsi" w:cstheme="minorBidi" w:eastAsiaTheme="minorHAnsi" w:hAnsiTheme="minorHAnsi"/>
+          <w:shd w:fill="FFD7D7" w:val="clear"/>
+        </w:rPr>
+      </w:pPr>
+      <w:r>
+        <w:rPr>
+          <w:rFonts w:cs="Times New Roman" w:ascii="Times New Roman" w:hAnsi="Times New Roman"/>
+          <w:sz w:val="24"/>
+          <w:szCs w:val="24"/>
+          <w:shd w:fill="FFD7D7" w:val="clear"/>
+        </w:rPr>
+        <w:t xml:space="preserve">Вольтамперная характеристика </w:t>
+      </w:r>
+      <w:r>
+        <w:rPr>
+          <w:rFonts w:cs="Times New Roman" w:ascii="Times New Roman" w:hAnsi="Times New Roman"/>
+          <w:sz w:val="24"/>
+          <w:szCs w:val="24"/>
+          <w:shd w:fill="FFD7D7" w:val="clear"/>
+          <w:lang w:val="en-US"/>
+        </w:rPr>
+        <w:t>p</w:t>
+      </w:r>
+      <w:r>
+        <w:rPr>
+          <w:rFonts w:cs="Times New Roman" w:ascii="Times New Roman" w:hAnsi="Times New Roman"/>
+          <w:sz w:val="24"/>
+          <w:szCs w:val="24"/>
+          <w:shd w:fill="FFD7D7" w:val="clear"/>
+        </w:rPr>
+        <w:t>-</w:t>
+      </w:r>
+      <w:r>
+        <w:rPr>
+          <w:rFonts w:cs="Times New Roman" w:ascii="Times New Roman" w:hAnsi="Times New Roman"/>
+          <w:sz w:val="24"/>
+          <w:szCs w:val="24"/>
+          <w:shd w:fill="FFD7D7" w:val="clear"/>
+          <w:lang w:val="en-US"/>
+        </w:rPr>
+        <w:t>n</w:t>
+      </w:r>
+      <w:r>
+        <w:rPr>
+          <w:rFonts w:cs="Times New Roman" w:ascii="Times New Roman" w:hAnsi="Times New Roman"/>
+          <w:sz w:val="24"/>
+          <w:szCs w:val="24"/>
+          <w:shd w:fill="FFD7D7" w:val="clear"/>
+        </w:rPr>
+        <w:t xml:space="preserve"> перехода. Вид и вывод выражения ВАХ.</w:t>
+      </w:r>
+      <w:r>
+        <w:rPr>
+          <w:rFonts w:cs="Times New Roman" w:ascii="Times New Roman" w:hAnsi="Times New Roman"/>
+          <w:b/>
+          <w:bCs/>
+          <w:sz w:val="24"/>
+          <w:szCs w:val="24"/>
+          <w:shd w:fill="FFD7D7" w:val="clear"/>
+          <w:lang w:val="en-US"/>
+        </w:rPr>
+        <w:t>(</w:t>
+      </w:r>
+      <w:r>
+        <w:rPr>
+          <w:rFonts w:cs="Times New Roman" w:ascii="Times New Roman" w:hAnsi="Times New Roman"/>
+          <w:b/>
+          <w:bCs/>
+          <w:sz w:val="24"/>
+          <w:szCs w:val="24"/>
+          <w:shd w:fill="FFD7D7" w:val="clear"/>
+          <w:lang w:val="ru-RU"/>
+        </w:rPr>
+        <w:t>пробои см. ниже</w:t>
+      </w:r>
+      <w:r>
+        <w:rPr>
+          <w:rFonts w:cs="Times New Roman" w:ascii="Times New Roman" w:hAnsi="Times New Roman"/>
+          <w:b/>
+          <w:bCs/>
+          <w:sz w:val="24"/>
+          <w:szCs w:val="24"/>
+          <w:shd w:fill="FFD7D7" w:val="clear"/>
+          <w:lang w:val="en-US"/>
+        </w:rPr>
+        <w:t>)</w:t>
+      </w:r>
+    </w:p>
+    <w:p>
+      <w:pPr>
+        <w:pStyle w:val="ListParagraph"/>
+        <w:numPr>
+          <w:ilvl w:val="0"/>
+          <w:numId w:val="1"/>
+        </w:numPr>
+        <w:rPr>
+          <w:rFonts w:ascii="Calibri" w:hAnsi="Calibri" w:eastAsia="Calibri" w:cs="" w:asciiTheme="minorHAnsi" w:cstheme="minorBidi" w:eastAsiaTheme="minorHAnsi" w:hAnsiTheme="minorHAnsi"/>
+          <w:shd w:fill="E8F2A1" w:val="clear"/>
+        </w:rPr>
+      </w:pPr>
+      <w:r>
+        <w:rPr>
+          <w:rFonts w:cs="Times New Roman" w:ascii="Times New Roman" w:hAnsi="Times New Roman"/>
+          <w:sz w:val="24"/>
+          <w:szCs w:val="24"/>
+          <w:shd w:fill="E8F2A1" w:val="clear"/>
+        </w:rPr>
+        <w:t xml:space="preserve">Виды пробоя </w:t>
+      </w:r>
+      <w:r>
+        <w:rPr>
+          <w:rFonts w:cs="Times New Roman" w:ascii="Times New Roman" w:hAnsi="Times New Roman"/>
+          <w:sz w:val="24"/>
+          <w:szCs w:val="24"/>
+          <w:shd w:fill="E8F2A1" w:val="clear"/>
+          <w:lang w:val="en-US"/>
+        </w:rPr>
+        <w:t>p</w:t>
+      </w:r>
+      <w:r>
+        <w:rPr>
+          <w:rFonts w:cs="Times New Roman" w:ascii="Times New Roman" w:hAnsi="Times New Roman"/>
+          <w:sz w:val="24"/>
+          <w:szCs w:val="24"/>
+          <w:shd w:fill="E8F2A1" w:val="clear"/>
+        </w:rPr>
+        <w:t>-</w:t>
+      </w:r>
+      <w:r>
+        <w:rPr>
+          <w:rFonts w:cs="Times New Roman" w:ascii="Times New Roman" w:hAnsi="Times New Roman"/>
+          <w:sz w:val="24"/>
+          <w:szCs w:val="24"/>
+          <w:shd w:fill="E8F2A1" w:val="clear"/>
+          <w:lang w:val="en-US"/>
+        </w:rPr>
+        <w:t>n</w:t>
+      </w:r>
+      <w:r>
+        <w:rPr>
+          <w:rFonts w:cs="Times New Roman" w:ascii="Times New Roman" w:hAnsi="Times New Roman"/>
+          <w:sz w:val="24"/>
+          <w:szCs w:val="24"/>
+          <w:shd w:fill="E8F2A1" w:val="clear"/>
+        </w:rPr>
+        <w:t xml:space="preserve"> перехода.(</w:t>
+      </w:r>
+      <w:r>
+        <w:rPr>
+          <w:rFonts w:cs="Times New Roman" w:ascii="Times New Roman" w:hAnsi="Times New Roman"/>
+          <w:b/>
+          <w:bCs/>
+          <w:sz w:val="24"/>
+          <w:szCs w:val="24"/>
+          <w:shd w:fill="E8F2A1" w:val="clear"/>
+        </w:rPr>
+        <w:t>+см. слайды</w:t>
+      </w:r>
+      <w:r>
+        <w:rPr>
+          <w:rFonts w:cs="Times New Roman" w:ascii="Times New Roman" w:hAnsi="Times New Roman"/>
+          <w:sz w:val="24"/>
+          <w:szCs w:val="24"/>
+          <w:shd w:fill="E8F2A1" w:val="clear"/>
+        </w:rPr>
+        <w:t>)</w:t>
+      </w:r>
+    </w:p>
+    <w:p>
+      <w:pPr>
+        <w:pStyle w:val="ListParagraph"/>
+        <w:numPr>
+          <w:ilvl w:val="0"/>
+          <w:numId w:val="1"/>
+        </w:numPr>
+        <w:rPr>
+          <w:rFonts w:ascii="Calibri" w:hAnsi="Calibri" w:eastAsia="Calibri" w:cs="" w:asciiTheme="minorHAnsi" w:cstheme="minorBidi" w:eastAsiaTheme="minorHAnsi" w:hAnsiTheme="minorHAnsi"/>
+          <w:shd w:fill="E8F2A1" w:val="clear"/>
+        </w:rPr>
+      </w:pPr>
+      <w:r>
+        <w:rPr>
+          <w:rFonts w:cs="Times New Roman" w:ascii="Times New Roman" w:hAnsi="Times New Roman"/>
+          <w:sz w:val="24"/>
+          <w:szCs w:val="24"/>
+          <w:shd w:fill="E8F2A1" w:val="clear"/>
+        </w:rPr>
+        <w:t xml:space="preserve">Емкость </w:t>
+      </w:r>
+      <w:r>
+        <w:rPr>
+          <w:rFonts w:cs="Times New Roman" w:ascii="Times New Roman" w:hAnsi="Times New Roman"/>
+          <w:sz w:val="24"/>
+          <w:szCs w:val="24"/>
+          <w:shd w:fill="E8F2A1" w:val="clear"/>
+          <w:lang w:val="en-US"/>
+        </w:rPr>
+        <w:t>p</w:t>
+      </w:r>
+      <w:r>
+        <w:rPr>
+          <w:rFonts w:cs="Times New Roman" w:ascii="Times New Roman" w:hAnsi="Times New Roman"/>
+          <w:sz w:val="24"/>
+          <w:szCs w:val="24"/>
+          <w:shd w:fill="E8F2A1" w:val="clear"/>
+        </w:rPr>
+        <w:t>-</w:t>
+      </w:r>
+      <w:r>
+        <w:rPr>
+          <w:rFonts w:cs="Times New Roman" w:ascii="Times New Roman" w:hAnsi="Times New Roman"/>
+          <w:sz w:val="24"/>
+          <w:szCs w:val="24"/>
+          <w:shd w:fill="E8F2A1" w:val="clear"/>
+          <w:lang w:val="en-US"/>
+        </w:rPr>
+        <w:t>n</w:t>
+      </w:r>
+      <w:r>
+        <w:rPr>
+          <w:rFonts w:cs="Times New Roman" w:ascii="Times New Roman" w:hAnsi="Times New Roman"/>
+          <w:sz w:val="24"/>
+          <w:szCs w:val="24"/>
+          <w:shd w:fill="E8F2A1" w:val="clear"/>
+        </w:rPr>
+        <w:t xml:space="preserve"> перехода.</w:t>
+      </w:r>
+    </w:p>
+    <w:p>
+      <w:pPr>
+        <w:pStyle w:val="ListParagraph"/>
+        <w:numPr>
+          <w:ilvl w:val="0"/>
+          <w:numId w:val="1"/>
+        </w:numPr>
+        <w:rPr>
           <w:rFonts w:asciiTheme="minorHAnsi" w:cstheme="minorBidi" w:eastAsiaTheme="minorHAnsi" w:hAnsiTheme="minorHAnsi"/>
           <w:shd w:fill="E8F2A1" w:val="clear"/>
         </w:rPr>
@@ -235,135 +671,8 @@
           <w:sz w:val="24"/>
           <w:szCs w:val="24"/>
           <w:shd w:fill="E8F2A1" w:val="clear"/>
-          <w:lang w:val="en-US"/>
-        </w:rPr>
-        <w:t>P</w:t>
-      </w:r>
-      <w:r>
-        <w:rPr>
-          <w:rFonts w:cs="Times New Roman" w:ascii="Times New Roman" w:hAnsi="Times New Roman"/>
-          <w:sz w:val="24"/>
-          <w:szCs w:val="24"/>
-          <w:shd w:fill="E8F2A1" w:val="clear"/>
-        </w:rPr>
-        <w:t>-</w:t>
-      </w:r>
-      <w:r>
-        <w:rPr>
-          <w:rFonts w:cs="Times New Roman" w:ascii="Times New Roman" w:hAnsi="Times New Roman"/>
-          <w:sz w:val="24"/>
-          <w:szCs w:val="24"/>
-          <w:shd w:fill="E8F2A1" w:val="clear"/>
-          <w:lang w:val="en-US"/>
-        </w:rPr>
-        <w:t>N</w:t>
-      </w:r>
-      <w:r>
-        <w:rPr>
-          <w:rFonts w:cs="Times New Roman" w:ascii="Times New Roman" w:hAnsi="Times New Roman"/>
-          <w:sz w:val="24"/>
-          <w:szCs w:val="24"/>
-          <w:shd w:fill="E8F2A1" w:val="clear"/>
-        </w:rPr>
-        <w:t xml:space="preserve"> переход при прямом смещении. Физические процессы и энергетические диаграммы.</w:t>
-      </w:r>
-    </w:p>
-    <w:p>
-      <w:pPr>
-        <w:pStyle w:val="ListParagraph"/>
-        <w:numPr>
-          <w:ilvl w:val="0"/>
-          <w:numId w:val="1"/>
-        </w:numPr>
-        <w:rPr>
-          <w:rFonts w:ascii="Times New Roman" w:hAnsi="Times New Roman" w:cs="Times New Roman"/>
-          <w:sz w:val="24"/>
-          <w:szCs w:val="24"/>
-        </w:rPr>
-      </w:pPr>
-      <w:r>
-        <w:rPr>
-          <w:rFonts w:cs="Times New Roman" w:ascii="Times New Roman" w:hAnsi="Times New Roman"/>
-          <w:sz w:val="24"/>
-          <w:szCs w:val="24"/>
-          <w:shd w:fill="E8F2A1" w:val="clear"/>
-          <w:lang w:val="en-US"/>
-        </w:rPr>
-        <w:t>P</w:t>
-      </w:r>
-      <w:r>
-        <w:rPr>
-          <w:rFonts w:cs="Times New Roman" w:ascii="Times New Roman" w:hAnsi="Times New Roman"/>
-          <w:sz w:val="24"/>
-          <w:szCs w:val="24"/>
-          <w:shd w:fill="E8F2A1" w:val="clear"/>
-        </w:rPr>
-        <w:t>-</w:t>
-      </w:r>
-      <w:r>
-        <w:rPr>
-          <w:rFonts w:cs="Times New Roman" w:ascii="Times New Roman" w:hAnsi="Times New Roman"/>
-          <w:sz w:val="24"/>
-          <w:szCs w:val="24"/>
-          <w:shd w:fill="E8F2A1" w:val="clear"/>
-          <w:lang w:val="en-US"/>
-        </w:rPr>
-        <w:t>N</w:t>
-      </w:r>
-      <w:r>
-        <w:rPr>
-          <w:rFonts w:cs="Times New Roman" w:ascii="Times New Roman" w:hAnsi="Times New Roman"/>
-          <w:sz w:val="24"/>
-          <w:szCs w:val="24"/>
-          <w:shd w:fill="E8F2A1" w:val="clear"/>
-        </w:rPr>
-        <w:t xml:space="preserve"> переход при прямом смещении. Вывод выражения для расчета ширины </w:t>
-      </w:r>
-      <w:r>
-        <w:rPr>
-          <w:rFonts w:cs="Times New Roman" w:ascii="Times New Roman" w:hAnsi="Times New Roman"/>
-          <w:sz w:val="24"/>
-          <w:szCs w:val="24"/>
-          <w:shd w:fill="E8F2A1" w:val="clear"/>
-          <w:lang w:val="en-US"/>
-        </w:rPr>
-        <w:t>P</w:t>
-      </w:r>
-      <w:r>
-        <w:rPr>
-          <w:rFonts w:cs="Times New Roman" w:ascii="Times New Roman" w:hAnsi="Times New Roman"/>
-          <w:sz w:val="24"/>
-          <w:szCs w:val="24"/>
-          <w:shd w:fill="E8F2A1" w:val="clear"/>
-        </w:rPr>
-        <w:t>-</w:t>
-      </w:r>
-      <w:r>
-        <w:rPr>
-          <w:rFonts w:cs="Times New Roman" w:ascii="Times New Roman" w:hAnsi="Times New Roman"/>
-          <w:sz w:val="24"/>
-          <w:szCs w:val="24"/>
-          <w:shd w:fill="E8F2A1" w:val="clear"/>
-          <w:lang w:val="en-US"/>
-        </w:rPr>
-        <w:t>N</w:t>
-      </w:r>
-      <w:r>
-        <w:rPr>
-          <w:rFonts w:cs="Times New Roman" w:ascii="Times New Roman" w:hAnsi="Times New Roman"/>
-          <w:sz w:val="24"/>
-          <w:szCs w:val="24"/>
-          <w:shd w:fill="E8F2A1" w:val="clear"/>
-        </w:rPr>
-        <w:t xml:space="preserve"> перехода</w:t>
-      </w:r>
-      <w:r>
-        <w:rPr>
-          <w:rFonts w:cs="Times New Roman" w:ascii="Times New Roman" w:hAnsi="Times New Roman"/>
-          <w:sz w:val="24"/>
-          <w:szCs w:val="24"/>
-        </w:rPr>
-        <w:t>.</w:t>
+        </w:rPr>
+        <w:t>Переход металл-полупроводник. Омический и выпрямляющий контакты. Переход Шоттки.</w:t>
       </w:r>
     </w:p>
     <w:p>
@@ -384,37 +693,8 @@
           <w:sz w:val="24"/>
           <w:szCs w:val="24"/>
           <w:shd w:fill="E8F2A1" w:val="clear"/>
-          <w:lang w:val="en-US"/>
-        </w:rPr>
-        <w:t>P</w:t>
-      </w:r>
-      <w:r>
-        <w:rPr>
-          <w:rFonts w:cs="Times New Roman" w:ascii="Times New Roman" w:hAnsi="Times New Roman"/>
-          <w:sz w:val="24"/>
-          <w:szCs w:val="24"/>
-          <w:shd w:fill="E8F2A1" w:val="clear"/>
-        </w:rPr>
-        <w:t>-</w:t>
-      </w:r>
-      <w:r>
-        <w:rPr>
-          <w:rFonts w:cs="Times New Roman" w:ascii="Times New Roman" w:hAnsi="Times New Roman"/>
-          <w:sz w:val="24"/>
-          <w:szCs w:val="24"/>
-          <w:shd w:fill="E8F2A1" w:val="clear"/>
-          <w:lang w:val="en-US"/>
-        </w:rPr>
-        <w:t>N</w:t>
-      </w:r>
-      <w:r>
-        <w:rPr>
-          <w:rFonts w:cs="Times New Roman" w:ascii="Times New Roman" w:hAnsi="Times New Roman"/>
-          <w:sz w:val="24"/>
-          <w:szCs w:val="24"/>
-          <w:shd w:fill="E8F2A1" w:val="clear"/>
-        </w:rPr>
-        <w:t xml:space="preserve"> переход при обратном смещении. Физические процессы и энергетические диаграммы.</w:t>
+        </w:rPr>
+        <w:t>Полупроводниковые диоды. Классификация диодов.</w:t>
       </w:r>
     </w:p>
     <w:p>
@@ -436,7 +716,7 @@
           <w:szCs w:val="24"/>
           <w:shd w:fill="FFD7D7" w:val="clear"/>
         </w:rPr>
-        <w:t xml:space="preserve">Вольтамперная характеристика </w:t>
+        <w:t xml:space="preserve">Характеристики полупроводниковых приборов. </w:t>
       </w:r>
       <w:r>
         <w:rPr>
@@ -444,18 +724,19 @@
           <w:sz w:val="24"/>
           <w:szCs w:val="24"/>
           <w:shd w:fill="FFD7D7" w:val="clear"/>
-          <w:lang w:val="en-US"/>
-        </w:rPr>
-        <w:t>p</w:t>
-      </w:r>
-      <w:r>
-        <w:rPr>
-          <w:rFonts w:cs="Times New Roman" w:ascii="Times New Roman" w:hAnsi="Times New Roman"/>
+        </w:rPr>
+        <w:t>(</w:t>
+      </w:r>
+      <w:r>
+        <w:rPr>
+          <w:rFonts w:cs="Times New Roman" w:ascii="Times New Roman" w:hAnsi="Times New Roman"/>
+          <w:b/>
+          <w:bCs/>
           <w:sz w:val="24"/>
           <w:szCs w:val="24"/>
           <w:shd w:fill="FFD7D7" w:val="clear"/>
         </w:rPr>
-        <w:t>-</w:t>
+        <w:t>+см. слайды про кремниевые диоды</w:t>
       </w:r>
       <w:r>
         <w:rPr>
@@ -463,18 +744,61 @@
           <w:sz w:val="24"/>
           <w:szCs w:val="24"/>
           <w:shd w:fill="FFD7D7" w:val="clear"/>
-          <w:lang w:val="en-US"/>
-        </w:rPr>
-        <w:t>n</w:t>
-      </w:r>
-      <w:r>
-        <w:rPr>
-          <w:rFonts w:cs="Times New Roman" w:ascii="Times New Roman" w:hAnsi="Times New Roman"/>
-          <w:sz w:val="24"/>
-          <w:szCs w:val="24"/>
+        </w:rPr>
+        <w:t>)</w:t>
+      </w:r>
+    </w:p>
+    <w:p>
+      <w:pPr>
+        <w:pStyle w:val="ListParagraph"/>
+        <w:numPr>
+          <w:ilvl w:val="0"/>
+          <w:numId w:val="1"/>
+        </w:numPr>
+        <w:rPr>
+          <w:rFonts w:asciiTheme="minorHAnsi" w:cstheme="minorBidi" w:eastAsiaTheme="minorHAnsi" w:hAnsiTheme="minorHAnsi"/>
           <w:shd w:fill="FFD7D7" w:val="clear"/>
         </w:rPr>
-        <w:t xml:space="preserve"> перехода. Вид и вывод выражения ВАХ.</w:t>
+      </w:pPr>
+      <w:r>
+        <w:rPr>
+          <w:rFonts w:cs="Times New Roman" w:ascii="Times New Roman" w:hAnsi="Times New Roman"/>
+          <w:sz w:val="24"/>
+          <w:szCs w:val="24"/>
+          <w:shd w:fill="FFD7D7" w:val="clear"/>
+        </w:rPr>
+        <w:t>Выпрямительные и импульсные диоды. Эквивалентная схема диода</w:t>
+      </w:r>
+    </w:p>
+    <w:p>
+      <w:pPr>
+        <w:pStyle w:val="ListParagraph"/>
+        <w:numPr>
+          <w:ilvl w:val="0"/>
+          <w:numId w:val="1"/>
+        </w:numPr>
+        <w:rPr>
+          <w:rFonts w:asciiTheme="minorHAnsi" w:cstheme="minorBidi" w:eastAsiaTheme="minorHAnsi" w:hAnsiTheme="minorHAnsi"/>
+          <w:shd w:fill="FFD7D7" w:val="clear"/>
+        </w:rPr>
+      </w:pPr>
+      <w:r>
+        <w:rPr>
+          <w:rFonts w:cs="Times New Roman" w:ascii="Times New Roman" w:hAnsi="Times New Roman"/>
+          <w:sz w:val="24"/>
+          <w:szCs w:val="24"/>
+          <w:shd w:fill="FFD7D7" w:val="clear"/>
+        </w:rPr>
+        <w:t xml:space="preserve">Туннельные диоды. ВАХ и энергетические диаграммы. </w:t>
+      </w:r>
+      <w:r>
+        <w:rPr>
+          <w:rFonts w:cs="Times New Roman" w:ascii="Times New Roman" w:hAnsi="Times New Roman"/>
+          <w:sz w:val="24"/>
+          <w:szCs w:val="24"/>
+          <w:shd w:fill="FFD7D7" w:val="clear"/>
+        </w:rPr>
+        <w:t>(</w:t>
       </w:r>
       <w:r>
         <w:rPr>
@@ -484,31 +808,15 @@
           <w:sz w:val="24"/>
           <w:szCs w:val="24"/>
           <w:shd w:fill="FFD7D7" w:val="clear"/>
-          <w:lang w:val="en-US"/>
-        </w:rPr>
-        <w:t>(</w:t>
-      </w:r>
-      <w:r>
-        <w:rPr>
-          <w:rFonts w:cs="Times New Roman" w:ascii="Times New Roman" w:hAnsi="Times New Roman"/>
-          <w:b/>
-          <w:bCs/>
+        </w:rPr>
+        <w:t>+см. слайды</w:t>
+      </w:r>
+      <w:r>
+        <w:rPr>
+          <w:rFonts w:cs="Times New Roman" w:ascii="Times New Roman" w:hAnsi="Times New Roman"/>
           <w:sz w:val="24"/>
           <w:szCs w:val="24"/>
           <w:shd w:fill="FFD7D7" w:val="clear"/>
-          <w:lang w:val="ru-RU"/>
-        </w:rPr>
-        <w:t>пробои см. ниже</w:t>
-      </w:r>
-      <w:r>
-        <w:rPr>
-          <w:rFonts w:cs="Times New Roman" w:ascii="Times New Roman" w:hAnsi="Times New Roman"/>
-          <w:b/>
-          <w:bCs/>
-          <w:sz w:val="24"/>
-          <w:szCs w:val="24"/>
-          <w:shd w:fill="FFD7D7" w:val="clear"/>
-          <w:lang w:val="en-US"/>
         </w:rPr>
         <w:t>)</w:t>
       </w:r>
@@ -531,265 +839,6 @@
           <w:sz w:val="24"/>
           <w:szCs w:val="24"/>
           <w:shd w:fill="E8F2A1" w:val="clear"/>
-        </w:rPr>
-        <w:t xml:space="preserve">Виды пробоя </w:t>
-      </w:r>
-      <w:r>
-        <w:rPr>
-          <w:rFonts w:cs="Times New Roman" w:ascii="Times New Roman" w:hAnsi="Times New Roman"/>
-          <w:sz w:val="24"/>
-          <w:szCs w:val="24"/>
-          <w:shd w:fill="E8F2A1" w:val="clear"/>
-          <w:lang w:val="en-US"/>
-        </w:rPr>
-        <w:t>p</w:t>
-      </w:r>
-      <w:r>
-        <w:rPr>
-          <w:rFonts w:cs="Times New Roman" w:ascii="Times New Roman" w:hAnsi="Times New Roman"/>
-          <w:sz w:val="24"/>
-          <w:szCs w:val="24"/>
-          <w:shd w:fill="E8F2A1" w:val="clear"/>
-        </w:rPr>
-        <w:t>-</w:t>
-      </w:r>
-      <w:r>
-        <w:rPr>
-          <w:rFonts w:cs="Times New Roman" w:ascii="Times New Roman" w:hAnsi="Times New Roman"/>
-          <w:sz w:val="24"/>
-          <w:szCs w:val="24"/>
-          <w:shd w:fill="E8F2A1" w:val="clear"/>
-          <w:lang w:val="en-US"/>
-        </w:rPr>
-        <w:t>n</w:t>
-      </w:r>
-      <w:r>
-        <w:rPr>
-          <w:rFonts w:cs="Times New Roman" w:ascii="Times New Roman" w:hAnsi="Times New Roman"/>
-          <w:sz w:val="24"/>
-          <w:szCs w:val="24"/>
-          <w:shd w:fill="E8F2A1" w:val="clear"/>
-        </w:rPr>
-        <w:t xml:space="preserve"> перехода.</w:t>
-      </w:r>
-      <w:r>
-        <w:rPr>
-          <w:rFonts w:cs="Times New Roman" w:ascii="Times New Roman" w:hAnsi="Times New Roman"/>
-          <w:sz w:val="24"/>
-          <w:szCs w:val="24"/>
-          <w:shd w:fill="E8F2A1" w:val="clear"/>
-        </w:rPr>
-        <w:t>(</w:t>
-      </w:r>
-      <w:r>
-        <w:rPr>
-          <w:rFonts w:cs="Times New Roman" w:ascii="Times New Roman" w:hAnsi="Times New Roman"/>
-          <w:b/>
-          <w:bCs/>
-          <w:sz w:val="24"/>
-          <w:szCs w:val="24"/>
-          <w:shd w:fill="E8F2A1" w:val="clear"/>
-        </w:rPr>
-        <w:t>+см. слайды</w:t>
-      </w:r>
-      <w:r>
-        <w:rPr>
-          <w:rFonts w:cs="Times New Roman" w:ascii="Times New Roman" w:hAnsi="Times New Roman"/>
-          <w:sz w:val="24"/>
-          <w:szCs w:val="24"/>
-          <w:shd w:fill="E8F2A1" w:val="clear"/>
-        </w:rPr>
-        <w:t>)</w:t>
-      </w:r>
-    </w:p>
-    <w:p>
-      <w:pPr>
-        <w:pStyle w:val="ListParagraph"/>
-        <w:numPr>
-          <w:ilvl w:val="0"/>
-          <w:numId w:val="1"/>
-        </w:numPr>
-        <w:rPr>
-          <w:rFonts w:asciiTheme="minorHAnsi" w:cstheme="minorBidi" w:eastAsiaTheme="minorHAnsi" w:hAnsiTheme="minorHAnsi"/>
-          <w:shd w:fill="E8F2A1" w:val="clear"/>
-        </w:rPr>
-      </w:pPr>
-      <w:r>
-        <w:rPr>
-          <w:rFonts w:cs="Times New Roman" w:ascii="Times New Roman" w:hAnsi="Times New Roman"/>
-          <w:sz w:val="24"/>
-          <w:szCs w:val="24"/>
-          <w:shd w:fill="E8F2A1" w:val="clear"/>
-        </w:rPr>
-        <w:t xml:space="preserve">Емкость </w:t>
-      </w:r>
-      <w:r>
-        <w:rPr>
-          <w:rFonts w:cs="Times New Roman" w:ascii="Times New Roman" w:hAnsi="Times New Roman"/>
-          <w:sz w:val="24"/>
-          <w:szCs w:val="24"/>
-          <w:shd w:fill="E8F2A1" w:val="clear"/>
-          <w:lang w:val="en-US"/>
-        </w:rPr>
-        <w:t>p</w:t>
-      </w:r>
-      <w:r>
-        <w:rPr>
-          <w:rFonts w:cs="Times New Roman" w:ascii="Times New Roman" w:hAnsi="Times New Roman"/>
-          <w:sz w:val="24"/>
-          <w:szCs w:val="24"/>
-          <w:shd w:fill="E8F2A1" w:val="clear"/>
-        </w:rPr>
-        <w:t>-</w:t>
-      </w:r>
-      <w:r>
-        <w:rPr>
-          <w:rFonts w:cs="Times New Roman" w:ascii="Times New Roman" w:hAnsi="Times New Roman"/>
-          <w:sz w:val="24"/>
-          <w:szCs w:val="24"/>
-          <w:shd w:fill="E8F2A1" w:val="clear"/>
-          <w:lang w:val="en-US"/>
-        </w:rPr>
-        <w:t>n</w:t>
-      </w:r>
-      <w:r>
-        <w:rPr>
-          <w:rFonts w:cs="Times New Roman" w:ascii="Times New Roman" w:hAnsi="Times New Roman"/>
-          <w:sz w:val="24"/>
-          <w:szCs w:val="24"/>
-          <w:shd w:fill="E8F2A1" w:val="clear"/>
-        </w:rPr>
-        <w:t xml:space="preserve"> перехода.</w:t>
-      </w:r>
-    </w:p>
-    <w:p>
-      <w:pPr>
-        <w:pStyle w:val="ListParagraph"/>
-        <w:numPr>
-          <w:ilvl w:val="0"/>
-          <w:numId w:val="1"/>
-        </w:numPr>
-        <w:rPr>
-          <w:rFonts w:ascii="Times New Roman" w:hAnsi="Times New Roman" w:cs="Times New Roman"/>
-          <w:sz w:val="24"/>
-          <w:szCs w:val="24"/>
-        </w:rPr>
-      </w:pPr>
-      <w:r>
-        <w:rPr>
-          <w:rFonts w:cs="Times New Roman" w:ascii="Times New Roman" w:hAnsi="Times New Roman"/>
-          <w:sz w:val="24"/>
-          <w:szCs w:val="24"/>
-        </w:rPr>
-        <w:t>Переход металл-полупроводник. Омический и выпрямляющий контакты. Переход Шоттки.</w:t>
-      </w:r>
-    </w:p>
-    <w:p>
-      <w:pPr>
-        <w:pStyle w:val="ListParagraph"/>
-        <w:numPr>
-          <w:ilvl w:val="0"/>
-          <w:numId w:val="1"/>
-        </w:numPr>
-        <w:rPr>
-          <w:rFonts w:ascii="Times New Roman" w:hAnsi="Times New Roman" w:cs="Times New Roman"/>
-          <w:sz w:val="24"/>
-          <w:szCs w:val="24"/>
-        </w:rPr>
-      </w:pPr>
-      <w:r>
-        <w:rPr>
-          <w:rFonts w:cs="Times New Roman" w:ascii="Times New Roman" w:hAnsi="Times New Roman"/>
-          <w:sz w:val="24"/>
-          <w:szCs w:val="24"/>
-        </w:rPr>
-        <w:t>Полупроводниковые диоды. Классификация диодов.</w:t>
-      </w:r>
-    </w:p>
-    <w:p>
-      <w:pPr>
-        <w:pStyle w:val="ListParagraph"/>
-        <w:numPr>
-          <w:ilvl w:val="0"/>
-          <w:numId w:val="1"/>
-        </w:numPr>
-        <w:rPr>
-          <w:rFonts w:ascii="Times New Roman" w:hAnsi="Times New Roman" w:cs="Times New Roman"/>
-          <w:sz w:val="24"/>
-          <w:szCs w:val="24"/>
-        </w:rPr>
-      </w:pPr>
-      <w:r>
-        <w:rPr>
-          <w:rFonts w:cs="Times New Roman" w:ascii="Times New Roman" w:hAnsi="Times New Roman"/>
-          <w:sz w:val="24"/>
-          <w:szCs w:val="24"/>
-        </w:rPr>
-        <w:t>Характеристики полупроводниковых приборов.</w:t>
-      </w:r>
-    </w:p>
-    <w:p>
-      <w:pPr>
-        <w:pStyle w:val="ListParagraph"/>
-        <w:numPr>
-          <w:ilvl w:val="0"/>
-          <w:numId w:val="1"/>
-        </w:numPr>
-        <w:rPr>
-          <w:rFonts w:ascii="Times New Roman" w:hAnsi="Times New Roman" w:cs="Times New Roman"/>
-          <w:sz w:val="24"/>
-          <w:szCs w:val="24"/>
-        </w:rPr>
-      </w:pPr>
-      <w:r>
-        <w:rPr>
-          <w:rFonts w:cs="Times New Roman" w:ascii="Times New Roman" w:hAnsi="Times New Roman"/>
-          <w:sz w:val="24"/>
-          <w:szCs w:val="24"/>
-        </w:rPr>
-        <w:t>Выпрямительные и импульсные диоды. Эквивалентная схема диода</w:t>
-      </w:r>
-    </w:p>
-    <w:p>
-      <w:pPr>
-        <w:pStyle w:val="ListParagraph"/>
-        <w:numPr>
-          <w:ilvl w:val="0"/>
-          <w:numId w:val="1"/>
-        </w:numPr>
-        <w:rPr>
-          <w:rFonts w:ascii="Times New Roman" w:hAnsi="Times New Roman" w:cs="Times New Roman"/>
-          <w:sz w:val="24"/>
-          <w:szCs w:val="24"/>
-        </w:rPr>
-      </w:pPr>
-      <w:r>
-        <w:rPr>
-          <w:rFonts w:cs="Times New Roman" w:ascii="Times New Roman" w:hAnsi="Times New Roman"/>
-          <w:sz w:val="24"/>
-          <w:szCs w:val="24"/>
-        </w:rPr>
-        <w:t>Туннельные диоды. ВАХ и энергетические диаграммы.</w:t>
-      </w:r>
-    </w:p>
-    <w:p>
-      <w:pPr>
-        <w:pStyle w:val="ListParagraph"/>
-        <w:numPr>
-          <w:ilvl w:val="0"/>
-          <w:numId w:val="1"/>
-        </w:numPr>
-        <w:rPr>
-          <w:rFonts w:ascii="Times New Roman" w:hAnsi="Times New Roman" w:cs="Times New Roman"/>
-          <w:sz w:val="24"/>
-          <w:szCs w:val="24"/>
-        </w:rPr>
-      </w:pPr>
-      <w:r>
-        <w:rPr>
-          <w:rFonts w:cs="Times New Roman" w:ascii="Times New Roman" w:hAnsi="Times New Roman"/>
-          <w:sz w:val="24"/>
-          <w:szCs w:val="24"/>
         </w:rPr>
         <w:t xml:space="preserve">Диоды Шоттки. Устройство и ВАХ. </w:t>
       </w:r>

--- a/Exams/электроника/Вопросы к экзамену по дисциплине Электроника новые.docx
+++ b/Exams/электроника/Вопросы к экзамену по дисциплине Электроника новые.docx
@@ -661,6 +661,178 @@
           <w:numId w:val="1"/>
         </w:numPr>
         <w:rPr>
+          <w:rFonts w:ascii="Calibri" w:hAnsi="Calibri" w:eastAsia="Calibri" w:cs="" w:asciiTheme="minorHAnsi" w:cstheme="minorBidi" w:eastAsiaTheme="minorHAnsi" w:hAnsiTheme="minorHAnsi"/>
+          <w:shd w:fill="E8F2A1" w:val="clear"/>
+        </w:rPr>
+      </w:pPr>
+      <w:r>
+        <w:rPr>
+          <w:rFonts w:cs="Times New Roman" w:ascii="Times New Roman" w:hAnsi="Times New Roman"/>
+          <w:sz w:val="24"/>
+          <w:szCs w:val="24"/>
+          <w:shd w:fill="E8F2A1" w:val="clear"/>
+        </w:rPr>
+        <w:t>Переход металл-полупроводник. Омический и выпрямляющий контакты. Переход Шоттки.</w:t>
+      </w:r>
+    </w:p>
+    <w:p>
+      <w:pPr>
+        <w:pStyle w:val="ListParagraph"/>
+        <w:numPr>
+          <w:ilvl w:val="0"/>
+          <w:numId w:val="1"/>
+        </w:numPr>
+        <w:rPr>
+          <w:rFonts w:ascii="Calibri" w:hAnsi="Calibri" w:eastAsia="Calibri" w:cs="" w:asciiTheme="minorHAnsi" w:cstheme="minorBidi" w:eastAsiaTheme="minorHAnsi" w:hAnsiTheme="minorHAnsi"/>
+          <w:shd w:fill="E8F2A1" w:val="clear"/>
+        </w:rPr>
+      </w:pPr>
+      <w:r>
+        <w:rPr>
+          <w:rFonts w:cs="Times New Roman" w:ascii="Times New Roman" w:hAnsi="Times New Roman"/>
+          <w:sz w:val="24"/>
+          <w:szCs w:val="24"/>
+          <w:shd w:fill="E8F2A1" w:val="clear"/>
+        </w:rPr>
+        <w:t>Полупроводниковые диоды. Классификация диодов.</w:t>
+      </w:r>
+    </w:p>
+    <w:p>
+      <w:pPr>
+        <w:pStyle w:val="ListParagraph"/>
+        <w:numPr>
+          <w:ilvl w:val="0"/>
+          <w:numId w:val="1"/>
+        </w:numPr>
+        <w:rPr>
+          <w:rFonts w:ascii="Calibri" w:hAnsi="Calibri" w:eastAsia="Calibri" w:cs="" w:asciiTheme="minorHAnsi" w:cstheme="minorBidi" w:eastAsiaTheme="minorHAnsi" w:hAnsiTheme="minorHAnsi"/>
+          <w:shd w:fill="FFD7D7" w:val="clear"/>
+        </w:rPr>
+      </w:pPr>
+      <w:r>
+        <w:rPr>
+          <w:rFonts w:cs="Times New Roman" w:ascii="Times New Roman" w:hAnsi="Times New Roman"/>
+          <w:sz w:val="24"/>
+          <w:szCs w:val="24"/>
+          <w:shd w:fill="FFD7D7" w:val="clear"/>
+        </w:rPr>
+        <w:t>Характеристики полупроводниковых приборов. (</w:t>
+      </w:r>
+      <w:r>
+        <w:rPr>
+          <w:rFonts w:cs="Times New Roman" w:ascii="Times New Roman" w:hAnsi="Times New Roman"/>
+          <w:b/>
+          <w:bCs/>
+          <w:sz w:val="24"/>
+          <w:szCs w:val="24"/>
+          <w:shd w:fill="FFD7D7" w:val="clear"/>
+        </w:rPr>
+        <w:t>+см. слайды про кремниевые диоды</w:t>
+      </w:r>
+      <w:r>
+        <w:rPr>
+          <w:rFonts w:cs="Times New Roman" w:ascii="Times New Roman" w:hAnsi="Times New Roman"/>
+          <w:sz w:val="24"/>
+          <w:szCs w:val="24"/>
+          <w:shd w:fill="FFD7D7" w:val="clear"/>
+        </w:rPr>
+        <w:t>)</w:t>
+      </w:r>
+    </w:p>
+    <w:p>
+      <w:pPr>
+        <w:pStyle w:val="ListParagraph"/>
+        <w:numPr>
+          <w:ilvl w:val="0"/>
+          <w:numId w:val="1"/>
+        </w:numPr>
+        <w:rPr>
+          <w:rFonts w:ascii="Calibri" w:hAnsi="Calibri" w:eastAsia="Calibri" w:cs="" w:asciiTheme="minorHAnsi" w:cstheme="minorBidi" w:eastAsiaTheme="minorHAnsi" w:hAnsiTheme="minorHAnsi"/>
+          <w:shd w:fill="FFD7D7" w:val="clear"/>
+        </w:rPr>
+      </w:pPr>
+      <w:r>
+        <w:rPr>
+          <w:rFonts w:cs="Times New Roman" w:ascii="Times New Roman" w:hAnsi="Times New Roman"/>
+          <w:sz w:val="24"/>
+          <w:szCs w:val="24"/>
+          <w:shd w:fill="FFD7D7" w:val="clear"/>
+        </w:rPr>
+        <w:t>Выпрямительные и импульсные диоды. Эквивалентная схема диода</w:t>
+      </w:r>
+    </w:p>
+    <w:p>
+      <w:pPr>
+        <w:pStyle w:val="ListParagraph"/>
+        <w:numPr>
+          <w:ilvl w:val="0"/>
+          <w:numId w:val="1"/>
+        </w:numPr>
+        <w:rPr>
+          <w:rFonts w:ascii="Calibri" w:hAnsi="Calibri" w:eastAsia="Calibri" w:cs="" w:asciiTheme="minorHAnsi" w:cstheme="minorBidi" w:eastAsiaTheme="minorHAnsi" w:hAnsiTheme="minorHAnsi"/>
+          <w:shd w:fill="FFD7D7" w:val="clear"/>
+        </w:rPr>
+      </w:pPr>
+      <w:r>
+        <w:rPr>
+          <w:rFonts w:cs="Times New Roman" w:ascii="Times New Roman" w:hAnsi="Times New Roman"/>
+          <w:sz w:val="24"/>
+          <w:szCs w:val="24"/>
+          <w:shd w:fill="FFD7D7" w:val="clear"/>
+        </w:rPr>
+        <w:t>Туннельные диоды. ВАХ и энергетические диаграммы. (</w:t>
+      </w:r>
+      <w:r>
+        <w:rPr>
+          <w:rFonts w:cs="Times New Roman" w:ascii="Times New Roman" w:hAnsi="Times New Roman"/>
+          <w:b/>
+          <w:bCs/>
+          <w:sz w:val="24"/>
+          <w:szCs w:val="24"/>
+          <w:shd w:fill="FFD7D7" w:val="clear"/>
+        </w:rPr>
+        <w:t>+см. слайды</w:t>
+      </w:r>
+      <w:r>
+        <w:rPr>
+          <w:rFonts w:cs="Times New Roman" w:ascii="Times New Roman" w:hAnsi="Times New Roman"/>
+          <w:sz w:val="24"/>
+          <w:szCs w:val="24"/>
+          <w:shd w:fill="FFD7D7" w:val="clear"/>
+        </w:rPr>
+        <w:t>)</w:t>
+      </w:r>
+    </w:p>
+    <w:p>
+      <w:pPr>
+        <w:pStyle w:val="ListParagraph"/>
+        <w:numPr>
+          <w:ilvl w:val="0"/>
+          <w:numId w:val="1"/>
+        </w:numPr>
+        <w:rPr>
+          <w:rFonts w:ascii="Calibri" w:hAnsi="Calibri" w:eastAsia="Calibri" w:cs="" w:asciiTheme="minorHAnsi" w:cstheme="minorBidi" w:eastAsiaTheme="minorHAnsi" w:hAnsiTheme="minorHAnsi"/>
+          <w:shd w:fill="E8F2A1" w:val="clear"/>
+        </w:rPr>
+      </w:pPr>
+      <w:r>
+        <w:rPr>
+          <w:rFonts w:cs="Times New Roman" w:ascii="Times New Roman" w:hAnsi="Times New Roman"/>
+          <w:sz w:val="24"/>
+          <w:szCs w:val="24"/>
+          <w:shd w:fill="E8F2A1" w:val="clear"/>
+        </w:rPr>
+        <w:t xml:space="preserve">Диоды Шоттки. Устройство и ВАХ. </w:t>
+      </w:r>
+    </w:p>
+    <w:p>
+      <w:pPr>
+        <w:pStyle w:val="ListParagraph"/>
+        <w:numPr>
+          <w:ilvl w:val="0"/>
+          <w:numId w:val="1"/>
+        </w:numPr>
+        <w:rPr>
           <w:rFonts w:asciiTheme="minorHAnsi" w:cstheme="minorBidi" w:eastAsiaTheme="minorHAnsi" w:hAnsiTheme="minorHAnsi"/>
           <w:shd w:fill="E8F2A1" w:val="clear"/>
         </w:rPr>
@@ -672,7 +844,25 @@
           <w:szCs w:val="24"/>
           <w:shd w:fill="E8F2A1" w:val="clear"/>
         </w:rPr>
-        <w:t>Переход металл-полупроводник. Омический и выпрямляющий контакты. Переход Шоттки.</w:t>
+        <w:t>Варикапы. Назначение, ВФХ</w:t>
+      </w:r>
+      <w:r>
+        <w:rPr>
+          <w:rFonts w:cs="Times New Roman" w:ascii="Times New Roman" w:hAnsi="Times New Roman"/>
+          <w:sz w:val="24"/>
+          <w:szCs w:val="24"/>
+          <w:shd w:fill="E8F2A1" w:val="clear"/>
+        </w:rPr>
+        <w:t>(вольт-фарадная)</w:t>
+      </w:r>
+      <w:r>
+        <w:rPr>
+          <w:rFonts w:cs="Times New Roman" w:ascii="Times New Roman" w:hAnsi="Times New Roman"/>
+          <w:sz w:val="24"/>
+          <w:szCs w:val="24"/>
+          <w:shd w:fill="E8F2A1" w:val="clear"/>
+        </w:rPr>
+        <w:t xml:space="preserve"> и основные параметры.</w:t>
       </w:r>
     </w:p>
     <w:p>
@@ -694,7 +884,36 @@
           <w:szCs w:val="24"/>
           <w:shd w:fill="E8F2A1" w:val="clear"/>
         </w:rPr>
-        <w:t>Полупроводниковые диоды. Классификация диодов.</w:t>
+        <w:t>Стабилитроны. Назначение, ВАХ и основные параметры.</w:t>
+      </w:r>
+      <w:r>
+        <w:rPr>
+          <w:rFonts w:cs="Times New Roman" w:ascii="Times New Roman" w:hAnsi="Times New Roman"/>
+          <w:sz w:val="24"/>
+          <w:szCs w:val="24"/>
+          <w:shd w:fill="E8F2A1" w:val="clear"/>
+        </w:rPr>
+        <w:t>(+</w:t>
+      </w:r>
+      <w:r>
+        <w:rPr>
+          <w:rFonts w:cs="Times New Roman" w:ascii="Times New Roman" w:hAnsi="Times New Roman"/>
+          <w:b/>
+          <w:bCs/>
+          <w:sz w:val="24"/>
+          <w:szCs w:val="24"/>
+          <w:shd w:fill="E8F2A1" w:val="clear"/>
+        </w:rPr>
+        <w:t>термокомпенсация на слайдах</w:t>
+      </w:r>
+      <w:r>
+        <w:rPr>
+          <w:rFonts w:cs="Times New Roman" w:ascii="Times New Roman" w:hAnsi="Times New Roman"/>
+          <w:sz w:val="24"/>
+          <w:szCs w:val="24"/>
+          <w:shd w:fill="E8F2A1" w:val="clear"/>
+        </w:rPr>
+        <w:t>)</w:t>
       </w:r>
     </w:p>
     <w:p>
@@ -716,36 +935,7 @@
           <w:szCs w:val="24"/>
           <w:shd w:fill="FFD7D7" w:val="clear"/>
         </w:rPr>
-        <w:t xml:space="preserve">Характеристики полупроводниковых приборов. </w:t>
-      </w:r>
-      <w:r>
-        <w:rPr>
-          <w:rFonts w:cs="Times New Roman" w:ascii="Times New Roman" w:hAnsi="Times New Roman"/>
-          <w:sz w:val="24"/>
-          <w:szCs w:val="24"/>
-          <w:shd w:fill="FFD7D7" w:val="clear"/>
-        </w:rPr>
-        <w:t>(</w:t>
-      </w:r>
-      <w:r>
-        <w:rPr>
-          <w:rFonts w:cs="Times New Roman" w:ascii="Times New Roman" w:hAnsi="Times New Roman"/>
-          <w:b/>
-          <w:bCs/>
-          <w:sz w:val="24"/>
-          <w:szCs w:val="24"/>
-          <w:shd w:fill="FFD7D7" w:val="clear"/>
-        </w:rPr>
-        <w:t>+см. слайды про кремниевые диоды</w:t>
-      </w:r>
-      <w:r>
-        <w:rPr>
-          <w:rFonts w:cs="Times New Roman" w:ascii="Times New Roman" w:hAnsi="Times New Roman"/>
-          <w:sz w:val="24"/>
-          <w:szCs w:val="24"/>
-          <w:shd w:fill="FFD7D7" w:val="clear"/>
-        </w:rPr>
-        <w:t>)</w:t>
+        <w:t>Биполярные транзисторы. Структура и режимы работы.</w:t>
       </w:r>
     </w:p>
     <w:p>
@@ -757,176 +947,15 @@
         </w:numPr>
         <w:rPr>
           <w:rFonts w:asciiTheme="minorHAnsi" w:cstheme="minorBidi" w:eastAsiaTheme="minorHAnsi" w:hAnsiTheme="minorHAnsi"/>
-          <w:shd w:fill="FFD7D7" w:val="clear"/>
-        </w:rPr>
-      </w:pPr>
-      <w:r>
-        <w:rPr>
-          <w:rFonts w:cs="Times New Roman" w:ascii="Times New Roman" w:hAnsi="Times New Roman"/>
-          <w:sz w:val="24"/>
-          <w:szCs w:val="24"/>
-          <w:shd w:fill="FFD7D7" w:val="clear"/>
-        </w:rPr>
-        <w:t>Выпрямительные и импульсные диоды. Эквивалентная схема диода</w:t>
-      </w:r>
-    </w:p>
-    <w:p>
-      <w:pPr>
-        <w:pStyle w:val="ListParagraph"/>
-        <w:numPr>
-          <w:ilvl w:val="0"/>
-          <w:numId w:val="1"/>
-        </w:numPr>
-        <w:rPr>
-          <w:rFonts w:asciiTheme="minorHAnsi" w:cstheme="minorBidi" w:eastAsiaTheme="minorHAnsi" w:hAnsiTheme="minorHAnsi"/>
-          <w:shd w:fill="FFD7D7" w:val="clear"/>
-        </w:rPr>
-      </w:pPr>
-      <w:r>
-        <w:rPr>
-          <w:rFonts w:cs="Times New Roman" w:ascii="Times New Roman" w:hAnsi="Times New Roman"/>
-          <w:sz w:val="24"/>
-          <w:szCs w:val="24"/>
-          <w:shd w:fill="FFD7D7" w:val="clear"/>
-        </w:rPr>
-        <w:t xml:space="preserve">Туннельные диоды. ВАХ и энергетические диаграммы. </w:t>
-      </w:r>
-      <w:r>
-        <w:rPr>
-          <w:rFonts w:cs="Times New Roman" w:ascii="Times New Roman" w:hAnsi="Times New Roman"/>
-          <w:sz w:val="24"/>
-          <w:szCs w:val="24"/>
-          <w:shd w:fill="FFD7D7" w:val="clear"/>
-        </w:rPr>
-        <w:t>(</w:t>
-      </w:r>
-      <w:r>
-        <w:rPr>
-          <w:rFonts w:cs="Times New Roman" w:ascii="Times New Roman" w:hAnsi="Times New Roman"/>
-          <w:b/>
-          <w:bCs/>
-          <w:sz w:val="24"/>
-          <w:szCs w:val="24"/>
-          <w:shd w:fill="FFD7D7" w:val="clear"/>
-        </w:rPr>
-        <w:t>+см. слайды</w:t>
-      </w:r>
-      <w:r>
-        <w:rPr>
-          <w:rFonts w:cs="Times New Roman" w:ascii="Times New Roman" w:hAnsi="Times New Roman"/>
-          <w:sz w:val="24"/>
-          <w:szCs w:val="24"/>
-          <w:shd w:fill="FFD7D7" w:val="clear"/>
-        </w:rPr>
-        <w:t>)</w:t>
-      </w:r>
-    </w:p>
-    <w:p>
-      <w:pPr>
-        <w:pStyle w:val="ListParagraph"/>
-        <w:numPr>
-          <w:ilvl w:val="0"/>
-          <w:numId w:val="1"/>
-        </w:numPr>
-        <w:rPr>
-          <w:rFonts w:asciiTheme="minorHAnsi" w:cstheme="minorBidi" w:eastAsiaTheme="minorHAnsi" w:hAnsiTheme="minorHAnsi"/>
-          <w:shd w:fill="E8F2A1" w:val="clear"/>
-        </w:rPr>
-      </w:pPr>
-      <w:r>
-        <w:rPr>
-          <w:rFonts w:cs="Times New Roman" w:ascii="Times New Roman" w:hAnsi="Times New Roman"/>
-          <w:sz w:val="24"/>
-          <w:szCs w:val="24"/>
-          <w:shd w:fill="E8F2A1" w:val="clear"/>
-        </w:rPr>
-        <w:t xml:space="preserve">Диоды Шоттки. Устройство и ВАХ. </w:t>
-      </w:r>
-    </w:p>
-    <w:p>
-      <w:pPr>
-        <w:pStyle w:val="ListParagraph"/>
-        <w:numPr>
-          <w:ilvl w:val="0"/>
-          <w:numId w:val="1"/>
-        </w:numPr>
-        <w:rPr>
-          <w:rFonts w:ascii="Times New Roman" w:hAnsi="Times New Roman" w:cs="Times New Roman"/>
-          <w:sz w:val="24"/>
-          <w:szCs w:val="24"/>
-        </w:rPr>
-      </w:pPr>
-      <w:r>
-        <w:rPr>
-          <w:rFonts w:cs="Times New Roman" w:ascii="Times New Roman" w:hAnsi="Times New Roman"/>
-          <w:sz w:val="24"/>
-          <w:szCs w:val="24"/>
-        </w:rPr>
-        <w:t>Варикапы. Назначение, ВФХ и основные параметры.</w:t>
-      </w:r>
-    </w:p>
-    <w:p>
-      <w:pPr>
-        <w:pStyle w:val="ListParagraph"/>
-        <w:numPr>
-          <w:ilvl w:val="0"/>
-          <w:numId w:val="1"/>
-        </w:numPr>
-        <w:rPr>
-          <w:rFonts w:ascii="Times New Roman" w:hAnsi="Times New Roman" w:cs="Times New Roman"/>
-          <w:sz w:val="24"/>
-          <w:szCs w:val="24"/>
-        </w:rPr>
-      </w:pPr>
-      <w:r>
-        <w:rPr>
-          <w:rFonts w:cs="Times New Roman" w:ascii="Times New Roman" w:hAnsi="Times New Roman"/>
-          <w:sz w:val="24"/>
-          <w:szCs w:val="24"/>
-        </w:rPr>
-        <w:t>Стабилитроны. Назначение, ВАХ и основные параметры.</w:t>
-      </w:r>
-    </w:p>
-    <w:p>
-      <w:pPr>
-        <w:pStyle w:val="ListParagraph"/>
-        <w:numPr>
-          <w:ilvl w:val="0"/>
-          <w:numId w:val="1"/>
-        </w:numPr>
-        <w:rPr>
-          <w:rFonts w:ascii="Times New Roman" w:hAnsi="Times New Roman" w:cs="Times New Roman"/>
-          <w:sz w:val="24"/>
-          <w:szCs w:val="24"/>
-        </w:rPr>
-      </w:pPr>
-      <w:r>
-        <w:rPr>
-          <w:rFonts w:cs="Times New Roman" w:ascii="Times New Roman" w:hAnsi="Times New Roman"/>
-          <w:sz w:val="24"/>
-          <w:szCs w:val="24"/>
-        </w:rPr>
-        <w:t>Биполярные транзисторы. Структура и режимы работы.</w:t>
-      </w:r>
-    </w:p>
-    <w:p>
-      <w:pPr>
-        <w:pStyle w:val="ListParagraph"/>
-        <w:numPr>
-          <w:ilvl w:val="0"/>
-          <w:numId w:val="1"/>
-        </w:numPr>
-        <w:rPr>
-          <w:rFonts w:ascii="Times New Roman" w:hAnsi="Times New Roman" w:cs="Times New Roman"/>
-          <w:sz w:val="24"/>
-          <w:szCs w:val="24"/>
-        </w:rPr>
-      </w:pPr>
-      <w:r>
-        <w:rPr>
-          <w:rFonts w:cs="Times New Roman" w:ascii="Times New Roman" w:hAnsi="Times New Roman"/>
-          <w:sz w:val="24"/>
-          <w:szCs w:val="24"/>
+          <w:shd w:fill="E8F2A1" w:val="clear"/>
+        </w:rPr>
+      </w:pPr>
+      <w:r>
+        <w:rPr>
+          <w:rFonts w:cs="Times New Roman" w:ascii="Times New Roman" w:hAnsi="Times New Roman"/>
+          <w:sz w:val="24"/>
+          <w:szCs w:val="24"/>
+          <w:shd w:fill="E8F2A1" w:val="clear"/>
         </w:rPr>
         <w:t>Принцип работы биполярного транзистора в активном режиме.</w:t>
       </w:r>

--- a/Exams/электроника/Вопросы к экзамену по дисциплине Электроника новые.docx
+++ b/Exams/электроника/Вопросы к экзамену по дисциплине Электроника новые.docx
@@ -833,67 +833,40 @@
           <w:numId w:val="1"/>
         </w:numPr>
         <w:rPr>
-          <w:rFonts w:asciiTheme="minorHAnsi" w:cstheme="minorBidi" w:eastAsiaTheme="minorHAnsi" w:hAnsiTheme="minorHAnsi"/>
-          <w:shd w:fill="E8F2A1" w:val="clear"/>
-        </w:rPr>
-      </w:pPr>
-      <w:r>
-        <w:rPr>
-          <w:rFonts w:cs="Times New Roman" w:ascii="Times New Roman" w:hAnsi="Times New Roman"/>
-          <w:sz w:val="24"/>
-          <w:szCs w:val="24"/>
-          <w:shd w:fill="E8F2A1" w:val="clear"/>
-        </w:rPr>
-        <w:t>Варикапы. Назначение, ВФХ</w:t>
-      </w:r>
-      <w:r>
-        <w:rPr>
-          <w:rFonts w:cs="Times New Roman" w:ascii="Times New Roman" w:hAnsi="Times New Roman"/>
-          <w:sz w:val="24"/>
-          <w:szCs w:val="24"/>
-          <w:shd w:fill="E8F2A1" w:val="clear"/>
-        </w:rPr>
-        <w:t>(вольт-фарадная)</w:t>
-      </w:r>
-      <w:r>
-        <w:rPr>
-          <w:rFonts w:cs="Times New Roman" w:ascii="Times New Roman" w:hAnsi="Times New Roman"/>
-          <w:sz w:val="24"/>
-          <w:szCs w:val="24"/>
-          <w:shd w:fill="E8F2A1" w:val="clear"/>
-        </w:rPr>
-        <w:t xml:space="preserve"> и основные параметры.</w:t>
-      </w:r>
-    </w:p>
-    <w:p>
-      <w:pPr>
-        <w:pStyle w:val="ListParagraph"/>
-        <w:numPr>
-          <w:ilvl w:val="0"/>
-          <w:numId w:val="1"/>
-        </w:numPr>
-        <w:rPr>
-          <w:rFonts w:asciiTheme="minorHAnsi" w:cstheme="minorBidi" w:eastAsiaTheme="minorHAnsi" w:hAnsiTheme="minorHAnsi"/>
-          <w:shd w:fill="E8F2A1" w:val="clear"/>
-        </w:rPr>
-      </w:pPr>
-      <w:r>
-        <w:rPr>
-          <w:rFonts w:cs="Times New Roman" w:ascii="Times New Roman" w:hAnsi="Times New Roman"/>
-          <w:sz w:val="24"/>
-          <w:szCs w:val="24"/>
-          <w:shd w:fill="E8F2A1" w:val="clear"/>
-        </w:rPr>
-        <w:t>Стабилитроны. Назначение, ВАХ и основные параметры.</w:t>
-      </w:r>
-      <w:r>
-        <w:rPr>
-          <w:rFonts w:cs="Times New Roman" w:ascii="Times New Roman" w:hAnsi="Times New Roman"/>
-          <w:sz w:val="24"/>
-          <w:szCs w:val="24"/>
-          <w:shd w:fill="E8F2A1" w:val="clear"/>
-        </w:rPr>
-        <w:t>(+</w:t>
+          <w:rFonts w:ascii="Calibri" w:hAnsi="Calibri" w:eastAsia="Calibri" w:cs="" w:asciiTheme="minorHAnsi" w:cstheme="minorBidi" w:eastAsiaTheme="minorHAnsi" w:hAnsiTheme="minorHAnsi"/>
+          <w:shd w:fill="E8F2A1" w:val="clear"/>
+        </w:rPr>
+      </w:pPr>
+      <w:r>
+        <w:rPr>
+          <w:rFonts w:cs="Times New Roman" w:ascii="Times New Roman" w:hAnsi="Times New Roman"/>
+          <w:sz w:val="24"/>
+          <w:szCs w:val="24"/>
+          <w:shd w:fill="E8F2A1" w:val="clear"/>
+        </w:rPr>
+        <w:t>Варикапы. Назначение, ВФХ(вольт-фарадная) и основные параметры.</w:t>
+      </w:r>
+    </w:p>
+    <w:p>
+      <w:pPr>
+        <w:pStyle w:val="ListParagraph"/>
+        <w:numPr>
+          <w:ilvl w:val="0"/>
+          <w:numId w:val="1"/>
+        </w:numPr>
+        <w:rPr>
+          <w:rFonts w:ascii="Calibri" w:hAnsi="Calibri" w:eastAsia="Calibri" w:cs="" w:asciiTheme="minorHAnsi" w:cstheme="minorBidi" w:eastAsiaTheme="minorHAnsi" w:hAnsiTheme="minorHAnsi"/>
+          <w:shd w:fill="E8F2A1" w:val="clear"/>
+        </w:rPr>
+      </w:pPr>
+      <w:r>
+        <w:rPr>
+          <w:rFonts w:cs="Times New Roman" w:ascii="Times New Roman" w:hAnsi="Times New Roman"/>
+          <w:sz w:val="24"/>
+          <w:szCs w:val="24"/>
+          <w:shd w:fill="E8F2A1" w:val="clear"/>
+        </w:rPr>
+        <w:t>Стабилитроны. Назначение, ВАХ и основные параметры.(+</w:t>
       </w:r>
       <w:r>
         <w:rPr>
@@ -914,6 +887,50 @@
           <w:shd w:fill="E8F2A1" w:val="clear"/>
         </w:rPr>
         <w:t>)</w:t>
+      </w:r>
+    </w:p>
+    <w:p>
+      <w:pPr>
+        <w:pStyle w:val="ListParagraph"/>
+        <w:numPr>
+          <w:ilvl w:val="0"/>
+          <w:numId w:val="1"/>
+        </w:numPr>
+        <w:rPr>
+          <w:rFonts w:ascii="Calibri" w:hAnsi="Calibri" w:eastAsia="Calibri" w:cs="" w:asciiTheme="minorHAnsi" w:cstheme="minorBidi" w:eastAsiaTheme="minorHAnsi" w:hAnsiTheme="minorHAnsi"/>
+          <w:shd w:fill="FFD7D7" w:val="clear"/>
+        </w:rPr>
+      </w:pPr>
+      <w:r>
+        <w:rPr>
+          <w:rFonts w:cs="Times New Roman" w:ascii="Times New Roman" w:hAnsi="Times New Roman"/>
+          <w:sz w:val="24"/>
+          <w:szCs w:val="24"/>
+          <w:shd w:fill="FFD7D7" w:val="clear"/>
+        </w:rPr>
+        <w:t>Биполярные транзисторы. Структура и режимы работы.</w:t>
+      </w:r>
+    </w:p>
+    <w:p>
+      <w:pPr>
+        <w:pStyle w:val="ListParagraph"/>
+        <w:numPr>
+          <w:ilvl w:val="0"/>
+          <w:numId w:val="1"/>
+        </w:numPr>
+        <w:rPr>
+          <w:rFonts w:ascii="Calibri" w:hAnsi="Calibri" w:eastAsia="Calibri" w:cs="" w:asciiTheme="minorHAnsi" w:cstheme="minorBidi" w:eastAsiaTheme="minorHAnsi" w:hAnsiTheme="minorHAnsi"/>
+          <w:shd w:fill="E8F2A1" w:val="clear"/>
+        </w:rPr>
+      </w:pPr>
+      <w:r>
+        <w:rPr>
+          <w:rFonts w:cs="Times New Roman" w:ascii="Times New Roman" w:hAnsi="Times New Roman"/>
+          <w:sz w:val="24"/>
+          <w:szCs w:val="24"/>
+          <w:shd w:fill="E8F2A1" w:val="clear"/>
+        </w:rPr>
+        <w:t>Принцип работы биполярного транзистора в активном режиме.</w:t>
       </w:r>
     </w:p>
     <w:p>
@@ -935,7 +952,36 @@
           <w:szCs w:val="24"/>
           <w:shd w:fill="FFD7D7" w:val="clear"/>
         </w:rPr>
-        <w:t>Биполярные транзисторы. Структура и режимы работы.</w:t>
+        <w:t>Схемы включения биполярного транзистора и их основные параметры.</w:t>
+      </w:r>
+      <w:r>
+        <w:rPr>
+          <w:rFonts w:cs="Times New Roman" w:ascii="Times New Roman" w:hAnsi="Times New Roman"/>
+          <w:sz w:val="24"/>
+          <w:szCs w:val="24"/>
+          <w:shd w:fill="FFD7D7" w:val="clear"/>
+        </w:rPr>
+        <w:t>(+</w:t>
+      </w:r>
+      <w:r>
+        <w:rPr>
+          <w:rFonts w:cs="Times New Roman" w:ascii="Times New Roman" w:hAnsi="Times New Roman"/>
+          <w:b/>
+          <w:bCs/>
+          <w:sz w:val="24"/>
+          <w:szCs w:val="24"/>
+          <w:shd w:fill="FFD7D7" w:val="clear"/>
+        </w:rPr>
+        <w:t>сводная таблица</w:t>
+      </w:r>
+      <w:r>
+        <w:rPr>
+          <w:rFonts w:cs="Times New Roman" w:ascii="Times New Roman" w:hAnsi="Times New Roman"/>
+          <w:sz w:val="24"/>
+          <w:szCs w:val="24"/>
+          <w:shd w:fill="FFD7D7" w:val="clear"/>
+        </w:rPr>
+        <w:t>)</w:t>
       </w:r>
     </w:p>
     <w:p>
@@ -957,50 +1003,6 @@
           <w:szCs w:val="24"/>
           <w:shd w:fill="E8F2A1" w:val="clear"/>
         </w:rPr>
-        <w:t>Принцип работы биполярного транзистора в активном режиме.</w:t>
-      </w:r>
-    </w:p>
-    <w:p>
-      <w:pPr>
-        <w:pStyle w:val="ListParagraph"/>
-        <w:numPr>
-          <w:ilvl w:val="0"/>
-          <w:numId w:val="1"/>
-        </w:numPr>
-        <w:rPr>
-          <w:rFonts w:ascii="Times New Roman" w:hAnsi="Times New Roman" w:cs="Times New Roman"/>
-          <w:sz w:val="24"/>
-          <w:szCs w:val="24"/>
-        </w:rPr>
-      </w:pPr>
-      <w:r>
-        <w:rPr>
-          <w:rFonts w:cs="Times New Roman" w:ascii="Times New Roman" w:hAnsi="Times New Roman"/>
-          <w:sz w:val="24"/>
-          <w:szCs w:val="24"/>
-        </w:rPr>
-        <w:t>Схемы включения биполярного транзистора и их основные параметры.</w:t>
-      </w:r>
-    </w:p>
-    <w:p>
-      <w:pPr>
-        <w:pStyle w:val="ListParagraph"/>
-        <w:numPr>
-          <w:ilvl w:val="0"/>
-          <w:numId w:val="1"/>
-        </w:numPr>
-        <w:rPr>
-          <w:rFonts w:ascii="Times New Roman" w:hAnsi="Times New Roman" w:cs="Times New Roman"/>
-          <w:sz w:val="24"/>
-          <w:szCs w:val="24"/>
-        </w:rPr>
-      </w:pPr>
-      <w:r>
-        <w:rPr>
-          <w:rFonts w:cs="Times New Roman" w:ascii="Times New Roman" w:hAnsi="Times New Roman"/>
-          <w:sz w:val="24"/>
-          <w:szCs w:val="24"/>
-        </w:rPr>
         <w:t>Статические характеристики биполярных транзисторов для схемы с ОБ. Эффект Эрли.</w:t>
       </w:r>
     </w:p>
@@ -1012,16 +1014,16 @@
           <w:numId w:val="1"/>
         </w:numPr>
         <w:rPr>
-          <w:rFonts w:ascii="Times New Roman" w:hAnsi="Times New Roman" w:cs="Times New Roman"/>
-          <w:sz w:val="24"/>
-          <w:szCs w:val="24"/>
-        </w:rPr>
-      </w:pPr>
-      <w:r>
-        <w:rPr>
-          <w:rFonts w:cs="Times New Roman" w:ascii="Times New Roman" w:hAnsi="Times New Roman"/>
-          <w:sz w:val="24"/>
-          <w:szCs w:val="24"/>
+          <w:rFonts w:asciiTheme="minorHAnsi" w:cstheme="minorBidi" w:eastAsiaTheme="minorHAnsi" w:hAnsiTheme="minorHAnsi"/>
+          <w:shd w:fill="E8F2A1" w:val="clear"/>
+        </w:rPr>
+      </w:pPr>
+      <w:r>
+        <w:rPr>
+          <w:rFonts w:cs="Times New Roman" w:ascii="Times New Roman" w:hAnsi="Times New Roman"/>
+          <w:sz w:val="24"/>
+          <w:szCs w:val="24"/>
+          <w:shd w:fill="E8F2A1" w:val="clear"/>
         </w:rPr>
         <w:t>Статические характеристики биполярных транзисторов для схемы с ОЭ.</w:t>
       </w:r>
@@ -1034,16 +1036,16 @@
           <w:numId w:val="1"/>
         </w:numPr>
         <w:rPr>
-          <w:rFonts w:ascii="Times New Roman" w:hAnsi="Times New Roman" w:cs="Times New Roman"/>
-          <w:sz w:val="24"/>
-          <w:szCs w:val="24"/>
-        </w:rPr>
-      </w:pPr>
-      <w:r>
-        <w:rPr>
-          <w:rFonts w:cs="Times New Roman" w:ascii="Times New Roman" w:hAnsi="Times New Roman"/>
-          <w:sz w:val="24"/>
-          <w:szCs w:val="24"/>
+          <w:rFonts w:asciiTheme="minorHAnsi" w:cstheme="minorBidi" w:eastAsiaTheme="minorHAnsi" w:hAnsiTheme="minorHAnsi"/>
+          <w:shd w:fill="FFD7D7" w:val="clear"/>
+        </w:rPr>
+      </w:pPr>
+      <w:r>
+        <w:rPr>
+          <w:rFonts w:cs="Times New Roman" w:ascii="Times New Roman" w:hAnsi="Times New Roman"/>
+          <w:sz w:val="24"/>
+          <w:szCs w:val="24"/>
+          <w:shd w:fill="FFD7D7" w:val="clear"/>
         </w:rPr>
         <w:t>Инерционные свойства транзистора. Зависимость коэффициентов передачи по току от частоты.</w:t>
       </w:r>
@@ -1056,16 +1058,16 @@
           <w:numId w:val="1"/>
         </w:numPr>
         <w:rPr>
-          <w:rFonts w:ascii="Times New Roman" w:hAnsi="Times New Roman" w:cs="Times New Roman"/>
-          <w:sz w:val="24"/>
-          <w:szCs w:val="24"/>
-        </w:rPr>
-      </w:pPr>
-      <w:r>
-        <w:rPr>
-          <w:rFonts w:cs="Times New Roman" w:ascii="Times New Roman" w:hAnsi="Times New Roman"/>
-          <w:sz w:val="24"/>
-          <w:szCs w:val="24"/>
+          <w:rFonts w:asciiTheme="minorHAnsi" w:cstheme="minorBidi" w:eastAsiaTheme="minorHAnsi" w:hAnsiTheme="minorHAnsi"/>
+          <w:shd w:fill="FFD7D7" w:val="clear"/>
+        </w:rPr>
+      </w:pPr>
+      <w:r>
+        <w:rPr>
+          <w:rFonts w:cs="Times New Roman" w:ascii="Times New Roman" w:hAnsi="Times New Roman"/>
+          <w:sz w:val="24"/>
+          <w:szCs w:val="24"/>
+          <w:shd w:fill="FFD7D7" w:val="clear"/>
         </w:rPr>
         <w:t>Малосигнальные модели биполярных транзисторов. Эффект Миллера.</w:t>
       </w:r>
@@ -1078,16 +1080,16 @@
           <w:numId w:val="1"/>
         </w:numPr>
         <w:rPr>
-          <w:rFonts w:ascii="Times New Roman" w:hAnsi="Times New Roman" w:cs="Times New Roman"/>
-          <w:sz w:val="24"/>
-          <w:szCs w:val="24"/>
-        </w:rPr>
-      </w:pPr>
-      <w:r>
-        <w:rPr>
-          <w:rFonts w:cs="Times New Roman" w:ascii="Times New Roman" w:hAnsi="Times New Roman"/>
-          <w:sz w:val="24"/>
-          <w:szCs w:val="24"/>
+          <w:rFonts w:asciiTheme="minorHAnsi" w:cstheme="minorBidi" w:eastAsiaTheme="minorHAnsi" w:hAnsiTheme="minorHAnsi"/>
+          <w:shd w:fill="E8F2A1" w:val="clear"/>
+        </w:rPr>
+      </w:pPr>
+      <w:r>
+        <w:rPr>
+          <w:rFonts w:cs="Times New Roman" w:ascii="Times New Roman" w:hAnsi="Times New Roman"/>
+          <w:sz w:val="24"/>
+          <w:szCs w:val="24"/>
+          <w:shd w:fill="E8F2A1" w:val="clear"/>
         </w:rPr>
         <w:t xml:space="preserve">Транзистор как линейный четырехполюсник. Системы </w:t>
       </w:r>
@@ -1096,6 +1098,7 @@
           <w:rFonts w:cs="Times New Roman" w:ascii="Times New Roman" w:hAnsi="Times New Roman"/>
           <w:sz w:val="24"/>
           <w:szCs w:val="24"/>
+          <w:shd w:fill="E8F2A1" w:val="clear"/>
           <w:lang w:val="en-US"/>
         </w:rPr>
         <w:t>Y</w:t>
@@ -1105,28 +1108,58 @@
           <w:rFonts w:cs="Times New Roman" w:ascii="Times New Roman" w:hAnsi="Times New Roman"/>
           <w:sz w:val="24"/>
           <w:szCs w:val="24"/>
+          <w:shd w:fill="E8F2A1" w:val="clear"/>
         </w:rPr>
         <w:t>- и Н-параметров.</w:t>
       </w:r>
-    </w:p>
-    <w:p>
-      <w:pPr>
-        <w:pStyle w:val="ListParagraph"/>
-        <w:numPr>
-          <w:ilvl w:val="0"/>
-          <w:numId w:val="1"/>
-        </w:numPr>
-        <w:rPr>
-          <w:rFonts w:ascii="Times New Roman" w:hAnsi="Times New Roman" w:cs="Times New Roman"/>
-          <w:sz w:val="24"/>
-          <w:szCs w:val="24"/>
-        </w:rPr>
-      </w:pPr>
-      <w:r>
-        <w:rPr>
-          <w:rFonts w:cs="Times New Roman" w:ascii="Times New Roman" w:hAnsi="Times New Roman"/>
-          <w:sz w:val="24"/>
-          <w:szCs w:val="24"/>
+      <w:r>
+        <w:rPr>
+          <w:rFonts w:cs="Times New Roman" w:ascii="Times New Roman" w:hAnsi="Times New Roman"/>
+          <w:sz w:val="24"/>
+          <w:szCs w:val="24"/>
+          <w:shd w:fill="E8F2A1" w:val="clear"/>
+        </w:rPr>
+        <w:t>(+</w:t>
+      </w:r>
+      <w:r>
+        <w:rPr>
+          <w:rFonts w:cs="Times New Roman" w:ascii="Times New Roman" w:hAnsi="Times New Roman"/>
+          <w:b/>
+          <w:bCs/>
+          <w:sz w:val="24"/>
+          <w:szCs w:val="24"/>
+          <w:shd w:fill="E8F2A1" w:val="clear"/>
+        </w:rPr>
+        <w:t>см. слайды</w:t>
+      </w:r>
+      <w:r>
+        <w:rPr>
+          <w:rFonts w:cs="Times New Roman" w:ascii="Times New Roman" w:hAnsi="Times New Roman"/>
+          <w:sz w:val="24"/>
+          <w:szCs w:val="24"/>
+          <w:shd w:fill="E8F2A1" w:val="clear"/>
+        </w:rPr>
+        <w:t>)</w:t>
+      </w:r>
+    </w:p>
+    <w:p>
+      <w:pPr>
+        <w:pStyle w:val="ListParagraph"/>
+        <w:numPr>
+          <w:ilvl w:val="0"/>
+          <w:numId w:val="1"/>
+        </w:numPr>
+        <w:rPr>
+          <w:rFonts w:asciiTheme="minorHAnsi" w:cstheme="minorBidi" w:eastAsiaTheme="minorHAnsi" w:hAnsiTheme="minorHAnsi"/>
+          <w:shd w:fill="E8F2A1" w:val="clear"/>
+        </w:rPr>
+      </w:pPr>
+      <w:r>
+        <w:rPr>
+          <w:rFonts w:cs="Times New Roman" w:ascii="Times New Roman" w:hAnsi="Times New Roman"/>
+          <w:sz w:val="24"/>
+          <w:szCs w:val="24"/>
+          <w:shd w:fill="E8F2A1" w:val="clear"/>
         </w:rPr>
         <w:t xml:space="preserve"> </w:t>
       </w:r>
@@ -1135,6 +1168,7 @@
           <w:rFonts w:cs="Times New Roman" w:ascii="Times New Roman" w:hAnsi="Times New Roman"/>
           <w:sz w:val="24"/>
           <w:szCs w:val="24"/>
+          <w:shd w:fill="E8F2A1" w:val="clear"/>
         </w:rPr>
         <w:t>Основные параметры биполярных транзисторов.</w:t>
       </w:r>
@@ -1147,16 +1181,16 @@
           <w:numId w:val="1"/>
         </w:numPr>
         <w:rPr>
-          <w:rFonts w:ascii="Times New Roman" w:hAnsi="Times New Roman" w:cs="Times New Roman"/>
-          <w:sz w:val="24"/>
-          <w:szCs w:val="24"/>
-        </w:rPr>
-      </w:pPr>
-      <w:r>
-        <w:rPr>
-          <w:rFonts w:cs="Times New Roman" w:ascii="Times New Roman" w:hAnsi="Times New Roman"/>
-          <w:sz w:val="24"/>
-          <w:szCs w:val="24"/>
+          <w:rFonts w:asciiTheme="minorHAnsi" w:cstheme="minorBidi" w:eastAsiaTheme="minorHAnsi" w:hAnsiTheme="minorHAnsi"/>
+          <w:shd w:fill="E8F2A1" w:val="clear"/>
+        </w:rPr>
+      </w:pPr>
+      <w:r>
+        <w:rPr>
+          <w:rFonts w:cs="Times New Roman" w:ascii="Times New Roman" w:hAnsi="Times New Roman"/>
+          <w:sz w:val="24"/>
+          <w:szCs w:val="24"/>
+          <w:shd w:fill="E8F2A1" w:val="clear"/>
         </w:rPr>
         <w:t>Принцип работы полевого транзистора и схемы его включения.</w:t>
       </w:r>
@@ -1169,16 +1203,16 @@
           <w:numId w:val="1"/>
         </w:numPr>
         <w:rPr>
-          <w:rFonts w:ascii="Times New Roman" w:hAnsi="Times New Roman" w:cs="Times New Roman"/>
-          <w:sz w:val="24"/>
-          <w:szCs w:val="24"/>
-        </w:rPr>
-      </w:pPr>
-      <w:r>
-        <w:rPr>
-          <w:rFonts w:cs="Times New Roman" w:ascii="Times New Roman" w:hAnsi="Times New Roman"/>
-          <w:sz w:val="24"/>
-          <w:szCs w:val="24"/>
+          <w:rFonts w:asciiTheme="minorHAnsi" w:cstheme="minorBidi" w:eastAsiaTheme="minorHAnsi" w:hAnsiTheme="minorHAnsi"/>
+          <w:shd w:fill="E8F2A1" w:val="clear"/>
+        </w:rPr>
+      </w:pPr>
+      <w:r>
+        <w:rPr>
+          <w:rFonts w:cs="Times New Roman" w:ascii="Times New Roman" w:hAnsi="Times New Roman"/>
+          <w:sz w:val="24"/>
+          <w:szCs w:val="24"/>
+          <w:shd w:fill="E8F2A1" w:val="clear"/>
         </w:rPr>
         <w:t>Основные параметры полевых транзисторов с Р-</w:t>
       </w:r>
@@ -1187,6 +1221,7 @@
           <w:rFonts w:cs="Times New Roman" w:ascii="Times New Roman" w:hAnsi="Times New Roman"/>
           <w:sz w:val="24"/>
           <w:szCs w:val="24"/>
+          <w:shd w:fill="E8F2A1" w:val="clear"/>
           <w:lang w:val="en-US"/>
         </w:rPr>
         <w:t>N</w:t>
@@ -1196,6 +1231,7 @@
           <w:rFonts w:cs="Times New Roman" w:ascii="Times New Roman" w:hAnsi="Times New Roman"/>
           <w:sz w:val="24"/>
           <w:szCs w:val="24"/>
+          <w:shd w:fill="E8F2A1" w:val="clear"/>
         </w:rPr>
         <w:t xml:space="preserve"> переходом. Модель Шихмана-Ходжеса.</w:t>
       </w:r>
@@ -1208,16 +1244,16 @@
           <w:numId w:val="1"/>
         </w:numPr>
         <w:rPr>
-          <w:rFonts w:ascii="Times New Roman" w:hAnsi="Times New Roman" w:cs="Times New Roman"/>
-          <w:sz w:val="24"/>
-          <w:szCs w:val="24"/>
-        </w:rPr>
-      </w:pPr>
-      <w:r>
-        <w:rPr>
-          <w:rFonts w:cs="Times New Roman" w:ascii="Times New Roman" w:hAnsi="Times New Roman"/>
-          <w:sz w:val="24"/>
-          <w:szCs w:val="24"/>
+          <w:rFonts w:asciiTheme="minorHAnsi" w:cstheme="minorBidi" w:eastAsiaTheme="minorHAnsi" w:hAnsiTheme="minorHAnsi"/>
+          <w:shd w:fill="E8F2A1" w:val="clear"/>
+        </w:rPr>
+      </w:pPr>
+      <w:r>
+        <w:rPr>
+          <w:rFonts w:cs="Times New Roman" w:ascii="Times New Roman" w:hAnsi="Times New Roman"/>
+          <w:sz w:val="24"/>
+          <w:szCs w:val="24"/>
+          <w:shd w:fill="E8F2A1" w:val="clear"/>
         </w:rPr>
         <w:t>Принцип работы полевого транзистора с изолированным затвором со встроенным каналом и его статические характеристики.</w:t>
       </w:r>
@@ -1230,16 +1266,16 @@
           <w:numId w:val="1"/>
         </w:numPr>
         <w:rPr>
-          <w:rFonts w:ascii="Times New Roman" w:hAnsi="Times New Roman" w:cs="Times New Roman"/>
-          <w:sz w:val="24"/>
-          <w:szCs w:val="24"/>
-        </w:rPr>
-      </w:pPr>
-      <w:r>
-        <w:rPr>
-          <w:rFonts w:cs="Times New Roman" w:ascii="Times New Roman" w:hAnsi="Times New Roman"/>
-          <w:sz w:val="24"/>
-          <w:szCs w:val="24"/>
+          <w:rFonts w:asciiTheme="minorHAnsi" w:cstheme="minorBidi" w:eastAsiaTheme="minorHAnsi" w:hAnsiTheme="minorHAnsi"/>
+          <w:shd w:fill="E8F2A1" w:val="clear"/>
+        </w:rPr>
+      </w:pPr>
+      <w:r>
+        <w:rPr>
+          <w:rFonts w:cs="Times New Roman" w:ascii="Times New Roman" w:hAnsi="Times New Roman"/>
+          <w:sz w:val="24"/>
+          <w:szCs w:val="24"/>
+          <w:shd w:fill="E8F2A1" w:val="clear"/>
         </w:rPr>
         <w:t>Принцип работы полевого транзистора с изолированным затвором со индуцированным каналом и его статические характеристики.</w:t>
       </w:r>
@@ -1252,16 +1288,16 @@
           <w:numId w:val="1"/>
         </w:numPr>
         <w:rPr>
-          <w:rFonts w:ascii="Times New Roman" w:hAnsi="Times New Roman" w:cs="Times New Roman"/>
-          <w:sz w:val="24"/>
-          <w:szCs w:val="24"/>
-        </w:rPr>
-      </w:pPr>
-      <w:r>
-        <w:rPr>
-          <w:rFonts w:cs="Times New Roman" w:ascii="Times New Roman" w:hAnsi="Times New Roman"/>
-          <w:sz w:val="24"/>
-          <w:szCs w:val="24"/>
+          <w:rFonts w:asciiTheme="minorHAnsi" w:cstheme="minorBidi" w:eastAsiaTheme="minorHAnsi" w:hAnsiTheme="minorHAnsi"/>
+          <w:shd w:fill="E8F2A1" w:val="clear"/>
+        </w:rPr>
+      </w:pPr>
+      <w:r>
+        <w:rPr>
+          <w:rFonts w:cs="Times New Roman" w:ascii="Times New Roman" w:hAnsi="Times New Roman"/>
+          <w:sz w:val="24"/>
+          <w:szCs w:val="24"/>
+          <w:shd w:fill="E8F2A1" w:val="clear"/>
         </w:rPr>
         <w:t>Принцип работы динистора.</w:t>
       </w:r>

--- a/Exams/электроника/Вопросы к экзамену по дисциплине Электроника новые.docx
+++ b/Exams/электроника/Вопросы к экзамену по дисциплине Электроника новые.docx
@@ -1310,16 +1310,16 @@
           <w:numId w:val="1"/>
         </w:numPr>
         <w:rPr>
-          <w:rFonts w:ascii="Times New Roman" w:hAnsi="Times New Roman" w:cs="Times New Roman"/>
-          <w:sz w:val="24"/>
-          <w:szCs w:val="24"/>
-        </w:rPr>
-      </w:pPr>
-      <w:r>
-        <w:rPr>
-          <w:rFonts w:cs="Times New Roman" w:ascii="Times New Roman" w:hAnsi="Times New Roman"/>
-          <w:sz w:val="24"/>
-          <w:szCs w:val="24"/>
+          <w:rFonts w:asciiTheme="minorHAnsi" w:cstheme="minorBidi" w:eastAsiaTheme="minorHAnsi" w:hAnsiTheme="minorHAnsi"/>
+          <w:shd w:fill="E8F2A1" w:val="clear"/>
+        </w:rPr>
+      </w:pPr>
+      <w:r>
+        <w:rPr>
+          <w:rFonts w:cs="Times New Roman" w:ascii="Times New Roman" w:hAnsi="Times New Roman"/>
+          <w:sz w:val="24"/>
+          <w:szCs w:val="24"/>
+          <w:shd w:fill="E8F2A1" w:val="clear"/>
         </w:rPr>
         <w:t>Принцип работы триодного тиристора.</w:t>
       </w:r>
@@ -1452,17 +1452,17 @@
           <w:numId w:val="1"/>
         </w:numPr>
         <w:rPr>
-          <w:rFonts w:ascii="Times New Roman" w:hAnsi="Times New Roman" w:cs="Times New Roman"/>
-          <w:sz w:val="24"/>
-          <w:szCs w:val="24"/>
-        </w:rPr>
-      </w:pPr>
-      <w:r>
-        <w:rPr>
-          <w:rFonts w:cs="Times New Roman" w:ascii="Times New Roman" w:hAnsi="Times New Roman"/>
-          <w:bCs/>
-          <w:sz w:val="24"/>
-          <w:szCs w:val="24"/>
+          <w:rFonts w:asciiTheme="minorHAnsi" w:cstheme="minorBidi" w:eastAsiaTheme="minorHAnsi" w:hAnsiTheme="minorHAnsi"/>
+          <w:shd w:fill="E8F2A1" w:val="clear"/>
+        </w:rPr>
+      </w:pPr>
+      <w:r>
+        <w:rPr>
+          <w:rFonts w:cs="Times New Roman" w:ascii="Times New Roman" w:hAnsi="Times New Roman"/>
+          <w:bCs/>
+          <w:sz w:val="24"/>
+          <w:szCs w:val="24"/>
+          <w:shd w:fill="E8F2A1" w:val="clear"/>
         </w:rPr>
         <w:t>Усилители электрических сигналов.  Классификация и структура усилителя.</w:t>
       </w:r>
@@ -1475,17 +1475,17 @@
           <w:numId w:val="1"/>
         </w:numPr>
         <w:rPr>
-          <w:rFonts w:ascii="Times New Roman" w:hAnsi="Times New Roman" w:cs="Times New Roman"/>
-          <w:sz w:val="24"/>
-          <w:szCs w:val="24"/>
-        </w:rPr>
-      </w:pPr>
-      <w:r>
-        <w:rPr>
-          <w:rFonts w:cs="Times New Roman" w:ascii="Times New Roman" w:hAnsi="Times New Roman"/>
-          <w:bCs/>
-          <w:sz w:val="24"/>
-          <w:szCs w:val="24"/>
+          <w:rFonts w:asciiTheme="minorHAnsi" w:cstheme="minorBidi" w:eastAsiaTheme="minorHAnsi" w:hAnsiTheme="minorHAnsi"/>
+          <w:shd w:fill="E8F2A1" w:val="clear"/>
+        </w:rPr>
+      </w:pPr>
+      <w:r>
+        <w:rPr>
+          <w:rFonts w:cs="Times New Roman" w:ascii="Times New Roman" w:hAnsi="Times New Roman"/>
+          <w:bCs/>
+          <w:sz w:val="24"/>
+          <w:szCs w:val="24"/>
+          <w:shd w:fill="E8F2A1" w:val="clear"/>
         </w:rPr>
         <w:t>Усилители электрических сигналов.  Основные параметры и характеристики.</w:t>
       </w:r>

--- a/Exams/электроника/Вопросы к экзамену по дисциплине Электроника новые.docx
+++ b/Exams/электроника/Вопросы к экзамену по дисциплине Электроника новые.docx
@@ -941,6 +941,614 @@
           <w:numId w:val="1"/>
         </w:numPr>
         <w:rPr>
+          <w:rFonts w:ascii="Calibri" w:hAnsi="Calibri" w:eastAsia="Calibri" w:cs="" w:asciiTheme="minorHAnsi" w:cstheme="minorBidi" w:eastAsiaTheme="minorHAnsi" w:hAnsiTheme="minorHAnsi"/>
+          <w:shd w:fill="FFD7D7" w:val="clear"/>
+        </w:rPr>
+      </w:pPr>
+      <w:r>
+        <w:rPr>
+          <w:rFonts w:cs="Times New Roman" w:ascii="Times New Roman" w:hAnsi="Times New Roman"/>
+          <w:sz w:val="24"/>
+          <w:szCs w:val="24"/>
+          <w:shd w:fill="FFD7D7" w:val="clear"/>
+        </w:rPr>
+        <w:t>Схемы включения биполярного транзистора и их основные параметры.(+</w:t>
+      </w:r>
+      <w:r>
+        <w:rPr>
+          <w:rFonts w:cs="Times New Roman" w:ascii="Times New Roman" w:hAnsi="Times New Roman"/>
+          <w:b/>
+          <w:bCs/>
+          <w:sz w:val="24"/>
+          <w:szCs w:val="24"/>
+          <w:shd w:fill="FFD7D7" w:val="clear"/>
+        </w:rPr>
+        <w:t>сводная таблица</w:t>
+      </w:r>
+      <w:r>
+        <w:rPr>
+          <w:rFonts w:cs="Times New Roman" w:ascii="Times New Roman" w:hAnsi="Times New Roman"/>
+          <w:sz w:val="24"/>
+          <w:szCs w:val="24"/>
+          <w:shd w:fill="FFD7D7" w:val="clear"/>
+        </w:rPr>
+        <w:t>)</w:t>
+      </w:r>
+    </w:p>
+    <w:p>
+      <w:pPr>
+        <w:pStyle w:val="ListParagraph"/>
+        <w:numPr>
+          <w:ilvl w:val="0"/>
+          <w:numId w:val="1"/>
+        </w:numPr>
+        <w:rPr>
+          <w:rFonts w:ascii="Calibri" w:hAnsi="Calibri" w:eastAsia="Calibri" w:cs="" w:asciiTheme="minorHAnsi" w:cstheme="minorBidi" w:eastAsiaTheme="minorHAnsi" w:hAnsiTheme="minorHAnsi"/>
+          <w:shd w:fill="E8F2A1" w:val="clear"/>
+        </w:rPr>
+      </w:pPr>
+      <w:r>
+        <w:rPr>
+          <w:rFonts w:cs="Times New Roman" w:ascii="Times New Roman" w:hAnsi="Times New Roman"/>
+          <w:sz w:val="24"/>
+          <w:szCs w:val="24"/>
+          <w:shd w:fill="E8F2A1" w:val="clear"/>
+        </w:rPr>
+        <w:t>Статические характеристики биполярных транзисторов для схемы с ОБ. Эффект Эрли.</w:t>
+      </w:r>
+    </w:p>
+    <w:p>
+      <w:pPr>
+        <w:pStyle w:val="ListParagraph"/>
+        <w:numPr>
+          <w:ilvl w:val="0"/>
+          <w:numId w:val="1"/>
+        </w:numPr>
+        <w:rPr>
+          <w:rFonts w:ascii="Calibri" w:hAnsi="Calibri" w:eastAsia="Calibri" w:cs="" w:asciiTheme="minorHAnsi" w:cstheme="minorBidi" w:eastAsiaTheme="minorHAnsi" w:hAnsiTheme="minorHAnsi"/>
+          <w:shd w:fill="E8F2A1" w:val="clear"/>
+        </w:rPr>
+      </w:pPr>
+      <w:r>
+        <w:rPr>
+          <w:rFonts w:cs="Times New Roman" w:ascii="Times New Roman" w:hAnsi="Times New Roman"/>
+          <w:sz w:val="24"/>
+          <w:szCs w:val="24"/>
+          <w:shd w:fill="E8F2A1" w:val="clear"/>
+        </w:rPr>
+        <w:t>Статические характеристики биполярных транзисторов для схемы с ОЭ.</w:t>
+      </w:r>
+    </w:p>
+    <w:p>
+      <w:pPr>
+        <w:pStyle w:val="ListParagraph"/>
+        <w:numPr>
+          <w:ilvl w:val="0"/>
+          <w:numId w:val="1"/>
+        </w:numPr>
+        <w:rPr>
+          <w:rFonts w:ascii="Calibri" w:hAnsi="Calibri" w:eastAsia="Calibri" w:cs="" w:asciiTheme="minorHAnsi" w:cstheme="minorBidi" w:eastAsiaTheme="minorHAnsi" w:hAnsiTheme="minorHAnsi"/>
+          <w:shd w:fill="FFD7D7" w:val="clear"/>
+        </w:rPr>
+      </w:pPr>
+      <w:r>
+        <w:rPr>
+          <w:rFonts w:cs="Times New Roman" w:ascii="Times New Roman" w:hAnsi="Times New Roman"/>
+          <w:sz w:val="24"/>
+          <w:szCs w:val="24"/>
+          <w:shd w:fill="FFD7D7" w:val="clear"/>
+        </w:rPr>
+        <w:t>Инерционные свойства транзистора. Зависимость коэффициентов передачи по току от частоты.</w:t>
+      </w:r>
+    </w:p>
+    <w:p>
+      <w:pPr>
+        <w:pStyle w:val="ListParagraph"/>
+        <w:numPr>
+          <w:ilvl w:val="0"/>
+          <w:numId w:val="1"/>
+        </w:numPr>
+        <w:rPr>
+          <w:rFonts w:ascii="Calibri" w:hAnsi="Calibri" w:eastAsia="Calibri" w:cs="" w:asciiTheme="minorHAnsi" w:cstheme="minorBidi" w:eastAsiaTheme="minorHAnsi" w:hAnsiTheme="minorHAnsi"/>
+          <w:shd w:fill="FFD7D7" w:val="clear"/>
+        </w:rPr>
+      </w:pPr>
+      <w:r>
+        <w:rPr>
+          <w:rFonts w:cs="Times New Roman" w:ascii="Times New Roman" w:hAnsi="Times New Roman"/>
+          <w:sz w:val="24"/>
+          <w:szCs w:val="24"/>
+          <w:shd w:fill="FFD7D7" w:val="clear"/>
+        </w:rPr>
+        <w:t>Малосигнальные модели биполярных транзисторов. Эффект Миллера.</w:t>
+      </w:r>
+    </w:p>
+    <w:p>
+      <w:pPr>
+        <w:pStyle w:val="ListParagraph"/>
+        <w:numPr>
+          <w:ilvl w:val="0"/>
+          <w:numId w:val="1"/>
+        </w:numPr>
+        <w:rPr>
+          <w:rFonts w:ascii="Calibri" w:hAnsi="Calibri" w:eastAsia="Calibri" w:cs="" w:asciiTheme="minorHAnsi" w:cstheme="minorBidi" w:eastAsiaTheme="minorHAnsi" w:hAnsiTheme="minorHAnsi"/>
+          <w:shd w:fill="E8F2A1" w:val="clear"/>
+        </w:rPr>
+      </w:pPr>
+      <w:r>
+        <w:rPr>
+          <w:rFonts w:cs="Times New Roman" w:ascii="Times New Roman" w:hAnsi="Times New Roman"/>
+          <w:sz w:val="24"/>
+          <w:szCs w:val="24"/>
+          <w:shd w:fill="E8F2A1" w:val="clear"/>
+        </w:rPr>
+        <w:t xml:space="preserve">Транзистор как линейный четырехполюсник. Системы </w:t>
+      </w:r>
+      <w:r>
+        <w:rPr>
+          <w:rFonts w:cs="Times New Roman" w:ascii="Times New Roman" w:hAnsi="Times New Roman"/>
+          <w:sz w:val="24"/>
+          <w:szCs w:val="24"/>
+          <w:shd w:fill="E8F2A1" w:val="clear"/>
+          <w:lang w:val="en-US"/>
+        </w:rPr>
+        <w:t>Y</w:t>
+      </w:r>
+      <w:r>
+        <w:rPr>
+          <w:rFonts w:cs="Times New Roman" w:ascii="Times New Roman" w:hAnsi="Times New Roman"/>
+          <w:sz w:val="24"/>
+          <w:szCs w:val="24"/>
+          <w:shd w:fill="E8F2A1" w:val="clear"/>
+        </w:rPr>
+        <w:t>- и Н-параметров.(+</w:t>
+      </w:r>
+      <w:r>
+        <w:rPr>
+          <w:rFonts w:cs="Times New Roman" w:ascii="Times New Roman" w:hAnsi="Times New Roman"/>
+          <w:b/>
+          <w:bCs/>
+          <w:sz w:val="24"/>
+          <w:szCs w:val="24"/>
+          <w:shd w:fill="E8F2A1" w:val="clear"/>
+        </w:rPr>
+        <w:t>см. слайды</w:t>
+      </w:r>
+      <w:r>
+        <w:rPr>
+          <w:rFonts w:cs="Times New Roman" w:ascii="Times New Roman" w:hAnsi="Times New Roman"/>
+          <w:sz w:val="24"/>
+          <w:szCs w:val="24"/>
+          <w:shd w:fill="E8F2A1" w:val="clear"/>
+        </w:rPr>
+        <w:t>)</w:t>
+      </w:r>
+    </w:p>
+    <w:p>
+      <w:pPr>
+        <w:pStyle w:val="ListParagraph"/>
+        <w:numPr>
+          <w:ilvl w:val="0"/>
+          <w:numId w:val="1"/>
+        </w:numPr>
+        <w:rPr>
+          <w:rFonts w:ascii="Calibri" w:hAnsi="Calibri" w:eastAsia="Calibri" w:cs="" w:asciiTheme="minorHAnsi" w:cstheme="minorBidi" w:eastAsiaTheme="minorHAnsi" w:hAnsiTheme="minorHAnsi"/>
+          <w:shd w:fill="E8F2A1" w:val="clear"/>
+        </w:rPr>
+      </w:pPr>
+      <w:r>
+        <w:rPr>
+          <w:rFonts w:cs="Times New Roman" w:ascii="Times New Roman" w:hAnsi="Times New Roman"/>
+          <w:sz w:val="24"/>
+          <w:szCs w:val="24"/>
+          <w:shd w:fill="E8F2A1" w:val="clear"/>
+        </w:rPr>
+        <w:t xml:space="preserve"> </w:t>
+      </w:r>
+      <w:r>
+        <w:rPr>
+          <w:rFonts w:cs="Times New Roman" w:ascii="Times New Roman" w:hAnsi="Times New Roman"/>
+          <w:sz w:val="24"/>
+          <w:szCs w:val="24"/>
+          <w:shd w:fill="E8F2A1" w:val="clear"/>
+        </w:rPr>
+        <w:t>Основные параметры биполярных транзисторов.</w:t>
+      </w:r>
+    </w:p>
+    <w:p>
+      <w:pPr>
+        <w:pStyle w:val="ListParagraph"/>
+        <w:numPr>
+          <w:ilvl w:val="0"/>
+          <w:numId w:val="1"/>
+        </w:numPr>
+        <w:rPr>
+          <w:rFonts w:ascii="Calibri" w:hAnsi="Calibri" w:eastAsia="Calibri" w:cs="" w:asciiTheme="minorHAnsi" w:cstheme="minorBidi" w:eastAsiaTheme="minorHAnsi" w:hAnsiTheme="minorHAnsi"/>
+          <w:shd w:fill="E8F2A1" w:val="clear"/>
+        </w:rPr>
+      </w:pPr>
+      <w:r>
+        <w:rPr>
+          <w:rFonts w:cs="Times New Roman" w:ascii="Times New Roman" w:hAnsi="Times New Roman"/>
+          <w:sz w:val="24"/>
+          <w:szCs w:val="24"/>
+          <w:shd w:fill="E8F2A1" w:val="clear"/>
+        </w:rPr>
+        <w:t>Принцип работы полевого транзистора и схемы его включения.</w:t>
+      </w:r>
+    </w:p>
+    <w:p>
+      <w:pPr>
+        <w:pStyle w:val="ListParagraph"/>
+        <w:numPr>
+          <w:ilvl w:val="0"/>
+          <w:numId w:val="1"/>
+        </w:numPr>
+        <w:rPr>
+          <w:rFonts w:ascii="Calibri" w:hAnsi="Calibri" w:eastAsia="Calibri" w:cs="" w:asciiTheme="minorHAnsi" w:cstheme="minorBidi" w:eastAsiaTheme="minorHAnsi" w:hAnsiTheme="minorHAnsi"/>
+          <w:shd w:fill="E8F2A1" w:val="clear"/>
+        </w:rPr>
+      </w:pPr>
+      <w:r>
+        <w:rPr>
+          <w:rFonts w:cs="Times New Roman" w:ascii="Times New Roman" w:hAnsi="Times New Roman"/>
+          <w:sz w:val="24"/>
+          <w:szCs w:val="24"/>
+          <w:shd w:fill="E8F2A1" w:val="clear"/>
+        </w:rPr>
+        <w:t>Основные параметры полевых транзисторов с Р-</w:t>
+      </w:r>
+      <w:r>
+        <w:rPr>
+          <w:rFonts w:cs="Times New Roman" w:ascii="Times New Roman" w:hAnsi="Times New Roman"/>
+          <w:sz w:val="24"/>
+          <w:szCs w:val="24"/>
+          <w:shd w:fill="E8F2A1" w:val="clear"/>
+          <w:lang w:val="en-US"/>
+        </w:rPr>
+        <w:t>N</w:t>
+      </w:r>
+      <w:r>
+        <w:rPr>
+          <w:rFonts w:cs="Times New Roman" w:ascii="Times New Roman" w:hAnsi="Times New Roman"/>
+          <w:sz w:val="24"/>
+          <w:szCs w:val="24"/>
+          <w:shd w:fill="E8F2A1" w:val="clear"/>
+        </w:rPr>
+        <w:t xml:space="preserve"> переходом. Модель Шихмана-Ходжеса.</w:t>
+      </w:r>
+    </w:p>
+    <w:p>
+      <w:pPr>
+        <w:pStyle w:val="ListParagraph"/>
+        <w:numPr>
+          <w:ilvl w:val="0"/>
+          <w:numId w:val="1"/>
+        </w:numPr>
+        <w:rPr>
+          <w:rFonts w:ascii="Calibri" w:hAnsi="Calibri" w:eastAsia="Calibri" w:cs="" w:asciiTheme="minorHAnsi" w:cstheme="minorBidi" w:eastAsiaTheme="minorHAnsi" w:hAnsiTheme="minorHAnsi"/>
+          <w:shd w:fill="E8F2A1" w:val="clear"/>
+        </w:rPr>
+      </w:pPr>
+      <w:r>
+        <w:rPr>
+          <w:rFonts w:cs="Times New Roman" w:ascii="Times New Roman" w:hAnsi="Times New Roman"/>
+          <w:sz w:val="24"/>
+          <w:szCs w:val="24"/>
+          <w:shd w:fill="E8F2A1" w:val="clear"/>
+        </w:rPr>
+        <w:t>Принцип работы полевого транзистора с изолированным затвором со встроенным каналом и его статические характеристики.</w:t>
+      </w:r>
+    </w:p>
+    <w:p>
+      <w:pPr>
+        <w:pStyle w:val="ListParagraph"/>
+        <w:numPr>
+          <w:ilvl w:val="0"/>
+          <w:numId w:val="1"/>
+        </w:numPr>
+        <w:rPr>
+          <w:rFonts w:ascii="Calibri" w:hAnsi="Calibri" w:eastAsia="Calibri" w:cs="" w:asciiTheme="minorHAnsi" w:cstheme="minorBidi" w:eastAsiaTheme="minorHAnsi" w:hAnsiTheme="minorHAnsi"/>
+          <w:shd w:fill="E8F2A1" w:val="clear"/>
+        </w:rPr>
+      </w:pPr>
+      <w:r>
+        <w:rPr>
+          <w:rFonts w:cs="Times New Roman" w:ascii="Times New Roman" w:hAnsi="Times New Roman"/>
+          <w:sz w:val="24"/>
+          <w:szCs w:val="24"/>
+          <w:shd w:fill="E8F2A1" w:val="clear"/>
+        </w:rPr>
+        <w:t>Принцип работы полевого транзистора с изолированным затвором со индуцированным каналом и его статические характеристики.</w:t>
+      </w:r>
+    </w:p>
+    <w:p>
+      <w:pPr>
+        <w:pStyle w:val="ListParagraph"/>
+        <w:numPr>
+          <w:ilvl w:val="0"/>
+          <w:numId w:val="1"/>
+        </w:numPr>
+        <w:rPr>
+          <w:rFonts w:ascii="Calibri" w:hAnsi="Calibri" w:eastAsia="Calibri" w:cs="" w:asciiTheme="minorHAnsi" w:cstheme="minorBidi" w:eastAsiaTheme="minorHAnsi" w:hAnsiTheme="minorHAnsi"/>
+          <w:shd w:fill="E8F2A1" w:val="clear"/>
+        </w:rPr>
+      </w:pPr>
+      <w:r>
+        <w:rPr>
+          <w:rFonts w:cs="Times New Roman" w:ascii="Times New Roman" w:hAnsi="Times New Roman"/>
+          <w:sz w:val="24"/>
+          <w:szCs w:val="24"/>
+          <w:shd w:fill="E8F2A1" w:val="clear"/>
+        </w:rPr>
+        <w:t>Принцип работы динистора.</w:t>
+      </w:r>
+    </w:p>
+    <w:p>
+      <w:pPr>
+        <w:pStyle w:val="ListParagraph"/>
+        <w:numPr>
+          <w:ilvl w:val="0"/>
+          <w:numId w:val="1"/>
+        </w:numPr>
+        <w:rPr>
+          <w:rFonts w:ascii="Calibri" w:hAnsi="Calibri" w:eastAsia="Calibri" w:cs="" w:asciiTheme="minorHAnsi" w:cstheme="minorBidi" w:eastAsiaTheme="minorHAnsi" w:hAnsiTheme="minorHAnsi"/>
+          <w:shd w:fill="E8F2A1" w:val="clear"/>
+        </w:rPr>
+      </w:pPr>
+      <w:r>
+        <w:rPr>
+          <w:rFonts w:cs="Times New Roman" w:ascii="Times New Roman" w:hAnsi="Times New Roman"/>
+          <w:sz w:val="24"/>
+          <w:szCs w:val="24"/>
+          <w:shd w:fill="E8F2A1" w:val="clear"/>
+        </w:rPr>
+        <w:t>Принцип работы триодного тиристора.</w:t>
+      </w:r>
+    </w:p>
+    <w:p>
+      <w:pPr>
+        <w:pStyle w:val="ListParagraph"/>
+        <w:numPr>
+          <w:ilvl w:val="0"/>
+          <w:numId w:val="1"/>
+        </w:numPr>
+        <w:rPr>
+          <w:rFonts w:ascii="Times New Roman" w:hAnsi="Times New Roman" w:cs="Times New Roman"/>
+          <w:sz w:val="24"/>
+          <w:szCs w:val="24"/>
+          <w:highlight w:val="yellow"/>
+        </w:rPr>
+      </w:pPr>
+      <w:r>
+        <w:rPr>
+          <w:rFonts w:cs="Times New Roman" w:ascii="Times New Roman" w:hAnsi="Times New Roman"/>
+          <w:sz w:val="24"/>
+          <w:szCs w:val="24"/>
+          <w:highlight w:val="yellow"/>
+        </w:rPr>
+        <w:t>. Фотоэлементы. Принцип работы, основные характеристики и параметры.</w:t>
+      </w:r>
+    </w:p>
+    <w:p>
+      <w:pPr>
+        <w:pStyle w:val="ListParagraph"/>
+        <w:numPr>
+          <w:ilvl w:val="0"/>
+          <w:numId w:val="1"/>
+        </w:numPr>
+        <w:rPr>
+          <w:rFonts w:ascii="Times New Roman" w:hAnsi="Times New Roman" w:cs="Times New Roman"/>
+          <w:sz w:val="24"/>
+          <w:szCs w:val="24"/>
+          <w:highlight w:val="yellow"/>
+        </w:rPr>
+      </w:pPr>
+      <w:r>
+        <w:rPr>
+          <w:rFonts w:cs="Times New Roman" w:ascii="Times New Roman" w:hAnsi="Times New Roman"/>
+          <w:sz w:val="24"/>
+          <w:szCs w:val="24"/>
+          <w:highlight w:val="yellow"/>
+        </w:rPr>
+        <w:t>. Фотоэлектронные умножители. Принцип работы, основные характеристики и параметры</w:t>
+      </w:r>
+    </w:p>
+    <w:p>
+      <w:pPr>
+        <w:pStyle w:val="ListParagraph"/>
+        <w:numPr>
+          <w:ilvl w:val="0"/>
+          <w:numId w:val="1"/>
+        </w:numPr>
+        <w:rPr>
+          <w:rFonts w:ascii="Times New Roman" w:hAnsi="Times New Roman" w:cs="Times New Roman"/>
+          <w:sz w:val="24"/>
+          <w:szCs w:val="24"/>
+          <w:highlight w:val="yellow"/>
+        </w:rPr>
+      </w:pPr>
+      <w:r>
+        <w:rPr>
+          <w:rFonts w:cs="Times New Roman" w:ascii="Times New Roman" w:hAnsi="Times New Roman"/>
+          <w:sz w:val="24"/>
+          <w:szCs w:val="24"/>
+          <w:highlight w:val="yellow"/>
+        </w:rPr>
+        <w:t>. Фоторезисторы. Принцип работы, основные характеристики и параметры.</w:t>
+      </w:r>
+    </w:p>
+    <w:p>
+      <w:pPr>
+        <w:pStyle w:val="ListParagraph"/>
+        <w:numPr>
+          <w:ilvl w:val="0"/>
+          <w:numId w:val="1"/>
+        </w:numPr>
+        <w:rPr>
+          <w:rFonts w:ascii="Times New Roman" w:hAnsi="Times New Roman" w:cs="Times New Roman"/>
+          <w:sz w:val="24"/>
+          <w:szCs w:val="24"/>
+          <w:highlight w:val="yellow"/>
+        </w:rPr>
+      </w:pPr>
+      <w:r>
+        <w:rPr>
+          <w:rFonts w:cs="Times New Roman" w:ascii="Times New Roman" w:hAnsi="Times New Roman"/>
+          <w:sz w:val="24"/>
+          <w:szCs w:val="24"/>
+          <w:highlight w:val="yellow"/>
+        </w:rPr>
+        <w:t>. Фотодиоды. Принцип работы, основные характеристики и параметры.</w:t>
+      </w:r>
+    </w:p>
+    <w:p>
+      <w:pPr>
+        <w:pStyle w:val="ListParagraph"/>
+        <w:numPr>
+          <w:ilvl w:val="0"/>
+          <w:numId w:val="1"/>
+        </w:numPr>
+        <w:rPr>
+          <w:rFonts w:ascii="Times New Roman" w:hAnsi="Times New Roman" w:cs="Times New Roman"/>
+          <w:sz w:val="24"/>
+          <w:szCs w:val="24"/>
+          <w:highlight w:val="yellow"/>
+        </w:rPr>
+      </w:pPr>
+      <w:r>
+        <w:rPr>
+          <w:rFonts w:cs="Times New Roman" w:ascii="Times New Roman" w:hAnsi="Times New Roman"/>
+          <w:sz w:val="24"/>
+          <w:szCs w:val="24"/>
+          <w:highlight w:val="yellow"/>
+        </w:rPr>
+        <w:t>. Фототранзисторы. Принцип работы, основные характеристики и параметры</w:t>
+      </w:r>
+    </w:p>
+    <w:p>
+      <w:pPr>
+        <w:pStyle w:val="ListParagraph"/>
+        <w:numPr>
+          <w:ilvl w:val="0"/>
+          <w:numId w:val="1"/>
+        </w:numPr>
+        <w:rPr>
+          <w:rFonts w:ascii="Calibri" w:hAnsi="Calibri" w:eastAsia="Calibri" w:cs="" w:asciiTheme="minorHAnsi" w:cstheme="minorBidi" w:eastAsiaTheme="minorHAnsi" w:hAnsiTheme="minorHAnsi"/>
+          <w:shd w:fill="E8F2A1" w:val="clear"/>
+        </w:rPr>
+      </w:pPr>
+      <w:r>
+        <w:rPr>
+          <w:rFonts w:cs="Times New Roman" w:ascii="Times New Roman" w:hAnsi="Times New Roman"/>
+          <w:bCs/>
+          <w:sz w:val="24"/>
+          <w:szCs w:val="24"/>
+          <w:shd w:fill="E8F2A1" w:val="clear"/>
+        </w:rPr>
+        <w:t>Усилители электрических сигналов.  Классификация и структура усилителя.</w:t>
+      </w:r>
+    </w:p>
+    <w:p>
+      <w:pPr>
+        <w:pStyle w:val="ListParagraph"/>
+        <w:numPr>
+          <w:ilvl w:val="0"/>
+          <w:numId w:val="1"/>
+        </w:numPr>
+        <w:rPr>
+          <w:rFonts w:ascii="Calibri" w:hAnsi="Calibri" w:eastAsia="Calibri" w:cs="" w:asciiTheme="minorHAnsi" w:cstheme="minorBidi" w:eastAsiaTheme="minorHAnsi" w:hAnsiTheme="minorHAnsi"/>
+          <w:shd w:fill="E8F2A1" w:val="clear"/>
+        </w:rPr>
+      </w:pPr>
+      <w:r>
+        <w:rPr>
+          <w:rFonts w:cs="Times New Roman" w:ascii="Times New Roman" w:hAnsi="Times New Roman"/>
+          <w:bCs/>
+          <w:sz w:val="24"/>
+          <w:szCs w:val="24"/>
+          <w:shd w:fill="E8F2A1" w:val="clear"/>
+        </w:rPr>
+        <w:t>Усилители электрических сигналов.  Основные параметры и характеристики.</w:t>
+      </w:r>
+    </w:p>
+    <w:p>
+      <w:pPr>
+        <w:pStyle w:val="ListParagraph"/>
+        <w:numPr>
+          <w:ilvl w:val="0"/>
+          <w:numId w:val="1"/>
+        </w:numPr>
+        <w:rPr>
+          <w:rFonts w:asciiTheme="minorHAnsi" w:cstheme="minorBidi" w:eastAsiaTheme="minorHAnsi" w:hAnsiTheme="minorHAnsi"/>
+          <w:shd w:fill="E8F2A1" w:val="clear"/>
+        </w:rPr>
+      </w:pPr>
+      <w:r>
+        <w:rPr>
+          <w:rFonts w:cs="Times New Roman" w:ascii="Times New Roman" w:hAnsi="Times New Roman"/>
+          <w:bCs/>
+          <w:sz w:val="24"/>
+          <w:szCs w:val="24"/>
+          <w:shd w:fill="E8F2A1" w:val="clear"/>
+        </w:rPr>
+        <w:t>Теория обратных связей. Основные положения. Виды обратных связей.</w:t>
+      </w:r>
+    </w:p>
+    <w:p>
+      <w:pPr>
+        <w:pStyle w:val="ListParagraph"/>
+        <w:numPr>
+          <w:ilvl w:val="0"/>
+          <w:numId w:val="1"/>
+        </w:numPr>
+        <w:rPr>
+          <w:rFonts w:asciiTheme="minorHAnsi" w:cstheme="minorBidi" w:eastAsiaTheme="minorHAnsi" w:hAnsiTheme="minorHAnsi"/>
+          <w:shd w:fill="E8F2A1" w:val="clear"/>
+        </w:rPr>
+      </w:pPr>
+      <w:r>
+        <w:rPr>
+          <w:rFonts w:cs="Times New Roman" w:ascii="Times New Roman" w:hAnsi="Times New Roman"/>
+          <w:bCs/>
+          <w:sz w:val="24"/>
+          <w:szCs w:val="24"/>
+          <w:shd w:fill="E8F2A1" w:val="clear"/>
+        </w:rPr>
+        <w:t>Вывод выражения коэффициента передачи по напряжению усилителя с обратной связью.</w:t>
+      </w:r>
+    </w:p>
+    <w:p>
+      <w:pPr>
+        <w:pStyle w:val="ListParagraph"/>
+        <w:numPr>
+          <w:ilvl w:val="0"/>
+          <w:numId w:val="1"/>
+        </w:numPr>
+        <w:rPr>
+          <w:rFonts w:asciiTheme="minorHAnsi" w:cstheme="minorBidi" w:eastAsiaTheme="minorHAnsi" w:hAnsiTheme="minorHAnsi"/>
+          <w:shd w:fill="E8F2A1" w:val="clear"/>
+        </w:rPr>
+      </w:pPr>
+      <w:r>
+        <w:rPr>
+          <w:rFonts w:cs="Times New Roman" w:ascii="Times New Roman" w:hAnsi="Times New Roman"/>
+          <w:bCs/>
+          <w:sz w:val="24"/>
+          <w:szCs w:val="24"/>
+          <w:shd w:fill="E8F2A1" w:val="clear"/>
+        </w:rPr>
+        <w:t>Вывод выражения входного сопротивления усилителя с последовательной и параллельной ОС.</w:t>
+      </w:r>
+    </w:p>
+    <w:p>
+      <w:pPr>
+        <w:pStyle w:val="ListParagraph"/>
+        <w:numPr>
+          <w:ilvl w:val="0"/>
+          <w:numId w:val="1"/>
+        </w:numPr>
+        <w:rPr>
           <w:rFonts w:asciiTheme="minorHAnsi" w:cstheme="minorBidi" w:eastAsiaTheme="minorHAnsi" w:hAnsiTheme="minorHAnsi"/>
           <w:shd w:fill="FFD7D7" w:val="clear"/>
         </w:rPr>
@@ -948,40 +1556,12 @@
       <w:r>
         <w:rPr>
           <w:rFonts w:cs="Times New Roman" w:ascii="Times New Roman" w:hAnsi="Times New Roman"/>
+          <w:bCs/>
           <w:sz w:val="24"/>
           <w:szCs w:val="24"/>
           <w:shd w:fill="FFD7D7" w:val="clear"/>
         </w:rPr>
-        <w:t>Схемы включения биполярного транзистора и их основные параметры.</w:t>
-      </w:r>
-      <w:r>
-        <w:rPr>
-          <w:rFonts w:cs="Times New Roman" w:ascii="Times New Roman" w:hAnsi="Times New Roman"/>
-          <w:sz w:val="24"/>
-          <w:szCs w:val="24"/>
-          <w:shd w:fill="FFD7D7" w:val="clear"/>
-        </w:rPr>
-        <w:t>(+</w:t>
-      </w:r>
-      <w:r>
-        <w:rPr>
-          <w:rFonts w:cs="Times New Roman" w:ascii="Times New Roman" w:hAnsi="Times New Roman"/>
-          <w:b/>
-          <w:bCs/>
-          <w:sz w:val="24"/>
-          <w:szCs w:val="24"/>
-          <w:shd w:fill="FFD7D7" w:val="clear"/>
-        </w:rPr>
-        <w:t>сводная таблица</w:t>
-      </w:r>
-      <w:r>
-        <w:rPr>
-          <w:rFonts w:cs="Times New Roman" w:ascii="Times New Roman" w:hAnsi="Times New Roman"/>
-          <w:sz w:val="24"/>
-          <w:szCs w:val="24"/>
-          <w:shd w:fill="FFD7D7" w:val="clear"/>
-        </w:rPr>
-        <w:t>)</w:t>
+        <w:t>Вывод выражения выходного сопротивления усилителя с ОС по току и напряжению.</w:t>
       </w:r>
     </w:p>
     <w:p>
@@ -999,11 +1579,12 @@
       <w:r>
         <w:rPr>
           <w:rFonts w:cs="Times New Roman" w:ascii="Times New Roman" w:hAnsi="Times New Roman"/>
-          <w:sz w:val="24"/>
-          <w:szCs w:val="24"/>
-          <w:shd w:fill="E8F2A1" w:val="clear"/>
-        </w:rPr>
-        <w:t>Статические характеристики биполярных транзисторов для схемы с ОБ. Эффект Эрли.</w:t>
+          <w:bCs/>
+          <w:sz w:val="24"/>
+          <w:szCs w:val="24"/>
+          <w:shd w:fill="E8F2A1" w:val="clear"/>
+        </w:rPr>
+        <w:t>Режимы работы усилительных каскадов.</w:t>
       </w:r>
     </w:p>
     <w:p>
@@ -1021,11 +1602,79 @@
       <w:r>
         <w:rPr>
           <w:rFonts w:cs="Times New Roman" w:ascii="Times New Roman" w:hAnsi="Times New Roman"/>
-          <w:sz w:val="24"/>
-          <w:szCs w:val="24"/>
-          <w:shd w:fill="E8F2A1" w:val="clear"/>
-        </w:rPr>
-        <w:t>Статические характеристики биполярных транзисторов для схемы с ОЭ.</w:t>
+          <w:bCs/>
+          <w:sz w:val="24"/>
+          <w:szCs w:val="24"/>
+          <w:shd w:fill="E8F2A1" w:val="clear"/>
+        </w:rPr>
+        <w:t>Статический режим усилителя класса А.</w:t>
+      </w:r>
+    </w:p>
+    <w:p>
+      <w:pPr>
+        <w:pStyle w:val="ListParagraph"/>
+        <w:numPr>
+          <w:ilvl w:val="0"/>
+          <w:numId w:val="1"/>
+        </w:numPr>
+        <w:rPr>
+          <w:rFonts w:asciiTheme="minorHAnsi" w:cstheme="minorBidi" w:eastAsiaTheme="minorHAnsi" w:hAnsiTheme="minorHAnsi"/>
+          <w:shd w:fill="E8F2A1" w:val="clear"/>
+        </w:rPr>
+      </w:pPr>
+      <w:r>
+        <w:rPr>
+          <w:rFonts w:cs="Times New Roman" w:ascii="Times New Roman" w:hAnsi="Times New Roman"/>
+          <w:bCs/>
+          <w:sz w:val="24"/>
+          <w:szCs w:val="24"/>
+          <w:shd w:fill="E8F2A1" w:val="clear"/>
+        </w:rPr>
+        <w:t>Динамический режим работы усилительных каскадов классов В, АВ, С.</w:t>
+      </w:r>
+    </w:p>
+    <w:p>
+      <w:pPr>
+        <w:pStyle w:val="ListParagraph"/>
+        <w:numPr>
+          <w:ilvl w:val="0"/>
+          <w:numId w:val="1"/>
+        </w:numPr>
+        <w:rPr>
+          <w:rFonts w:asciiTheme="minorHAnsi" w:cstheme="minorBidi" w:eastAsiaTheme="minorHAnsi" w:hAnsiTheme="minorHAnsi"/>
+          <w:shd w:fill="E8F2A1" w:val="clear"/>
+        </w:rPr>
+      </w:pPr>
+      <w:r>
+        <w:rPr>
+          <w:rFonts w:cs="Times New Roman" w:ascii="Times New Roman" w:hAnsi="Times New Roman"/>
+          <w:bCs/>
+          <w:sz w:val="24"/>
+          <w:szCs w:val="24"/>
+          <w:shd w:fill="E8F2A1" w:val="clear"/>
+        </w:rPr>
+        <w:t xml:space="preserve">Динамический режим работы усилительных каскадов классов С и </w:t>
+      </w:r>
+      <w:r>
+        <w:rPr>
+          <w:rFonts w:cs="Times New Roman" w:ascii="Times New Roman" w:hAnsi="Times New Roman"/>
+          <w:bCs/>
+          <w:sz w:val="24"/>
+          <w:szCs w:val="24"/>
+          <w:shd w:fill="E8F2A1" w:val="clear"/>
+          <w:lang w:val="en-US"/>
+        </w:rPr>
+        <w:t>D</w:t>
+      </w:r>
+      <w:r>
+        <w:rPr>
+          <w:rFonts w:cs="Times New Roman" w:ascii="Times New Roman" w:hAnsi="Times New Roman"/>
+          <w:bCs/>
+          <w:sz w:val="24"/>
+          <w:szCs w:val="24"/>
+          <w:shd w:fill="E8F2A1" w:val="clear"/>
+        </w:rPr>
+        <w:t>.</w:t>
       </w:r>
     </w:p>
     <w:p>
@@ -1043,11 +1692,35 @@
       <w:r>
         <w:rPr>
           <w:rFonts w:cs="Times New Roman" w:ascii="Times New Roman" w:hAnsi="Times New Roman"/>
+          <w:bCs/>
           <w:sz w:val="24"/>
           <w:szCs w:val="24"/>
           <w:shd w:fill="FFD7D7" w:val="clear"/>
         </w:rPr>
-        <w:t>Инерционные свойства транзистора. Зависимость коэффициентов передачи по току от частоты.</w:t>
+        <w:t>Влияние температуры на работу усилительных каскадов. Схемы стабилизации.</w:t>
+      </w:r>
+    </w:p>
+    <w:p>
+      <w:pPr>
+        <w:pStyle w:val="ListParagraph"/>
+        <w:numPr>
+          <w:ilvl w:val="0"/>
+          <w:numId w:val="1"/>
+        </w:numPr>
+        <w:rPr>
+          <w:rFonts w:asciiTheme="minorHAnsi" w:cstheme="minorBidi" w:eastAsiaTheme="minorHAnsi" w:hAnsiTheme="minorHAnsi"/>
+          <w:shd w:fill="FF0000" w:val="clear"/>
+        </w:rPr>
+      </w:pPr>
+      <w:r>
+        <w:rPr>
+          <w:rFonts w:cs="Times New Roman" w:ascii="Times New Roman" w:hAnsi="Times New Roman"/>
+          <w:bCs/>
+          <w:sz w:val="24"/>
+          <w:szCs w:val="24"/>
+          <w:shd w:fill="FF0000" w:val="clear"/>
+        </w:rPr>
+        <w:t>Схемы подачи напряжений смещения в полевых транзисторах.</w:t>
       </w:r>
     </w:p>
     <w:p>
@@ -1065,11 +1738,12 @@
       <w:r>
         <w:rPr>
           <w:rFonts w:cs="Times New Roman" w:ascii="Times New Roman" w:hAnsi="Times New Roman"/>
+          <w:bCs/>
           <w:sz w:val="24"/>
           <w:szCs w:val="24"/>
           <w:shd w:fill="FFD7D7" w:val="clear"/>
         </w:rPr>
-        <w:t>Малосигнальные модели биполярных транзисторов. Эффект Миллера.</w:t>
+        <w:t>Составные транзисторы.</w:t>
       </w:r>
     </w:p>
     <w:p>
@@ -1087,59 +1761,62 @@
       <w:r>
         <w:rPr>
           <w:rFonts w:cs="Times New Roman" w:ascii="Times New Roman" w:hAnsi="Times New Roman"/>
-          <w:sz w:val="24"/>
-          <w:szCs w:val="24"/>
-          <w:shd w:fill="E8F2A1" w:val="clear"/>
-        </w:rPr>
-        <w:t xml:space="preserve">Транзистор как линейный четырехполюсник. Системы </w:t>
-      </w:r>
-      <w:r>
-        <w:rPr>
-          <w:rFonts w:cs="Times New Roman" w:ascii="Times New Roman" w:hAnsi="Times New Roman"/>
-          <w:sz w:val="24"/>
-          <w:szCs w:val="24"/>
-          <w:shd w:fill="E8F2A1" w:val="clear"/>
-          <w:lang w:val="en-US"/>
-        </w:rPr>
-        <w:t>Y</w:t>
-      </w:r>
-      <w:r>
-        <w:rPr>
-          <w:rFonts w:cs="Times New Roman" w:ascii="Times New Roman" w:hAnsi="Times New Roman"/>
-          <w:sz w:val="24"/>
-          <w:szCs w:val="24"/>
-          <w:shd w:fill="E8F2A1" w:val="clear"/>
-        </w:rPr>
-        <w:t>- и Н-параметров.</w:t>
-      </w:r>
-      <w:r>
-        <w:rPr>
-          <w:rFonts w:cs="Times New Roman" w:ascii="Times New Roman" w:hAnsi="Times New Roman"/>
-          <w:sz w:val="24"/>
-          <w:szCs w:val="24"/>
-          <w:shd w:fill="E8F2A1" w:val="clear"/>
-        </w:rPr>
-        <w:t>(+</w:t>
-      </w:r>
-      <w:r>
-        <w:rPr>
-          <w:rFonts w:cs="Times New Roman" w:ascii="Times New Roman" w:hAnsi="Times New Roman"/>
+          <w:bCs/>
+          <w:sz w:val="24"/>
+          <w:szCs w:val="24"/>
+          <w:shd w:fill="E8F2A1" w:val="clear"/>
+        </w:rPr>
+        <w:t>Усилители постоянного тока. Дифференциальные усилители.</w:t>
+      </w:r>
+    </w:p>
+    <w:p>
+      <w:pPr>
+        <w:pStyle w:val="ListParagraph"/>
+        <w:numPr>
+          <w:ilvl w:val="0"/>
+          <w:numId w:val="1"/>
+        </w:numPr>
+        <w:rPr>
+          <w:rFonts w:asciiTheme="minorHAnsi" w:cstheme="minorBidi" w:eastAsiaTheme="minorHAnsi" w:hAnsiTheme="minorHAnsi"/>
+          <w:shd w:fill="E8F2A1" w:val="clear"/>
+        </w:rPr>
+      </w:pPr>
+      <w:r>
+        <w:rPr>
+          <w:rFonts w:cs="Times New Roman" w:ascii="Times New Roman" w:hAnsi="Times New Roman"/>
+          <w:bCs/>
+          <w:sz w:val="24"/>
+          <w:szCs w:val="24"/>
+          <w:shd w:fill="E8F2A1" w:val="clear"/>
+        </w:rPr>
+        <w:t>Операционные усилители. Основные характеристики и параметры.</w:t>
+      </w:r>
+    </w:p>
+    <w:p>
+      <w:pPr>
+        <w:pStyle w:val="ListParagraph"/>
+        <w:numPr>
+          <w:ilvl w:val="0"/>
+          <w:numId w:val="1"/>
+        </w:numPr>
+        <w:rPr>
+          <w:rFonts w:asciiTheme="minorHAnsi" w:cstheme="minorBidi" w:eastAsiaTheme="minorHAnsi" w:hAnsiTheme="minorHAnsi"/>
           <w:b/>
-          <w:bCs/>
-          <w:sz w:val="24"/>
-          <w:szCs w:val="24"/>
-          <w:shd w:fill="E8F2A1" w:val="clear"/>
-        </w:rPr>
-        <w:t>см. слайды</w:t>
-      </w:r>
-      <w:r>
-        <w:rPr>
-          <w:rFonts w:cs="Times New Roman" w:ascii="Times New Roman" w:hAnsi="Times New Roman"/>
-          <w:sz w:val="24"/>
-          <w:szCs w:val="24"/>
-          <w:shd w:fill="E8F2A1" w:val="clear"/>
-        </w:rPr>
-        <w:t>)</w:t>
+          <w:b/>
+          <w:bCs/>
+          <w:shd w:fill="FFD7D7" w:val="clear"/>
+        </w:rPr>
+      </w:pPr>
+      <w:r>
+        <w:rPr>
+          <w:rFonts w:cs="Times New Roman" w:ascii="Times New Roman" w:hAnsi="Times New Roman"/>
+          <w:b/>
+          <w:bCs/>
+          <w:sz w:val="24"/>
+          <w:szCs w:val="24"/>
+          <w:shd w:fill="FFD7D7" w:val="clear"/>
+        </w:rPr>
+        <w:t>Структурная и принципиальная схемы операционного усилителя.</w:t>
       </w:r>
     </w:p>
     <w:p>
@@ -1157,20 +1834,12 @@
       <w:r>
         <w:rPr>
           <w:rFonts w:cs="Times New Roman" w:ascii="Times New Roman" w:hAnsi="Times New Roman"/>
-          <w:sz w:val="24"/>
-          <w:szCs w:val="24"/>
-          <w:shd w:fill="E8F2A1" w:val="clear"/>
-        </w:rPr>
-        <w:t xml:space="preserve"> </w:t>
-      </w:r>
-      <w:r>
-        <w:rPr>
-          <w:rFonts w:cs="Times New Roman" w:ascii="Times New Roman" w:hAnsi="Times New Roman"/>
-          <w:sz w:val="24"/>
-          <w:szCs w:val="24"/>
-          <w:shd w:fill="E8F2A1" w:val="clear"/>
-        </w:rPr>
-        <w:t>Основные параметры биполярных транзисторов.</w:t>
+          <w:bCs/>
+          <w:sz w:val="24"/>
+          <w:szCs w:val="24"/>
+          <w:shd w:fill="E8F2A1" w:val="clear"/>
+        </w:rPr>
+        <w:t>Амплитудно-частотная характеристика реального ОУ.</w:t>
       </w:r>
     </w:p>
     <w:p>
@@ -1188,11 +1857,12 @@
       <w:r>
         <w:rPr>
           <w:rFonts w:cs="Times New Roman" w:ascii="Times New Roman" w:hAnsi="Times New Roman"/>
-          <w:sz w:val="24"/>
-          <w:szCs w:val="24"/>
-          <w:shd w:fill="E8F2A1" w:val="clear"/>
-        </w:rPr>
-        <w:t>Принцип работы полевого транзистора и схемы его включения.</w:t>
+          <w:bCs/>
+          <w:sz w:val="24"/>
+          <w:szCs w:val="24"/>
+          <w:shd w:fill="E8F2A1" w:val="clear"/>
+        </w:rPr>
+        <w:t>Амплитудно-частотная характеристика реального ОУ с внутренней коррекцией.</w:t>
       </w:r>
     </w:p>
     <w:p>
@@ -1210,30 +1880,12 @@
       <w:r>
         <w:rPr>
           <w:rFonts w:cs="Times New Roman" w:ascii="Times New Roman" w:hAnsi="Times New Roman"/>
-          <w:sz w:val="24"/>
-          <w:szCs w:val="24"/>
-          <w:shd w:fill="E8F2A1" w:val="clear"/>
-        </w:rPr>
-        <w:t>Основные параметры полевых транзисторов с Р-</w:t>
-      </w:r>
-      <w:r>
-        <w:rPr>
-          <w:rFonts w:cs="Times New Roman" w:ascii="Times New Roman" w:hAnsi="Times New Roman"/>
-          <w:sz w:val="24"/>
-          <w:szCs w:val="24"/>
-          <w:shd w:fill="E8F2A1" w:val="clear"/>
-          <w:lang w:val="en-US"/>
-        </w:rPr>
-        <w:t>N</w:t>
-      </w:r>
-      <w:r>
-        <w:rPr>
-          <w:rFonts w:cs="Times New Roman" w:ascii="Times New Roman" w:hAnsi="Times New Roman"/>
-          <w:sz w:val="24"/>
-          <w:szCs w:val="24"/>
-          <w:shd w:fill="E8F2A1" w:val="clear"/>
-        </w:rPr>
-        <w:t xml:space="preserve"> переходом. Модель Шихмана-Ходжеса.</w:t>
+          <w:bCs/>
+          <w:sz w:val="24"/>
+          <w:szCs w:val="24"/>
+          <w:shd w:fill="E8F2A1" w:val="clear"/>
+        </w:rPr>
+        <w:t>Скорость нарастания выходного напряжения ОУ с коррекцией</w:t>
       </w:r>
     </w:p>
     <w:p>
@@ -1251,11 +1903,12 @@
       <w:r>
         <w:rPr>
           <w:rFonts w:cs="Times New Roman" w:ascii="Times New Roman" w:hAnsi="Times New Roman"/>
-          <w:sz w:val="24"/>
-          <w:szCs w:val="24"/>
-          <w:shd w:fill="E8F2A1" w:val="clear"/>
-        </w:rPr>
-        <w:t>Принцип работы полевого транзистора с изолированным затвором со встроенным каналом и его статические характеристики.</w:t>
+          <w:bCs/>
+          <w:sz w:val="24"/>
+          <w:szCs w:val="24"/>
+          <w:shd w:fill="E8F2A1" w:val="clear"/>
+        </w:rPr>
+        <w:t>Инвертирующий усилительный каскад. Основные параметры и схема.</w:t>
       </w:r>
     </w:p>
     <w:p>
@@ -1273,11 +1926,12 @@
       <w:r>
         <w:rPr>
           <w:rFonts w:cs="Times New Roman" w:ascii="Times New Roman" w:hAnsi="Times New Roman"/>
-          <w:sz w:val="24"/>
-          <w:szCs w:val="24"/>
-          <w:shd w:fill="E8F2A1" w:val="clear"/>
-        </w:rPr>
-        <w:t>Принцип работы полевого транзистора с изолированным затвором со индуцированным каналом и его статические характеристики.</w:t>
+          <w:bCs/>
+          <w:sz w:val="24"/>
+          <w:szCs w:val="24"/>
+          <w:shd w:fill="E8F2A1" w:val="clear"/>
+        </w:rPr>
+        <w:t>Неинвертирующий усилительный каскад. Основные параметры и схема. Повторитель напряжения.</w:t>
       </w:r>
     </w:p>
     <w:p>
@@ -1295,696 +1949,10 @@
       <w:r>
         <w:rPr>
           <w:rFonts w:cs="Times New Roman" w:ascii="Times New Roman" w:hAnsi="Times New Roman"/>
-          <w:sz w:val="24"/>
-          <w:szCs w:val="24"/>
-          <w:shd w:fill="E8F2A1" w:val="clear"/>
-        </w:rPr>
-        <w:t>Принцип работы динистора.</w:t>
-      </w:r>
-    </w:p>
-    <w:p>
-      <w:pPr>
-        <w:pStyle w:val="ListParagraph"/>
-        <w:numPr>
-          <w:ilvl w:val="0"/>
-          <w:numId w:val="1"/>
-        </w:numPr>
-        <w:rPr>
-          <w:rFonts w:asciiTheme="minorHAnsi" w:cstheme="minorBidi" w:eastAsiaTheme="minorHAnsi" w:hAnsiTheme="minorHAnsi"/>
-          <w:shd w:fill="E8F2A1" w:val="clear"/>
-        </w:rPr>
-      </w:pPr>
-      <w:r>
-        <w:rPr>
-          <w:rFonts w:cs="Times New Roman" w:ascii="Times New Roman" w:hAnsi="Times New Roman"/>
-          <w:sz w:val="24"/>
-          <w:szCs w:val="24"/>
-          <w:shd w:fill="E8F2A1" w:val="clear"/>
-        </w:rPr>
-        <w:t>Принцип работы триодного тиристора.</w:t>
-      </w:r>
-    </w:p>
-    <w:p>
-      <w:pPr>
-        <w:pStyle w:val="ListParagraph"/>
-        <w:numPr>
-          <w:ilvl w:val="0"/>
-          <w:numId w:val="1"/>
-        </w:numPr>
-        <w:rPr>
-          <w:rFonts w:ascii="Times New Roman" w:hAnsi="Times New Roman" w:cs="Times New Roman"/>
-          <w:sz w:val="24"/>
-          <w:szCs w:val="24"/>
-          <w:highlight w:val="yellow"/>
-        </w:rPr>
-      </w:pPr>
-      <w:r>
-        <w:rPr>
-          <w:rFonts w:cs="Times New Roman" w:ascii="Times New Roman" w:hAnsi="Times New Roman"/>
-          <w:sz w:val="24"/>
-          <w:szCs w:val="24"/>
-          <w:highlight w:val="yellow"/>
-        </w:rPr>
-        <w:t>. Фотоэлементы. Принцип работы, основные характеристики и параметры.</w:t>
-      </w:r>
-    </w:p>
-    <w:p>
-      <w:pPr>
-        <w:pStyle w:val="ListParagraph"/>
-        <w:numPr>
-          <w:ilvl w:val="0"/>
-          <w:numId w:val="1"/>
-        </w:numPr>
-        <w:rPr>
-          <w:rFonts w:ascii="Times New Roman" w:hAnsi="Times New Roman" w:cs="Times New Roman"/>
-          <w:sz w:val="24"/>
-          <w:szCs w:val="24"/>
-          <w:highlight w:val="yellow"/>
-        </w:rPr>
-      </w:pPr>
-      <w:r>
-        <w:rPr>
-          <w:rFonts w:cs="Times New Roman" w:ascii="Times New Roman" w:hAnsi="Times New Roman"/>
-          <w:sz w:val="24"/>
-          <w:szCs w:val="24"/>
-          <w:highlight w:val="yellow"/>
-        </w:rPr>
-        <w:t>. Фотоэлектронные умножители. Принцип работы, основные характеристики и параметры</w:t>
-      </w:r>
-    </w:p>
-    <w:p>
-      <w:pPr>
-        <w:pStyle w:val="ListParagraph"/>
-        <w:numPr>
-          <w:ilvl w:val="0"/>
-          <w:numId w:val="1"/>
-        </w:numPr>
-        <w:rPr>
-          <w:rFonts w:ascii="Times New Roman" w:hAnsi="Times New Roman" w:cs="Times New Roman"/>
-          <w:sz w:val="24"/>
-          <w:szCs w:val="24"/>
-          <w:highlight w:val="yellow"/>
-        </w:rPr>
-      </w:pPr>
-      <w:r>
-        <w:rPr>
-          <w:rFonts w:cs="Times New Roman" w:ascii="Times New Roman" w:hAnsi="Times New Roman"/>
-          <w:sz w:val="24"/>
-          <w:szCs w:val="24"/>
-          <w:highlight w:val="yellow"/>
-        </w:rPr>
-        <w:t>. Фоторезисторы. Принцип работы, основные характеристики и параметры.</w:t>
-      </w:r>
-    </w:p>
-    <w:p>
-      <w:pPr>
-        <w:pStyle w:val="ListParagraph"/>
-        <w:numPr>
-          <w:ilvl w:val="0"/>
-          <w:numId w:val="1"/>
-        </w:numPr>
-        <w:rPr>
-          <w:rFonts w:ascii="Times New Roman" w:hAnsi="Times New Roman" w:cs="Times New Roman"/>
-          <w:sz w:val="24"/>
-          <w:szCs w:val="24"/>
-          <w:highlight w:val="yellow"/>
-        </w:rPr>
-      </w:pPr>
-      <w:r>
-        <w:rPr>
-          <w:rFonts w:cs="Times New Roman" w:ascii="Times New Roman" w:hAnsi="Times New Roman"/>
-          <w:sz w:val="24"/>
-          <w:szCs w:val="24"/>
-          <w:highlight w:val="yellow"/>
-        </w:rPr>
-        <w:t>. Фотодиоды. Принцип работы, основные характеристики и параметры.</w:t>
-      </w:r>
-    </w:p>
-    <w:p>
-      <w:pPr>
-        <w:pStyle w:val="ListParagraph"/>
-        <w:numPr>
-          <w:ilvl w:val="0"/>
-          <w:numId w:val="1"/>
-        </w:numPr>
-        <w:rPr>
-          <w:rFonts w:ascii="Times New Roman" w:hAnsi="Times New Roman" w:cs="Times New Roman"/>
-          <w:sz w:val="24"/>
-          <w:szCs w:val="24"/>
-          <w:highlight w:val="yellow"/>
-        </w:rPr>
-      </w:pPr>
-      <w:r>
-        <w:rPr>
-          <w:rFonts w:cs="Times New Roman" w:ascii="Times New Roman" w:hAnsi="Times New Roman"/>
-          <w:sz w:val="24"/>
-          <w:szCs w:val="24"/>
-          <w:highlight w:val="yellow"/>
-        </w:rPr>
-        <w:t>. Фототранзисторы. Принцип работы, основные характеристики и параметры</w:t>
-      </w:r>
-    </w:p>
-    <w:p>
-      <w:pPr>
-        <w:pStyle w:val="ListParagraph"/>
-        <w:numPr>
-          <w:ilvl w:val="0"/>
-          <w:numId w:val="1"/>
-        </w:numPr>
-        <w:rPr>
-          <w:rFonts w:asciiTheme="minorHAnsi" w:cstheme="minorBidi" w:eastAsiaTheme="minorHAnsi" w:hAnsiTheme="minorHAnsi"/>
-          <w:shd w:fill="E8F2A1" w:val="clear"/>
-        </w:rPr>
-      </w:pPr>
-      <w:r>
-        <w:rPr>
-          <w:rFonts w:cs="Times New Roman" w:ascii="Times New Roman" w:hAnsi="Times New Roman"/>
-          <w:bCs/>
-          <w:sz w:val="24"/>
-          <w:szCs w:val="24"/>
-          <w:shd w:fill="E8F2A1" w:val="clear"/>
-        </w:rPr>
-        <w:t>Усилители электрических сигналов.  Классификация и структура усилителя.</w:t>
-      </w:r>
-    </w:p>
-    <w:p>
-      <w:pPr>
-        <w:pStyle w:val="ListParagraph"/>
-        <w:numPr>
-          <w:ilvl w:val="0"/>
-          <w:numId w:val="1"/>
-        </w:numPr>
-        <w:rPr>
-          <w:rFonts w:asciiTheme="minorHAnsi" w:cstheme="minorBidi" w:eastAsiaTheme="minorHAnsi" w:hAnsiTheme="minorHAnsi"/>
-          <w:shd w:fill="E8F2A1" w:val="clear"/>
-        </w:rPr>
-      </w:pPr>
-      <w:r>
-        <w:rPr>
-          <w:rFonts w:cs="Times New Roman" w:ascii="Times New Roman" w:hAnsi="Times New Roman"/>
-          <w:bCs/>
-          <w:sz w:val="24"/>
-          <w:szCs w:val="24"/>
-          <w:shd w:fill="E8F2A1" w:val="clear"/>
-        </w:rPr>
-        <w:t>Усилители электрических сигналов.  Основные параметры и характеристики.</w:t>
-      </w:r>
-    </w:p>
-    <w:p>
-      <w:pPr>
-        <w:pStyle w:val="ListParagraph"/>
-        <w:numPr>
-          <w:ilvl w:val="0"/>
-          <w:numId w:val="1"/>
-        </w:numPr>
-        <w:rPr>
-          <w:rFonts w:ascii="Times New Roman" w:hAnsi="Times New Roman" w:cs="Times New Roman"/>
-          <w:bCs/>
-          <w:sz w:val="24"/>
-          <w:szCs w:val="24"/>
-        </w:rPr>
-      </w:pPr>
-      <w:r>
-        <w:rPr>
-          <w:rFonts w:cs="Times New Roman" w:ascii="Times New Roman" w:hAnsi="Times New Roman"/>
-          <w:bCs/>
-          <w:sz w:val="24"/>
-          <w:szCs w:val="24"/>
-        </w:rPr>
-        <w:t>Теория обратных связей. Основные положения. Виды обратных связей.</w:t>
-      </w:r>
-    </w:p>
-    <w:p>
-      <w:pPr>
-        <w:pStyle w:val="ListParagraph"/>
-        <w:numPr>
-          <w:ilvl w:val="0"/>
-          <w:numId w:val="1"/>
-        </w:numPr>
-        <w:rPr>
-          <w:rFonts w:ascii="Times New Roman" w:hAnsi="Times New Roman" w:cs="Times New Roman"/>
-          <w:bCs/>
-          <w:sz w:val="24"/>
-          <w:szCs w:val="24"/>
-        </w:rPr>
-      </w:pPr>
-      <w:r>
-        <w:rPr>
-          <w:rFonts w:cs="Times New Roman" w:ascii="Times New Roman" w:hAnsi="Times New Roman"/>
-          <w:bCs/>
-          <w:sz w:val="24"/>
-          <w:szCs w:val="24"/>
-        </w:rPr>
-        <w:t>Вывод выражения коэффициента передачи по напряжению усилителя с обратной связью.</w:t>
-      </w:r>
-    </w:p>
-    <w:p>
-      <w:pPr>
-        <w:pStyle w:val="ListParagraph"/>
-        <w:numPr>
-          <w:ilvl w:val="0"/>
-          <w:numId w:val="1"/>
-        </w:numPr>
-        <w:rPr>
-          <w:rFonts w:ascii="Times New Roman" w:hAnsi="Times New Roman" w:cs="Times New Roman"/>
-          <w:bCs/>
-          <w:sz w:val="24"/>
-          <w:szCs w:val="24"/>
-        </w:rPr>
-      </w:pPr>
-      <w:r>
-        <w:rPr>
-          <w:rFonts w:cs="Times New Roman" w:ascii="Times New Roman" w:hAnsi="Times New Roman"/>
-          <w:bCs/>
-          <w:sz w:val="24"/>
-          <w:szCs w:val="24"/>
-        </w:rPr>
-        <w:t>Вывод выражения входного сопротивления усилителя с последовательной и параллельной ОС.</w:t>
-      </w:r>
-    </w:p>
-    <w:p>
-      <w:pPr>
-        <w:pStyle w:val="ListParagraph"/>
-        <w:numPr>
-          <w:ilvl w:val="0"/>
-          <w:numId w:val="1"/>
-        </w:numPr>
-        <w:rPr>
-          <w:rFonts w:ascii="Times New Roman" w:hAnsi="Times New Roman" w:cs="Times New Roman"/>
-          <w:bCs/>
-          <w:sz w:val="24"/>
-          <w:szCs w:val="24"/>
-        </w:rPr>
-      </w:pPr>
-      <w:r>
-        <w:rPr>
-          <w:rFonts w:cs="Times New Roman" w:ascii="Times New Roman" w:hAnsi="Times New Roman"/>
-          <w:bCs/>
-          <w:sz w:val="24"/>
-          <w:szCs w:val="24"/>
-        </w:rPr>
-        <w:t>Вывод выражения выходного сопротивления усилителя с ОС по току и напряжению.</w:t>
-      </w:r>
-    </w:p>
-    <w:p>
-      <w:pPr>
-        <w:pStyle w:val="ListParagraph"/>
-        <w:numPr>
-          <w:ilvl w:val="0"/>
-          <w:numId w:val="1"/>
-        </w:numPr>
-        <w:rPr>
-          <w:rFonts w:ascii="Times New Roman" w:hAnsi="Times New Roman" w:cs="Times New Roman"/>
-          <w:bCs/>
-          <w:sz w:val="24"/>
-          <w:szCs w:val="24"/>
-        </w:rPr>
-      </w:pPr>
-      <w:r>
-        <w:rPr>
-          <w:rFonts w:cs="Times New Roman" w:ascii="Times New Roman" w:hAnsi="Times New Roman"/>
-          <w:bCs/>
-          <w:sz w:val="24"/>
-          <w:szCs w:val="24"/>
-        </w:rPr>
-        <w:t>Режимы работы усилительных каскадов.</w:t>
-      </w:r>
-    </w:p>
-    <w:p>
-      <w:pPr>
-        <w:pStyle w:val="ListParagraph"/>
-        <w:numPr>
-          <w:ilvl w:val="0"/>
-          <w:numId w:val="1"/>
-        </w:numPr>
-        <w:rPr>
-          <w:rFonts w:ascii="Times New Roman" w:hAnsi="Times New Roman" w:cs="Times New Roman"/>
-          <w:bCs/>
-          <w:sz w:val="24"/>
-          <w:szCs w:val="24"/>
-        </w:rPr>
-      </w:pPr>
-      <w:r>
-        <w:rPr>
-          <w:rFonts w:cs="Times New Roman" w:ascii="Times New Roman" w:hAnsi="Times New Roman"/>
-          <w:bCs/>
-          <w:sz w:val="24"/>
-          <w:szCs w:val="24"/>
-        </w:rPr>
-        <w:t>Статический режим усилителя класса А.</w:t>
-      </w:r>
-    </w:p>
-    <w:p>
-      <w:pPr>
-        <w:pStyle w:val="ListParagraph"/>
-        <w:numPr>
-          <w:ilvl w:val="0"/>
-          <w:numId w:val="1"/>
-        </w:numPr>
-        <w:rPr>
-          <w:rFonts w:ascii="Times New Roman" w:hAnsi="Times New Roman" w:cs="Times New Roman"/>
-          <w:bCs/>
-          <w:sz w:val="24"/>
-          <w:szCs w:val="24"/>
-        </w:rPr>
-      </w:pPr>
-      <w:r>
-        <w:rPr>
-          <w:rFonts w:cs="Times New Roman" w:ascii="Times New Roman" w:hAnsi="Times New Roman"/>
-          <w:bCs/>
-          <w:sz w:val="24"/>
-          <w:szCs w:val="24"/>
-        </w:rPr>
-        <w:t>Динамический режим работы усилительных каскадов классов В, АВ, С.</w:t>
-      </w:r>
-    </w:p>
-    <w:p>
-      <w:pPr>
-        <w:pStyle w:val="ListParagraph"/>
-        <w:numPr>
-          <w:ilvl w:val="0"/>
-          <w:numId w:val="1"/>
-        </w:numPr>
-        <w:rPr>
-          <w:rFonts w:ascii="Times New Roman" w:hAnsi="Times New Roman" w:cs="Times New Roman"/>
-          <w:bCs/>
-          <w:sz w:val="24"/>
-          <w:szCs w:val="24"/>
-        </w:rPr>
-      </w:pPr>
-      <w:r>
-        <w:rPr>
-          <w:rFonts w:cs="Times New Roman" w:ascii="Times New Roman" w:hAnsi="Times New Roman"/>
-          <w:bCs/>
-          <w:sz w:val="24"/>
-          <w:szCs w:val="24"/>
-        </w:rPr>
-        <w:t xml:space="preserve">Динамический режим работы усилительных каскадов классов С и </w:t>
-      </w:r>
-      <w:r>
-        <w:rPr>
-          <w:rFonts w:cs="Times New Roman" w:ascii="Times New Roman" w:hAnsi="Times New Roman"/>
-          <w:bCs/>
-          <w:sz w:val="24"/>
-          <w:szCs w:val="24"/>
-          <w:lang w:val="en-US"/>
-        </w:rPr>
-        <w:t>D</w:t>
-      </w:r>
-      <w:r>
-        <w:rPr>
-          <w:rFonts w:cs="Times New Roman" w:ascii="Times New Roman" w:hAnsi="Times New Roman"/>
-          <w:bCs/>
-          <w:sz w:val="24"/>
-          <w:szCs w:val="24"/>
-        </w:rPr>
-        <w:t>.</w:t>
-      </w:r>
-    </w:p>
-    <w:p>
-      <w:pPr>
-        <w:pStyle w:val="ListParagraph"/>
-        <w:numPr>
-          <w:ilvl w:val="0"/>
-          <w:numId w:val="1"/>
-        </w:numPr>
-        <w:rPr>
-          <w:rFonts w:ascii="Times New Roman" w:hAnsi="Times New Roman" w:cs="Times New Roman"/>
-          <w:bCs/>
-          <w:sz w:val="24"/>
-          <w:szCs w:val="24"/>
-        </w:rPr>
-      </w:pPr>
-      <w:r>
-        <w:rPr>
-          <w:rFonts w:cs="Times New Roman" w:ascii="Times New Roman" w:hAnsi="Times New Roman"/>
-          <w:bCs/>
-          <w:sz w:val="24"/>
-          <w:szCs w:val="24"/>
-        </w:rPr>
-        <w:t>Влияние температуры на работу усилительных каскадов. Схемы стабилизации.</w:t>
-      </w:r>
-    </w:p>
-    <w:p>
-      <w:pPr>
-        <w:pStyle w:val="ListParagraph"/>
-        <w:numPr>
-          <w:ilvl w:val="0"/>
-          <w:numId w:val="1"/>
-        </w:numPr>
-        <w:rPr>
-          <w:rFonts w:ascii="Times New Roman" w:hAnsi="Times New Roman" w:cs="Times New Roman"/>
-          <w:bCs/>
-          <w:sz w:val="24"/>
-          <w:szCs w:val="24"/>
-        </w:rPr>
-      </w:pPr>
-      <w:r>
-        <w:rPr>
-          <w:rFonts w:cs="Times New Roman" w:ascii="Times New Roman" w:hAnsi="Times New Roman"/>
-          <w:bCs/>
-          <w:sz w:val="24"/>
-          <w:szCs w:val="24"/>
-        </w:rPr>
-        <w:t>Схемы подачи напряжений смещения в полевых транзисторах.</w:t>
-      </w:r>
-    </w:p>
-    <w:p>
-      <w:pPr>
-        <w:pStyle w:val="ListParagraph"/>
-        <w:numPr>
-          <w:ilvl w:val="0"/>
-          <w:numId w:val="1"/>
-        </w:numPr>
-        <w:rPr>
-          <w:rFonts w:ascii="Times New Roman" w:hAnsi="Times New Roman" w:cs="Times New Roman"/>
-          <w:bCs/>
-          <w:sz w:val="24"/>
-          <w:szCs w:val="24"/>
-        </w:rPr>
-      </w:pPr>
-      <w:r>
-        <w:rPr>
-          <w:rFonts w:cs="Times New Roman" w:ascii="Times New Roman" w:hAnsi="Times New Roman"/>
-          <w:bCs/>
-          <w:sz w:val="24"/>
-          <w:szCs w:val="24"/>
-        </w:rPr>
-        <w:t>Составные транзисторы.</w:t>
-      </w:r>
-    </w:p>
-    <w:p>
-      <w:pPr>
-        <w:pStyle w:val="ListParagraph"/>
-        <w:numPr>
-          <w:ilvl w:val="0"/>
-          <w:numId w:val="1"/>
-        </w:numPr>
-        <w:rPr>
-          <w:rFonts w:ascii="Times New Roman" w:hAnsi="Times New Roman" w:cs="Times New Roman"/>
-          <w:bCs/>
-          <w:sz w:val="24"/>
-          <w:szCs w:val="24"/>
-        </w:rPr>
-      </w:pPr>
-      <w:r>
-        <w:rPr>
-          <w:rFonts w:cs="Times New Roman" w:ascii="Times New Roman" w:hAnsi="Times New Roman"/>
-          <w:bCs/>
-          <w:sz w:val="24"/>
-          <w:szCs w:val="24"/>
-        </w:rPr>
-        <w:t>Усилители постоянного тока. Дифференциальные усилители.</w:t>
-      </w:r>
-    </w:p>
-    <w:p>
-      <w:pPr>
-        <w:pStyle w:val="ListParagraph"/>
-        <w:numPr>
-          <w:ilvl w:val="0"/>
-          <w:numId w:val="1"/>
-        </w:numPr>
-        <w:rPr>
-          <w:rFonts w:ascii="Times New Roman" w:hAnsi="Times New Roman" w:cs="Times New Roman"/>
-          <w:bCs/>
-          <w:sz w:val="24"/>
-          <w:szCs w:val="24"/>
-        </w:rPr>
-      </w:pPr>
-      <w:r>
-        <w:rPr>
-          <w:rFonts w:cs="Times New Roman" w:ascii="Times New Roman" w:hAnsi="Times New Roman"/>
-          <w:bCs/>
-          <w:sz w:val="24"/>
-          <w:szCs w:val="24"/>
-        </w:rPr>
-        <w:t>Операционные усилители. Основные характеристики и параметры.</w:t>
-      </w:r>
-    </w:p>
-    <w:p>
-      <w:pPr>
-        <w:pStyle w:val="ListParagraph"/>
-        <w:numPr>
-          <w:ilvl w:val="0"/>
-          <w:numId w:val="1"/>
-        </w:numPr>
-        <w:rPr>
-          <w:rFonts w:ascii="Times New Roman" w:hAnsi="Times New Roman" w:cs="Times New Roman"/>
-          <w:bCs/>
-          <w:sz w:val="24"/>
-          <w:szCs w:val="24"/>
-        </w:rPr>
-      </w:pPr>
-      <w:r>
-        <w:rPr>
-          <w:rFonts w:cs="Times New Roman" w:ascii="Times New Roman" w:hAnsi="Times New Roman"/>
-          <w:bCs/>
-          <w:sz w:val="24"/>
-          <w:szCs w:val="24"/>
-        </w:rPr>
-        <w:t>Структурная и принципиальная схемы операционного усилителя.</w:t>
-      </w:r>
-    </w:p>
-    <w:p>
-      <w:pPr>
-        <w:pStyle w:val="ListParagraph"/>
-        <w:numPr>
-          <w:ilvl w:val="0"/>
-          <w:numId w:val="1"/>
-        </w:numPr>
-        <w:rPr>
-          <w:rFonts w:ascii="Times New Roman" w:hAnsi="Times New Roman" w:cs="Times New Roman"/>
-          <w:bCs/>
-          <w:sz w:val="24"/>
-          <w:szCs w:val="24"/>
-        </w:rPr>
-      </w:pPr>
-      <w:r>
-        <w:rPr>
-          <w:rFonts w:cs="Times New Roman" w:ascii="Times New Roman" w:hAnsi="Times New Roman"/>
-          <w:bCs/>
-          <w:sz w:val="24"/>
-          <w:szCs w:val="24"/>
-        </w:rPr>
-        <w:t>Амплитудно-частотная характеристика реального ОУ.</w:t>
-      </w:r>
-    </w:p>
-    <w:p>
-      <w:pPr>
-        <w:pStyle w:val="ListParagraph"/>
-        <w:numPr>
-          <w:ilvl w:val="0"/>
-          <w:numId w:val="1"/>
-        </w:numPr>
-        <w:rPr>
-          <w:rFonts w:ascii="Times New Roman" w:hAnsi="Times New Roman" w:cs="Times New Roman"/>
-          <w:bCs/>
-          <w:sz w:val="24"/>
-          <w:szCs w:val="24"/>
-        </w:rPr>
-      </w:pPr>
-      <w:r>
-        <w:rPr>
-          <w:rFonts w:cs="Times New Roman" w:ascii="Times New Roman" w:hAnsi="Times New Roman"/>
-          <w:bCs/>
-          <w:sz w:val="24"/>
-          <w:szCs w:val="24"/>
-        </w:rPr>
-        <w:t>Амплитудно-частотная характеристика реального ОУ с внутренней коррекцией.</w:t>
-      </w:r>
-    </w:p>
-    <w:p>
-      <w:pPr>
-        <w:pStyle w:val="ListParagraph"/>
-        <w:numPr>
-          <w:ilvl w:val="0"/>
-          <w:numId w:val="1"/>
-        </w:numPr>
-        <w:rPr>
-          <w:rFonts w:ascii="Times New Roman" w:hAnsi="Times New Roman" w:cs="Times New Roman"/>
-          <w:bCs/>
-          <w:sz w:val="24"/>
-          <w:szCs w:val="24"/>
-        </w:rPr>
-      </w:pPr>
-      <w:r>
-        <w:rPr>
-          <w:rFonts w:cs="Times New Roman" w:ascii="Times New Roman" w:hAnsi="Times New Roman"/>
-          <w:bCs/>
-          <w:sz w:val="24"/>
-          <w:szCs w:val="24"/>
-        </w:rPr>
-        <w:t>Скорость нарастания выходного напряжения ОУ с коррекцией</w:t>
-      </w:r>
-    </w:p>
-    <w:p>
-      <w:pPr>
-        <w:pStyle w:val="ListParagraph"/>
-        <w:numPr>
-          <w:ilvl w:val="0"/>
-          <w:numId w:val="1"/>
-        </w:numPr>
-        <w:rPr>
-          <w:rFonts w:ascii="Times New Roman" w:hAnsi="Times New Roman" w:cs="Times New Roman"/>
-          <w:bCs/>
-          <w:sz w:val="24"/>
-          <w:szCs w:val="24"/>
-        </w:rPr>
-      </w:pPr>
-      <w:r>
-        <w:rPr>
-          <w:rFonts w:cs="Times New Roman" w:ascii="Times New Roman" w:hAnsi="Times New Roman"/>
-          <w:bCs/>
-          <w:sz w:val="24"/>
-          <w:szCs w:val="24"/>
-        </w:rPr>
-        <w:t>Инвертирующий усилительный каскад. Основные параметры и схема.</w:t>
-      </w:r>
-    </w:p>
-    <w:p>
-      <w:pPr>
-        <w:pStyle w:val="ListParagraph"/>
-        <w:numPr>
-          <w:ilvl w:val="0"/>
-          <w:numId w:val="1"/>
-        </w:numPr>
-        <w:rPr>
-          <w:rFonts w:ascii="Times New Roman" w:hAnsi="Times New Roman" w:cs="Times New Roman"/>
-          <w:bCs/>
-          <w:sz w:val="24"/>
-          <w:szCs w:val="24"/>
-        </w:rPr>
-      </w:pPr>
-      <w:r>
-        <w:rPr>
-          <w:rFonts w:cs="Times New Roman" w:ascii="Times New Roman" w:hAnsi="Times New Roman"/>
-          <w:bCs/>
-          <w:sz w:val="24"/>
-          <w:szCs w:val="24"/>
-        </w:rPr>
-        <w:t>Неинвертирующий усилительный каскад. Основные параметры и схема. Повторитель напряжения.</w:t>
-      </w:r>
-    </w:p>
-    <w:p>
-      <w:pPr>
-        <w:pStyle w:val="ListParagraph"/>
-        <w:numPr>
-          <w:ilvl w:val="0"/>
-          <w:numId w:val="1"/>
-        </w:numPr>
-        <w:rPr>
-          <w:rFonts w:ascii="Times New Roman" w:hAnsi="Times New Roman" w:cs="Times New Roman"/>
-          <w:bCs/>
-          <w:sz w:val="24"/>
-          <w:szCs w:val="24"/>
-        </w:rPr>
-      </w:pPr>
-      <w:r>
-        <w:rPr>
-          <w:rFonts w:cs="Times New Roman" w:ascii="Times New Roman" w:hAnsi="Times New Roman"/>
-          <w:bCs/>
-          <w:sz w:val="24"/>
-          <w:szCs w:val="24"/>
+          <w:bCs/>
+          <w:sz w:val="24"/>
+          <w:szCs w:val="24"/>
+          <w:shd w:fill="E8F2A1" w:val="clear"/>
         </w:rPr>
         <w:t>Аналоговые сумматоры. Основные параметры и схемы.</w:t>
       </w:r>

--- a/Exams/электроника/Вопросы к экзамену по дисциплине Электроника новые.docx
+++ b/Exams/электроника/Вопросы к экзамену по дисциплине Электроника новые.docx
@@ -1480,6 +1480,491 @@
           <w:numId w:val="1"/>
         </w:numPr>
         <w:rPr>
+          <w:rFonts w:ascii="Calibri" w:hAnsi="Calibri" w:eastAsia="Calibri" w:cs="" w:asciiTheme="minorHAnsi" w:cstheme="minorBidi" w:eastAsiaTheme="minorHAnsi" w:hAnsiTheme="minorHAnsi"/>
+          <w:shd w:fill="E8F2A1" w:val="clear"/>
+        </w:rPr>
+      </w:pPr>
+      <w:r>
+        <w:rPr>
+          <w:rFonts w:cs="Times New Roman" w:ascii="Times New Roman" w:hAnsi="Times New Roman"/>
+          <w:bCs/>
+          <w:sz w:val="24"/>
+          <w:szCs w:val="24"/>
+          <w:shd w:fill="E8F2A1" w:val="clear"/>
+        </w:rPr>
+        <w:t>Теория обратных связей. Основные положения. Виды обратных связей.</w:t>
+      </w:r>
+    </w:p>
+    <w:p>
+      <w:pPr>
+        <w:pStyle w:val="ListParagraph"/>
+        <w:numPr>
+          <w:ilvl w:val="0"/>
+          <w:numId w:val="1"/>
+        </w:numPr>
+        <w:rPr>
+          <w:rFonts w:ascii="Calibri" w:hAnsi="Calibri" w:eastAsia="Calibri" w:cs="" w:asciiTheme="minorHAnsi" w:cstheme="minorBidi" w:eastAsiaTheme="minorHAnsi" w:hAnsiTheme="minorHAnsi"/>
+          <w:shd w:fill="E8F2A1" w:val="clear"/>
+        </w:rPr>
+      </w:pPr>
+      <w:r>
+        <w:rPr>
+          <w:rFonts w:cs="Times New Roman" w:ascii="Times New Roman" w:hAnsi="Times New Roman"/>
+          <w:bCs/>
+          <w:sz w:val="24"/>
+          <w:szCs w:val="24"/>
+          <w:shd w:fill="E8F2A1" w:val="clear"/>
+        </w:rPr>
+        <w:t>Вывод выражения коэффициента передачи по напряжению усилителя с обратной связью.</w:t>
+      </w:r>
+    </w:p>
+    <w:p>
+      <w:pPr>
+        <w:pStyle w:val="ListParagraph"/>
+        <w:numPr>
+          <w:ilvl w:val="0"/>
+          <w:numId w:val="1"/>
+        </w:numPr>
+        <w:rPr>
+          <w:rFonts w:ascii="Calibri" w:hAnsi="Calibri" w:eastAsia="Calibri" w:cs="" w:asciiTheme="minorHAnsi" w:cstheme="minorBidi" w:eastAsiaTheme="minorHAnsi" w:hAnsiTheme="minorHAnsi"/>
+          <w:shd w:fill="E8F2A1" w:val="clear"/>
+        </w:rPr>
+      </w:pPr>
+      <w:r>
+        <w:rPr>
+          <w:rFonts w:cs="Times New Roman" w:ascii="Times New Roman" w:hAnsi="Times New Roman"/>
+          <w:bCs/>
+          <w:sz w:val="24"/>
+          <w:szCs w:val="24"/>
+          <w:shd w:fill="E8F2A1" w:val="clear"/>
+        </w:rPr>
+        <w:t>Вывод выражения входного сопротивления усилителя с последовательной и параллельной ОС.</w:t>
+      </w:r>
+    </w:p>
+    <w:p>
+      <w:pPr>
+        <w:pStyle w:val="ListParagraph"/>
+        <w:numPr>
+          <w:ilvl w:val="0"/>
+          <w:numId w:val="1"/>
+        </w:numPr>
+        <w:rPr>
+          <w:rFonts w:ascii="Calibri" w:hAnsi="Calibri" w:eastAsia="Calibri" w:cs="" w:asciiTheme="minorHAnsi" w:cstheme="minorBidi" w:eastAsiaTheme="minorHAnsi" w:hAnsiTheme="minorHAnsi"/>
+          <w:shd w:fill="FFD7D7" w:val="clear"/>
+        </w:rPr>
+      </w:pPr>
+      <w:r>
+        <w:rPr>
+          <w:rFonts w:cs="Times New Roman" w:ascii="Times New Roman" w:hAnsi="Times New Roman"/>
+          <w:bCs/>
+          <w:sz w:val="24"/>
+          <w:szCs w:val="24"/>
+          <w:shd w:fill="FFD7D7" w:val="clear"/>
+        </w:rPr>
+        <w:t>Вывод выражения выходного сопротивления усилителя с ОС по току и напряжению.</w:t>
+      </w:r>
+    </w:p>
+    <w:p>
+      <w:pPr>
+        <w:pStyle w:val="ListParagraph"/>
+        <w:numPr>
+          <w:ilvl w:val="0"/>
+          <w:numId w:val="1"/>
+        </w:numPr>
+        <w:rPr>
+          <w:rFonts w:ascii="Calibri" w:hAnsi="Calibri" w:eastAsia="Calibri" w:cs="" w:asciiTheme="minorHAnsi" w:cstheme="minorBidi" w:eastAsiaTheme="minorHAnsi" w:hAnsiTheme="minorHAnsi"/>
+          <w:shd w:fill="E8F2A1" w:val="clear"/>
+        </w:rPr>
+      </w:pPr>
+      <w:r>
+        <w:rPr>
+          <w:rFonts w:cs="Times New Roman" w:ascii="Times New Roman" w:hAnsi="Times New Roman"/>
+          <w:bCs/>
+          <w:sz w:val="24"/>
+          <w:szCs w:val="24"/>
+          <w:shd w:fill="E8F2A1" w:val="clear"/>
+        </w:rPr>
+        <w:t>Режимы работы усилительных каскадов.</w:t>
+      </w:r>
+    </w:p>
+    <w:p>
+      <w:pPr>
+        <w:pStyle w:val="ListParagraph"/>
+        <w:numPr>
+          <w:ilvl w:val="0"/>
+          <w:numId w:val="1"/>
+        </w:numPr>
+        <w:rPr>
+          <w:rFonts w:ascii="Calibri" w:hAnsi="Calibri" w:eastAsia="Calibri" w:cs="" w:asciiTheme="minorHAnsi" w:cstheme="minorBidi" w:eastAsiaTheme="minorHAnsi" w:hAnsiTheme="minorHAnsi"/>
+          <w:shd w:fill="E8F2A1" w:val="clear"/>
+        </w:rPr>
+      </w:pPr>
+      <w:r>
+        <w:rPr>
+          <w:rFonts w:cs="Times New Roman" w:ascii="Times New Roman" w:hAnsi="Times New Roman"/>
+          <w:bCs/>
+          <w:sz w:val="24"/>
+          <w:szCs w:val="24"/>
+          <w:shd w:fill="E8F2A1" w:val="clear"/>
+        </w:rPr>
+        <w:t>Статический режим усилителя класса А.</w:t>
+      </w:r>
+    </w:p>
+    <w:p>
+      <w:pPr>
+        <w:pStyle w:val="ListParagraph"/>
+        <w:numPr>
+          <w:ilvl w:val="0"/>
+          <w:numId w:val="1"/>
+        </w:numPr>
+        <w:rPr>
+          <w:rFonts w:ascii="Calibri" w:hAnsi="Calibri" w:eastAsia="Calibri" w:cs="" w:asciiTheme="minorHAnsi" w:cstheme="minorBidi" w:eastAsiaTheme="minorHAnsi" w:hAnsiTheme="minorHAnsi"/>
+          <w:shd w:fill="E8F2A1" w:val="clear"/>
+        </w:rPr>
+      </w:pPr>
+      <w:r>
+        <w:rPr>
+          <w:rFonts w:cs="Times New Roman" w:ascii="Times New Roman" w:hAnsi="Times New Roman"/>
+          <w:bCs/>
+          <w:sz w:val="24"/>
+          <w:szCs w:val="24"/>
+          <w:shd w:fill="E8F2A1" w:val="clear"/>
+        </w:rPr>
+        <w:t>Динамический режим работы усилительных каскадов классов В, АВ, С.</w:t>
+      </w:r>
+    </w:p>
+    <w:p>
+      <w:pPr>
+        <w:pStyle w:val="ListParagraph"/>
+        <w:numPr>
+          <w:ilvl w:val="0"/>
+          <w:numId w:val="1"/>
+        </w:numPr>
+        <w:rPr>
+          <w:rFonts w:ascii="Calibri" w:hAnsi="Calibri" w:eastAsia="Calibri" w:cs="" w:asciiTheme="minorHAnsi" w:cstheme="minorBidi" w:eastAsiaTheme="minorHAnsi" w:hAnsiTheme="minorHAnsi"/>
+          <w:shd w:fill="E8F2A1" w:val="clear"/>
+        </w:rPr>
+      </w:pPr>
+      <w:r>
+        <w:rPr>
+          <w:rFonts w:cs="Times New Roman" w:ascii="Times New Roman" w:hAnsi="Times New Roman"/>
+          <w:bCs/>
+          <w:sz w:val="24"/>
+          <w:szCs w:val="24"/>
+          <w:shd w:fill="E8F2A1" w:val="clear"/>
+        </w:rPr>
+        <w:t xml:space="preserve">Динамический режим работы усилительных каскадов классов С и </w:t>
+      </w:r>
+      <w:r>
+        <w:rPr>
+          <w:rFonts w:cs="Times New Roman" w:ascii="Times New Roman" w:hAnsi="Times New Roman"/>
+          <w:bCs/>
+          <w:sz w:val="24"/>
+          <w:szCs w:val="24"/>
+          <w:shd w:fill="E8F2A1" w:val="clear"/>
+          <w:lang w:val="en-US"/>
+        </w:rPr>
+        <w:t>D</w:t>
+      </w:r>
+      <w:r>
+        <w:rPr>
+          <w:rFonts w:cs="Times New Roman" w:ascii="Times New Roman" w:hAnsi="Times New Roman"/>
+          <w:bCs/>
+          <w:sz w:val="24"/>
+          <w:szCs w:val="24"/>
+          <w:shd w:fill="E8F2A1" w:val="clear"/>
+        </w:rPr>
+        <w:t>.</w:t>
+      </w:r>
+    </w:p>
+    <w:p>
+      <w:pPr>
+        <w:pStyle w:val="ListParagraph"/>
+        <w:numPr>
+          <w:ilvl w:val="0"/>
+          <w:numId w:val="1"/>
+        </w:numPr>
+        <w:rPr>
+          <w:rFonts w:ascii="Calibri" w:hAnsi="Calibri" w:eastAsia="Calibri" w:cs="" w:asciiTheme="minorHAnsi" w:cstheme="minorBidi" w:eastAsiaTheme="minorHAnsi" w:hAnsiTheme="minorHAnsi"/>
+          <w:shd w:fill="FFD7D7" w:val="clear"/>
+        </w:rPr>
+      </w:pPr>
+      <w:r>
+        <w:rPr>
+          <w:rFonts w:cs="Times New Roman" w:ascii="Times New Roman" w:hAnsi="Times New Roman"/>
+          <w:bCs/>
+          <w:sz w:val="24"/>
+          <w:szCs w:val="24"/>
+          <w:shd w:fill="FFD7D7" w:val="clear"/>
+        </w:rPr>
+        <w:t>Влияние температуры на работу усилительных каскадов. Схемы стабилизации.</w:t>
+      </w:r>
+    </w:p>
+    <w:p>
+      <w:pPr>
+        <w:pStyle w:val="ListParagraph"/>
+        <w:numPr>
+          <w:ilvl w:val="0"/>
+          <w:numId w:val="1"/>
+        </w:numPr>
+        <w:rPr>
+          <w:rFonts w:ascii="Calibri" w:hAnsi="Calibri" w:eastAsia="Calibri" w:cs="" w:asciiTheme="minorHAnsi" w:cstheme="minorBidi" w:eastAsiaTheme="minorHAnsi" w:hAnsiTheme="minorHAnsi"/>
+          <w:shd w:fill="FF0000" w:val="clear"/>
+        </w:rPr>
+      </w:pPr>
+      <w:r>
+        <w:rPr>
+          <w:rFonts w:cs="Times New Roman" w:ascii="Times New Roman" w:hAnsi="Times New Roman"/>
+          <w:bCs/>
+          <w:sz w:val="24"/>
+          <w:szCs w:val="24"/>
+          <w:shd w:fill="FF0000" w:val="clear"/>
+        </w:rPr>
+        <w:t>Схемы подачи напряжений смещения в полевых транзисторах.</w:t>
+      </w:r>
+    </w:p>
+    <w:p>
+      <w:pPr>
+        <w:pStyle w:val="ListParagraph"/>
+        <w:numPr>
+          <w:ilvl w:val="0"/>
+          <w:numId w:val="1"/>
+        </w:numPr>
+        <w:rPr>
+          <w:rFonts w:ascii="Calibri" w:hAnsi="Calibri" w:eastAsia="Calibri" w:cs="" w:asciiTheme="minorHAnsi" w:cstheme="minorBidi" w:eastAsiaTheme="minorHAnsi" w:hAnsiTheme="minorHAnsi"/>
+          <w:shd w:fill="FFD7D7" w:val="clear"/>
+        </w:rPr>
+      </w:pPr>
+      <w:r>
+        <w:rPr>
+          <w:rFonts w:cs="Times New Roman" w:ascii="Times New Roman" w:hAnsi="Times New Roman"/>
+          <w:bCs/>
+          <w:sz w:val="24"/>
+          <w:szCs w:val="24"/>
+          <w:shd w:fill="FFD7D7" w:val="clear"/>
+        </w:rPr>
+        <w:t>Составные транзисторы.</w:t>
+      </w:r>
+    </w:p>
+    <w:p>
+      <w:pPr>
+        <w:pStyle w:val="ListParagraph"/>
+        <w:numPr>
+          <w:ilvl w:val="0"/>
+          <w:numId w:val="1"/>
+        </w:numPr>
+        <w:rPr>
+          <w:rFonts w:ascii="Calibri" w:hAnsi="Calibri" w:eastAsia="Calibri" w:cs="" w:asciiTheme="minorHAnsi" w:cstheme="minorBidi" w:eastAsiaTheme="minorHAnsi" w:hAnsiTheme="minorHAnsi"/>
+          <w:shd w:fill="E8F2A1" w:val="clear"/>
+        </w:rPr>
+      </w:pPr>
+      <w:r>
+        <w:rPr>
+          <w:rFonts w:cs="Times New Roman" w:ascii="Times New Roman" w:hAnsi="Times New Roman"/>
+          <w:bCs/>
+          <w:sz w:val="24"/>
+          <w:szCs w:val="24"/>
+          <w:shd w:fill="E8F2A1" w:val="clear"/>
+        </w:rPr>
+        <w:t>Усилители постоянного тока. Дифференциальные усилители.</w:t>
+      </w:r>
+    </w:p>
+    <w:p>
+      <w:pPr>
+        <w:pStyle w:val="ListParagraph"/>
+        <w:numPr>
+          <w:ilvl w:val="0"/>
+          <w:numId w:val="1"/>
+        </w:numPr>
+        <w:rPr>
+          <w:rFonts w:ascii="Calibri" w:hAnsi="Calibri" w:eastAsia="Calibri" w:cs="" w:asciiTheme="minorHAnsi" w:cstheme="minorBidi" w:eastAsiaTheme="minorHAnsi" w:hAnsiTheme="minorHAnsi"/>
+          <w:shd w:fill="E8F2A1" w:val="clear"/>
+        </w:rPr>
+      </w:pPr>
+      <w:r>
+        <w:rPr>
+          <w:rFonts w:cs="Times New Roman" w:ascii="Times New Roman" w:hAnsi="Times New Roman"/>
+          <w:bCs/>
+          <w:sz w:val="24"/>
+          <w:szCs w:val="24"/>
+          <w:shd w:fill="E8F2A1" w:val="clear"/>
+        </w:rPr>
+        <w:t>Операционные усилители. Основные характеристики и параметры.</w:t>
+      </w:r>
+    </w:p>
+    <w:p>
+      <w:pPr>
+        <w:pStyle w:val="ListParagraph"/>
+        <w:numPr>
+          <w:ilvl w:val="0"/>
+          <w:numId w:val="1"/>
+        </w:numPr>
+        <w:rPr>
+          <w:rFonts w:ascii="Calibri" w:hAnsi="Calibri" w:eastAsia="Calibri" w:cs="" w:asciiTheme="minorHAnsi" w:cstheme="minorBidi" w:eastAsiaTheme="minorHAnsi" w:hAnsiTheme="minorHAnsi"/>
+          <w:b/>
+          <w:b/>
+          <w:bCs/>
+          <w:shd w:fill="FFD7D7" w:val="clear"/>
+        </w:rPr>
+      </w:pPr>
+      <w:r>
+        <w:rPr>
+          <w:rFonts w:cs="Times New Roman" w:ascii="Times New Roman" w:hAnsi="Times New Roman"/>
+          <w:b/>
+          <w:bCs/>
+          <w:sz w:val="24"/>
+          <w:szCs w:val="24"/>
+          <w:shd w:fill="FFD7D7" w:val="clear"/>
+        </w:rPr>
+        <w:t>Структурная и принципиальная схемы операционного усилителя.</w:t>
+      </w:r>
+    </w:p>
+    <w:p>
+      <w:pPr>
+        <w:pStyle w:val="ListParagraph"/>
+        <w:numPr>
+          <w:ilvl w:val="0"/>
+          <w:numId w:val="1"/>
+        </w:numPr>
+        <w:rPr>
+          <w:rFonts w:ascii="Calibri" w:hAnsi="Calibri" w:eastAsia="Calibri" w:cs="" w:asciiTheme="minorHAnsi" w:cstheme="minorBidi" w:eastAsiaTheme="minorHAnsi" w:hAnsiTheme="minorHAnsi"/>
+          <w:shd w:fill="E8F2A1" w:val="clear"/>
+        </w:rPr>
+      </w:pPr>
+      <w:r>
+        <w:rPr>
+          <w:rFonts w:cs="Times New Roman" w:ascii="Times New Roman" w:hAnsi="Times New Roman"/>
+          <w:bCs/>
+          <w:sz w:val="24"/>
+          <w:szCs w:val="24"/>
+          <w:shd w:fill="E8F2A1" w:val="clear"/>
+        </w:rPr>
+        <w:t>Амплитудно-частотная характеристика реального ОУ.</w:t>
+      </w:r>
+    </w:p>
+    <w:p>
+      <w:pPr>
+        <w:pStyle w:val="ListParagraph"/>
+        <w:numPr>
+          <w:ilvl w:val="0"/>
+          <w:numId w:val="1"/>
+        </w:numPr>
+        <w:rPr>
+          <w:rFonts w:ascii="Calibri" w:hAnsi="Calibri" w:eastAsia="Calibri" w:cs="" w:asciiTheme="minorHAnsi" w:cstheme="minorBidi" w:eastAsiaTheme="minorHAnsi" w:hAnsiTheme="minorHAnsi"/>
+          <w:shd w:fill="E8F2A1" w:val="clear"/>
+        </w:rPr>
+      </w:pPr>
+      <w:r>
+        <w:rPr>
+          <w:rFonts w:cs="Times New Roman" w:ascii="Times New Roman" w:hAnsi="Times New Roman"/>
+          <w:bCs/>
+          <w:sz w:val="24"/>
+          <w:szCs w:val="24"/>
+          <w:shd w:fill="E8F2A1" w:val="clear"/>
+        </w:rPr>
+        <w:t>Амплитудно-частотная характеристика реального ОУ с внутренней коррекцией.</w:t>
+      </w:r>
+    </w:p>
+    <w:p>
+      <w:pPr>
+        <w:pStyle w:val="ListParagraph"/>
+        <w:numPr>
+          <w:ilvl w:val="0"/>
+          <w:numId w:val="1"/>
+        </w:numPr>
+        <w:rPr>
+          <w:rFonts w:ascii="Calibri" w:hAnsi="Calibri" w:eastAsia="Calibri" w:cs="" w:asciiTheme="minorHAnsi" w:cstheme="minorBidi" w:eastAsiaTheme="minorHAnsi" w:hAnsiTheme="minorHAnsi"/>
+          <w:shd w:fill="E8F2A1" w:val="clear"/>
+        </w:rPr>
+      </w:pPr>
+      <w:r>
+        <w:rPr>
+          <w:rFonts w:cs="Times New Roman" w:ascii="Times New Roman" w:hAnsi="Times New Roman"/>
+          <w:bCs/>
+          <w:sz w:val="24"/>
+          <w:szCs w:val="24"/>
+          <w:shd w:fill="E8F2A1" w:val="clear"/>
+        </w:rPr>
+        <w:t>Скорость нарастания выходного напряжения ОУ с коррекцией</w:t>
+      </w:r>
+    </w:p>
+    <w:p>
+      <w:pPr>
+        <w:pStyle w:val="ListParagraph"/>
+        <w:numPr>
+          <w:ilvl w:val="0"/>
+          <w:numId w:val="1"/>
+        </w:numPr>
+        <w:rPr>
+          <w:rFonts w:ascii="Calibri" w:hAnsi="Calibri" w:eastAsia="Calibri" w:cs="" w:asciiTheme="minorHAnsi" w:cstheme="minorBidi" w:eastAsiaTheme="minorHAnsi" w:hAnsiTheme="minorHAnsi"/>
+          <w:shd w:fill="E8F2A1" w:val="clear"/>
+        </w:rPr>
+      </w:pPr>
+      <w:r>
+        <w:rPr>
+          <w:rFonts w:cs="Times New Roman" w:ascii="Times New Roman" w:hAnsi="Times New Roman"/>
+          <w:bCs/>
+          <w:sz w:val="24"/>
+          <w:szCs w:val="24"/>
+          <w:shd w:fill="E8F2A1" w:val="clear"/>
+        </w:rPr>
+        <w:t>Инвертирующий усилительный каскад. Основные параметры и схема.</w:t>
+      </w:r>
+    </w:p>
+    <w:p>
+      <w:pPr>
+        <w:pStyle w:val="ListParagraph"/>
+        <w:numPr>
+          <w:ilvl w:val="0"/>
+          <w:numId w:val="1"/>
+        </w:numPr>
+        <w:rPr>
+          <w:rFonts w:ascii="Calibri" w:hAnsi="Calibri" w:eastAsia="Calibri" w:cs="" w:asciiTheme="minorHAnsi" w:cstheme="minorBidi" w:eastAsiaTheme="minorHAnsi" w:hAnsiTheme="minorHAnsi"/>
+          <w:shd w:fill="E8F2A1" w:val="clear"/>
+        </w:rPr>
+      </w:pPr>
+      <w:r>
+        <w:rPr>
+          <w:rFonts w:cs="Times New Roman" w:ascii="Times New Roman" w:hAnsi="Times New Roman"/>
+          <w:bCs/>
+          <w:sz w:val="24"/>
+          <w:szCs w:val="24"/>
+          <w:shd w:fill="E8F2A1" w:val="clear"/>
+        </w:rPr>
+        <w:t>Неинвертирующий усилительный каскад. Основные параметры и схема. Повторитель напряжения.</w:t>
+      </w:r>
+    </w:p>
+    <w:p>
+      <w:pPr>
+        <w:pStyle w:val="ListParagraph"/>
+        <w:numPr>
+          <w:ilvl w:val="0"/>
+          <w:numId w:val="1"/>
+        </w:numPr>
+        <w:rPr>
+          <w:rFonts w:ascii="Calibri" w:hAnsi="Calibri" w:eastAsia="Calibri" w:cs="" w:asciiTheme="minorHAnsi" w:cstheme="minorBidi" w:eastAsiaTheme="minorHAnsi" w:hAnsiTheme="minorHAnsi"/>
+          <w:shd w:fill="E8F2A1" w:val="clear"/>
+        </w:rPr>
+      </w:pPr>
+      <w:r>
+        <w:rPr>
+          <w:rFonts w:cs="Times New Roman" w:ascii="Times New Roman" w:hAnsi="Times New Roman"/>
+          <w:bCs/>
+          <w:sz w:val="24"/>
+          <w:szCs w:val="24"/>
+          <w:shd w:fill="E8F2A1" w:val="clear"/>
+        </w:rPr>
+        <w:t>Аналоговые сумматоры. Основные параметры и схемы.</w:t>
+      </w:r>
+    </w:p>
+    <w:p>
+      <w:pPr>
+        <w:pStyle w:val="ListParagraph"/>
+        <w:numPr>
+          <w:ilvl w:val="0"/>
+          <w:numId w:val="1"/>
+        </w:numPr>
+        <w:rPr>
           <w:rFonts w:asciiTheme="minorHAnsi" w:cstheme="minorBidi" w:eastAsiaTheme="minorHAnsi" w:hAnsiTheme="minorHAnsi"/>
           <w:shd w:fill="E8F2A1" w:val="clear"/>
         </w:rPr>
@@ -1492,7 +1977,7 @@
           <w:szCs w:val="24"/>
           <w:shd w:fill="E8F2A1" w:val="clear"/>
         </w:rPr>
-        <w:t>Теория обратных связей. Основные положения. Виды обратных связей.</w:t>
+        <w:t>Дифференциальные усилители на ОУ. Основные параметры и схемы. Инструментальный усилитель.</w:t>
       </w:r>
     </w:p>
     <w:p>
@@ -1515,7 +2000,7 @@
           <w:szCs w:val="24"/>
           <w:shd w:fill="E8F2A1" w:val="clear"/>
         </w:rPr>
-        <w:t>Вывод выражения коэффициента передачи по напряжению усилителя с обратной связью.</w:t>
+        <w:t>Аналоговые интеграторы и дифференциаторы. Основные параметры и схемы.</w:t>
       </w:r>
     </w:p>
     <w:p>
@@ -1538,7 +2023,197 @@
           <w:szCs w:val="24"/>
           <w:shd w:fill="E8F2A1" w:val="clear"/>
         </w:rPr>
-        <w:t>Вывод выражения входного сопротивления усилителя с последовательной и параллельной ОС.</w:t>
+        <w:t>Компараторы.</w:t>
+      </w:r>
+    </w:p>
+    <w:p>
+      <w:pPr>
+        <w:pStyle w:val="ListParagraph"/>
+        <w:numPr>
+          <w:ilvl w:val="0"/>
+          <w:numId w:val="1"/>
+        </w:numPr>
+        <w:rPr>
+          <w:rFonts w:ascii="Times New Roman" w:hAnsi="Times New Roman" w:cs="Times New Roman"/>
+          <w:bCs/>
+          <w:sz w:val="24"/>
+          <w:szCs w:val="24"/>
+          <w:highlight w:val="yellow"/>
+        </w:rPr>
+      </w:pPr>
+      <w:r>
+        <w:rPr>
+          <w:rFonts w:cs="Times New Roman" w:ascii="Times New Roman" w:hAnsi="Times New Roman"/>
+          <w:bCs/>
+          <w:sz w:val="24"/>
+          <w:szCs w:val="24"/>
+          <w:highlight w:val="yellow"/>
+        </w:rPr>
+        <w:t>Цифроаналоговые преобразователи.</w:t>
+      </w:r>
+    </w:p>
+    <w:p>
+      <w:pPr>
+        <w:pStyle w:val="ListParagraph"/>
+        <w:numPr>
+          <w:ilvl w:val="0"/>
+          <w:numId w:val="1"/>
+        </w:numPr>
+        <w:rPr>
+          <w:rFonts w:ascii="Times New Roman" w:hAnsi="Times New Roman" w:cs="Times New Roman"/>
+          <w:bCs/>
+          <w:sz w:val="24"/>
+          <w:szCs w:val="24"/>
+          <w:highlight w:val="yellow"/>
+        </w:rPr>
+      </w:pPr>
+      <w:r>
+        <w:rPr>
+          <w:rFonts w:cs="Times New Roman" w:ascii="Times New Roman" w:hAnsi="Times New Roman"/>
+          <w:bCs/>
+          <w:sz w:val="24"/>
+          <w:szCs w:val="24"/>
+          <w:highlight w:val="yellow"/>
+        </w:rPr>
+        <w:t>Аналого-цифровые преобразователи.</w:t>
+      </w:r>
+    </w:p>
+    <w:p>
+      <w:pPr>
+        <w:pStyle w:val="ListParagraph"/>
+        <w:numPr>
+          <w:ilvl w:val="0"/>
+          <w:numId w:val="1"/>
+        </w:numPr>
+        <w:rPr>
+          <w:rFonts w:asciiTheme="minorHAnsi" w:cstheme="minorBidi" w:eastAsiaTheme="minorHAnsi" w:hAnsiTheme="minorHAnsi"/>
+          <w:shd w:fill="E8F2A1" w:val="clear"/>
+        </w:rPr>
+      </w:pPr>
+      <w:r>
+        <w:rPr>
+          <w:rFonts w:cs="Times New Roman" w:ascii="Times New Roman" w:hAnsi="Times New Roman"/>
+          <w:bCs/>
+          <w:sz w:val="24"/>
+          <w:szCs w:val="24"/>
+          <w:shd w:fill="E8F2A1" w:val="clear"/>
+        </w:rPr>
+        <w:t>Электрические аналоговые фильтры. Классификация фильтров</w:t>
+      </w:r>
+    </w:p>
+    <w:p>
+      <w:pPr>
+        <w:pStyle w:val="ListParagraph"/>
+        <w:numPr>
+          <w:ilvl w:val="0"/>
+          <w:numId w:val="1"/>
+        </w:numPr>
+        <w:rPr>
+          <w:rFonts w:asciiTheme="minorHAnsi" w:cstheme="minorBidi" w:eastAsiaTheme="minorHAnsi" w:hAnsiTheme="minorHAnsi"/>
+          <w:shd w:fill="E8F2A1" w:val="clear"/>
+        </w:rPr>
+      </w:pPr>
+      <w:r>
+        <w:rPr>
+          <w:rFonts w:cs="Times New Roman" w:ascii="Times New Roman" w:hAnsi="Times New Roman"/>
+          <w:bCs/>
+          <w:sz w:val="24"/>
+          <w:szCs w:val="24"/>
+          <w:shd w:fill="E8F2A1" w:val="clear"/>
+        </w:rPr>
+        <w:t>Типы фильтров и их основные характеристики.</w:t>
+      </w:r>
+    </w:p>
+    <w:p>
+      <w:pPr>
+        <w:pStyle w:val="ListParagraph"/>
+        <w:numPr>
+          <w:ilvl w:val="0"/>
+          <w:numId w:val="1"/>
+        </w:numPr>
+        <w:rPr>
+          <w:rFonts w:asciiTheme="minorHAnsi" w:cstheme="minorBidi" w:eastAsiaTheme="minorHAnsi" w:hAnsiTheme="minorHAnsi"/>
+          <w:shd w:fill="E8F2A1" w:val="clear"/>
+        </w:rPr>
+      </w:pPr>
+      <w:r>
+        <w:rPr>
+          <w:rFonts w:cs="Times New Roman" w:ascii="Times New Roman" w:hAnsi="Times New Roman"/>
+          <w:bCs/>
+          <w:sz w:val="24"/>
+          <w:szCs w:val="24"/>
+          <w:shd w:fill="E8F2A1" w:val="clear"/>
+        </w:rPr>
+        <w:t>Гиратор и конвертор полного отрицательного сопротивления.</w:t>
+      </w:r>
+    </w:p>
+    <w:p>
+      <w:pPr>
+        <w:pStyle w:val="ListParagraph"/>
+        <w:numPr>
+          <w:ilvl w:val="0"/>
+          <w:numId w:val="1"/>
+        </w:numPr>
+        <w:rPr>
+          <w:rFonts w:asciiTheme="minorHAnsi" w:cstheme="minorBidi" w:eastAsiaTheme="minorHAnsi" w:hAnsiTheme="minorHAnsi"/>
+          <w:shd w:fill="E8F2A1" w:val="clear"/>
+        </w:rPr>
+      </w:pPr>
+      <w:r>
+        <w:rPr>
+          <w:rFonts w:cs="Times New Roman" w:ascii="Times New Roman" w:hAnsi="Times New Roman"/>
+          <w:bCs/>
+          <w:sz w:val="24"/>
+          <w:szCs w:val="24"/>
+          <w:shd w:fill="E8F2A1" w:val="clear"/>
+        </w:rPr>
+        <w:t>Функциональные узлы для каскадного проектирования активных фильтров</w:t>
+      </w:r>
+    </w:p>
+    <w:p>
+      <w:pPr>
+        <w:pStyle w:val="ListParagraph"/>
+        <w:numPr>
+          <w:ilvl w:val="0"/>
+          <w:numId w:val="1"/>
+        </w:numPr>
+        <w:rPr>
+          <w:rFonts w:asciiTheme="minorHAnsi" w:cstheme="minorBidi" w:eastAsiaTheme="minorHAnsi" w:hAnsiTheme="minorHAnsi"/>
+          <w:shd w:fill="E8F2A1" w:val="clear"/>
+        </w:rPr>
+      </w:pPr>
+      <w:r>
+        <w:rPr>
+          <w:rFonts w:cs="Times New Roman" w:ascii="Times New Roman" w:hAnsi="Times New Roman"/>
+          <w:bCs/>
+          <w:sz w:val="24"/>
+          <w:szCs w:val="24"/>
+          <w:shd w:fill="E8F2A1" w:val="clear"/>
+        </w:rPr>
+        <w:t>Генераторы электрических колебаний. Классификация автогенераторов</w:t>
+      </w:r>
+    </w:p>
+    <w:p>
+      <w:pPr>
+        <w:pStyle w:val="ListParagraph"/>
+        <w:numPr>
+          <w:ilvl w:val="0"/>
+          <w:numId w:val="1"/>
+        </w:numPr>
+        <w:rPr>
+          <w:rFonts w:asciiTheme="minorHAnsi" w:cstheme="minorBidi" w:eastAsiaTheme="minorHAnsi" w:hAnsiTheme="minorHAnsi"/>
+          <w:shd w:fill="E8F2A1" w:val="clear"/>
+        </w:rPr>
+      </w:pPr>
+      <w:r>
+        <w:rPr>
+          <w:rFonts w:cs="Times New Roman" w:ascii="Times New Roman" w:hAnsi="Times New Roman"/>
+          <w:bCs/>
+          <w:sz w:val="24"/>
+          <w:szCs w:val="24"/>
+          <w:shd w:fill="E8F2A1" w:val="clear"/>
+        </w:rPr>
+        <w:t>RC – генераторы. Избирательные RC – цепи.</w:t>
       </w:r>
     </w:p>
     <w:p>
@@ -1561,7 +2236,7 @@
           <w:szCs w:val="24"/>
           <w:shd w:fill="FFD7D7" w:val="clear"/>
         </w:rPr>
-        <w:t>Вывод выражения выходного сопротивления усилителя с ОС по току и напряжению.</w:t>
+        <w:t>Схема RC – генератора с мостом Вина.</w:t>
       </w:r>
     </w:p>
     <w:p>
@@ -1584,97 +2259,7 @@
           <w:szCs w:val="24"/>
           <w:shd w:fill="E8F2A1" w:val="clear"/>
         </w:rPr>
-        <w:t>Режимы работы усилительных каскадов.</w:t>
-      </w:r>
-    </w:p>
-    <w:p>
-      <w:pPr>
-        <w:pStyle w:val="ListParagraph"/>
-        <w:numPr>
-          <w:ilvl w:val="0"/>
-          <w:numId w:val="1"/>
-        </w:numPr>
-        <w:rPr>
-          <w:rFonts w:asciiTheme="minorHAnsi" w:cstheme="minorBidi" w:eastAsiaTheme="minorHAnsi" w:hAnsiTheme="minorHAnsi"/>
-          <w:shd w:fill="E8F2A1" w:val="clear"/>
-        </w:rPr>
-      </w:pPr>
-      <w:r>
-        <w:rPr>
-          <w:rFonts w:cs="Times New Roman" w:ascii="Times New Roman" w:hAnsi="Times New Roman"/>
-          <w:bCs/>
-          <w:sz w:val="24"/>
-          <w:szCs w:val="24"/>
-          <w:shd w:fill="E8F2A1" w:val="clear"/>
-        </w:rPr>
-        <w:t>Статический режим усилителя класса А.</w:t>
-      </w:r>
-    </w:p>
-    <w:p>
-      <w:pPr>
-        <w:pStyle w:val="ListParagraph"/>
-        <w:numPr>
-          <w:ilvl w:val="0"/>
-          <w:numId w:val="1"/>
-        </w:numPr>
-        <w:rPr>
-          <w:rFonts w:asciiTheme="minorHAnsi" w:cstheme="minorBidi" w:eastAsiaTheme="minorHAnsi" w:hAnsiTheme="minorHAnsi"/>
-          <w:shd w:fill="E8F2A1" w:val="clear"/>
-        </w:rPr>
-      </w:pPr>
-      <w:r>
-        <w:rPr>
-          <w:rFonts w:cs="Times New Roman" w:ascii="Times New Roman" w:hAnsi="Times New Roman"/>
-          <w:bCs/>
-          <w:sz w:val="24"/>
-          <w:szCs w:val="24"/>
-          <w:shd w:fill="E8F2A1" w:val="clear"/>
-        </w:rPr>
-        <w:t>Динамический режим работы усилительных каскадов классов В, АВ, С.</w:t>
-      </w:r>
-    </w:p>
-    <w:p>
-      <w:pPr>
-        <w:pStyle w:val="ListParagraph"/>
-        <w:numPr>
-          <w:ilvl w:val="0"/>
-          <w:numId w:val="1"/>
-        </w:numPr>
-        <w:rPr>
-          <w:rFonts w:asciiTheme="minorHAnsi" w:cstheme="minorBidi" w:eastAsiaTheme="minorHAnsi" w:hAnsiTheme="minorHAnsi"/>
-          <w:shd w:fill="E8F2A1" w:val="clear"/>
-        </w:rPr>
-      </w:pPr>
-      <w:r>
-        <w:rPr>
-          <w:rFonts w:cs="Times New Roman" w:ascii="Times New Roman" w:hAnsi="Times New Roman"/>
-          <w:bCs/>
-          <w:sz w:val="24"/>
-          <w:szCs w:val="24"/>
-          <w:shd w:fill="E8F2A1" w:val="clear"/>
-        </w:rPr>
-        <w:t xml:space="preserve">Динамический режим работы усилительных каскадов классов С и </w:t>
-      </w:r>
-      <w:r>
-        <w:rPr>
-          <w:rFonts w:cs="Times New Roman" w:ascii="Times New Roman" w:hAnsi="Times New Roman"/>
-          <w:bCs/>
-          <w:sz w:val="24"/>
-          <w:szCs w:val="24"/>
-          <w:shd w:fill="E8F2A1" w:val="clear"/>
-          <w:lang w:val="en-US"/>
-        </w:rPr>
-        <w:t>D</w:t>
-      </w:r>
-      <w:r>
-        <w:rPr>
-          <w:rFonts w:cs="Times New Roman" w:ascii="Times New Roman" w:hAnsi="Times New Roman"/>
-          <w:bCs/>
-          <w:sz w:val="24"/>
-          <w:szCs w:val="24"/>
-          <w:shd w:fill="E8F2A1" w:val="clear"/>
-        </w:rPr>
-        <w:t>.</w:t>
+        <w:t>LC – генераторы.</w:t>
       </w:r>
     </w:p>
     <w:p>
@@ -1696,603 +2281,6 @@
           <w:sz w:val="24"/>
           <w:szCs w:val="24"/>
           <w:shd w:fill="FFD7D7" w:val="clear"/>
-        </w:rPr>
-        <w:t>Влияние температуры на работу усилительных каскадов. Схемы стабилизации.</w:t>
-      </w:r>
-    </w:p>
-    <w:p>
-      <w:pPr>
-        <w:pStyle w:val="ListParagraph"/>
-        <w:numPr>
-          <w:ilvl w:val="0"/>
-          <w:numId w:val="1"/>
-        </w:numPr>
-        <w:rPr>
-          <w:rFonts w:asciiTheme="minorHAnsi" w:cstheme="minorBidi" w:eastAsiaTheme="minorHAnsi" w:hAnsiTheme="minorHAnsi"/>
-          <w:shd w:fill="FF0000" w:val="clear"/>
-        </w:rPr>
-      </w:pPr>
-      <w:r>
-        <w:rPr>
-          <w:rFonts w:cs="Times New Roman" w:ascii="Times New Roman" w:hAnsi="Times New Roman"/>
-          <w:bCs/>
-          <w:sz w:val="24"/>
-          <w:szCs w:val="24"/>
-          <w:shd w:fill="FF0000" w:val="clear"/>
-        </w:rPr>
-        <w:t>Схемы подачи напряжений смещения в полевых транзисторах.</w:t>
-      </w:r>
-    </w:p>
-    <w:p>
-      <w:pPr>
-        <w:pStyle w:val="ListParagraph"/>
-        <w:numPr>
-          <w:ilvl w:val="0"/>
-          <w:numId w:val="1"/>
-        </w:numPr>
-        <w:rPr>
-          <w:rFonts w:asciiTheme="minorHAnsi" w:cstheme="minorBidi" w:eastAsiaTheme="minorHAnsi" w:hAnsiTheme="minorHAnsi"/>
-          <w:shd w:fill="FFD7D7" w:val="clear"/>
-        </w:rPr>
-      </w:pPr>
-      <w:r>
-        <w:rPr>
-          <w:rFonts w:cs="Times New Roman" w:ascii="Times New Roman" w:hAnsi="Times New Roman"/>
-          <w:bCs/>
-          <w:sz w:val="24"/>
-          <w:szCs w:val="24"/>
-          <w:shd w:fill="FFD7D7" w:val="clear"/>
-        </w:rPr>
-        <w:t>Составные транзисторы.</w:t>
-      </w:r>
-    </w:p>
-    <w:p>
-      <w:pPr>
-        <w:pStyle w:val="ListParagraph"/>
-        <w:numPr>
-          <w:ilvl w:val="0"/>
-          <w:numId w:val="1"/>
-        </w:numPr>
-        <w:rPr>
-          <w:rFonts w:asciiTheme="minorHAnsi" w:cstheme="minorBidi" w:eastAsiaTheme="minorHAnsi" w:hAnsiTheme="minorHAnsi"/>
-          <w:shd w:fill="E8F2A1" w:val="clear"/>
-        </w:rPr>
-      </w:pPr>
-      <w:r>
-        <w:rPr>
-          <w:rFonts w:cs="Times New Roman" w:ascii="Times New Roman" w:hAnsi="Times New Roman"/>
-          <w:bCs/>
-          <w:sz w:val="24"/>
-          <w:szCs w:val="24"/>
-          <w:shd w:fill="E8F2A1" w:val="clear"/>
-        </w:rPr>
-        <w:t>Усилители постоянного тока. Дифференциальные усилители.</w:t>
-      </w:r>
-    </w:p>
-    <w:p>
-      <w:pPr>
-        <w:pStyle w:val="ListParagraph"/>
-        <w:numPr>
-          <w:ilvl w:val="0"/>
-          <w:numId w:val="1"/>
-        </w:numPr>
-        <w:rPr>
-          <w:rFonts w:asciiTheme="minorHAnsi" w:cstheme="minorBidi" w:eastAsiaTheme="minorHAnsi" w:hAnsiTheme="minorHAnsi"/>
-          <w:shd w:fill="E8F2A1" w:val="clear"/>
-        </w:rPr>
-      </w:pPr>
-      <w:r>
-        <w:rPr>
-          <w:rFonts w:cs="Times New Roman" w:ascii="Times New Roman" w:hAnsi="Times New Roman"/>
-          <w:bCs/>
-          <w:sz w:val="24"/>
-          <w:szCs w:val="24"/>
-          <w:shd w:fill="E8F2A1" w:val="clear"/>
-        </w:rPr>
-        <w:t>Операционные усилители. Основные характеристики и параметры.</w:t>
-      </w:r>
-    </w:p>
-    <w:p>
-      <w:pPr>
-        <w:pStyle w:val="ListParagraph"/>
-        <w:numPr>
-          <w:ilvl w:val="0"/>
-          <w:numId w:val="1"/>
-        </w:numPr>
-        <w:rPr>
-          <w:rFonts w:asciiTheme="minorHAnsi" w:cstheme="minorBidi" w:eastAsiaTheme="minorHAnsi" w:hAnsiTheme="minorHAnsi"/>
-          <w:b/>
-          <w:b/>
-          <w:bCs/>
-          <w:shd w:fill="FFD7D7" w:val="clear"/>
-        </w:rPr>
-      </w:pPr>
-      <w:r>
-        <w:rPr>
-          <w:rFonts w:cs="Times New Roman" w:ascii="Times New Roman" w:hAnsi="Times New Roman"/>
-          <w:b/>
-          <w:bCs/>
-          <w:sz w:val="24"/>
-          <w:szCs w:val="24"/>
-          <w:shd w:fill="FFD7D7" w:val="clear"/>
-        </w:rPr>
-        <w:t>Структурная и принципиальная схемы операционного усилителя.</w:t>
-      </w:r>
-    </w:p>
-    <w:p>
-      <w:pPr>
-        <w:pStyle w:val="ListParagraph"/>
-        <w:numPr>
-          <w:ilvl w:val="0"/>
-          <w:numId w:val="1"/>
-        </w:numPr>
-        <w:rPr>
-          <w:rFonts w:asciiTheme="minorHAnsi" w:cstheme="minorBidi" w:eastAsiaTheme="minorHAnsi" w:hAnsiTheme="minorHAnsi"/>
-          <w:shd w:fill="E8F2A1" w:val="clear"/>
-        </w:rPr>
-      </w:pPr>
-      <w:r>
-        <w:rPr>
-          <w:rFonts w:cs="Times New Roman" w:ascii="Times New Roman" w:hAnsi="Times New Roman"/>
-          <w:bCs/>
-          <w:sz w:val="24"/>
-          <w:szCs w:val="24"/>
-          <w:shd w:fill="E8F2A1" w:val="clear"/>
-        </w:rPr>
-        <w:t>Амплитудно-частотная характеристика реального ОУ.</w:t>
-      </w:r>
-    </w:p>
-    <w:p>
-      <w:pPr>
-        <w:pStyle w:val="ListParagraph"/>
-        <w:numPr>
-          <w:ilvl w:val="0"/>
-          <w:numId w:val="1"/>
-        </w:numPr>
-        <w:rPr>
-          <w:rFonts w:asciiTheme="minorHAnsi" w:cstheme="minorBidi" w:eastAsiaTheme="minorHAnsi" w:hAnsiTheme="minorHAnsi"/>
-          <w:shd w:fill="E8F2A1" w:val="clear"/>
-        </w:rPr>
-      </w:pPr>
-      <w:r>
-        <w:rPr>
-          <w:rFonts w:cs="Times New Roman" w:ascii="Times New Roman" w:hAnsi="Times New Roman"/>
-          <w:bCs/>
-          <w:sz w:val="24"/>
-          <w:szCs w:val="24"/>
-          <w:shd w:fill="E8F2A1" w:val="clear"/>
-        </w:rPr>
-        <w:t>Амплитудно-частотная характеристика реального ОУ с внутренней коррекцией.</w:t>
-      </w:r>
-    </w:p>
-    <w:p>
-      <w:pPr>
-        <w:pStyle w:val="ListParagraph"/>
-        <w:numPr>
-          <w:ilvl w:val="0"/>
-          <w:numId w:val="1"/>
-        </w:numPr>
-        <w:rPr>
-          <w:rFonts w:asciiTheme="minorHAnsi" w:cstheme="minorBidi" w:eastAsiaTheme="minorHAnsi" w:hAnsiTheme="minorHAnsi"/>
-          <w:shd w:fill="E8F2A1" w:val="clear"/>
-        </w:rPr>
-      </w:pPr>
-      <w:r>
-        <w:rPr>
-          <w:rFonts w:cs="Times New Roman" w:ascii="Times New Roman" w:hAnsi="Times New Roman"/>
-          <w:bCs/>
-          <w:sz w:val="24"/>
-          <w:szCs w:val="24"/>
-          <w:shd w:fill="E8F2A1" w:val="clear"/>
-        </w:rPr>
-        <w:t>Скорость нарастания выходного напряжения ОУ с коррекцией</w:t>
-      </w:r>
-    </w:p>
-    <w:p>
-      <w:pPr>
-        <w:pStyle w:val="ListParagraph"/>
-        <w:numPr>
-          <w:ilvl w:val="0"/>
-          <w:numId w:val="1"/>
-        </w:numPr>
-        <w:rPr>
-          <w:rFonts w:asciiTheme="minorHAnsi" w:cstheme="minorBidi" w:eastAsiaTheme="minorHAnsi" w:hAnsiTheme="minorHAnsi"/>
-          <w:shd w:fill="E8F2A1" w:val="clear"/>
-        </w:rPr>
-      </w:pPr>
-      <w:r>
-        <w:rPr>
-          <w:rFonts w:cs="Times New Roman" w:ascii="Times New Roman" w:hAnsi="Times New Roman"/>
-          <w:bCs/>
-          <w:sz w:val="24"/>
-          <w:szCs w:val="24"/>
-          <w:shd w:fill="E8F2A1" w:val="clear"/>
-        </w:rPr>
-        <w:t>Инвертирующий усилительный каскад. Основные параметры и схема.</w:t>
-      </w:r>
-    </w:p>
-    <w:p>
-      <w:pPr>
-        <w:pStyle w:val="ListParagraph"/>
-        <w:numPr>
-          <w:ilvl w:val="0"/>
-          <w:numId w:val="1"/>
-        </w:numPr>
-        <w:rPr>
-          <w:rFonts w:asciiTheme="minorHAnsi" w:cstheme="minorBidi" w:eastAsiaTheme="minorHAnsi" w:hAnsiTheme="minorHAnsi"/>
-          <w:shd w:fill="E8F2A1" w:val="clear"/>
-        </w:rPr>
-      </w:pPr>
-      <w:r>
-        <w:rPr>
-          <w:rFonts w:cs="Times New Roman" w:ascii="Times New Roman" w:hAnsi="Times New Roman"/>
-          <w:bCs/>
-          <w:sz w:val="24"/>
-          <w:szCs w:val="24"/>
-          <w:shd w:fill="E8F2A1" w:val="clear"/>
-        </w:rPr>
-        <w:t>Неинвертирующий усилительный каскад. Основные параметры и схема. Повторитель напряжения.</w:t>
-      </w:r>
-    </w:p>
-    <w:p>
-      <w:pPr>
-        <w:pStyle w:val="ListParagraph"/>
-        <w:numPr>
-          <w:ilvl w:val="0"/>
-          <w:numId w:val="1"/>
-        </w:numPr>
-        <w:rPr>
-          <w:rFonts w:asciiTheme="minorHAnsi" w:cstheme="minorBidi" w:eastAsiaTheme="minorHAnsi" w:hAnsiTheme="minorHAnsi"/>
-          <w:shd w:fill="E8F2A1" w:val="clear"/>
-        </w:rPr>
-      </w:pPr>
-      <w:r>
-        <w:rPr>
-          <w:rFonts w:cs="Times New Roman" w:ascii="Times New Roman" w:hAnsi="Times New Roman"/>
-          <w:bCs/>
-          <w:sz w:val="24"/>
-          <w:szCs w:val="24"/>
-          <w:shd w:fill="E8F2A1" w:val="clear"/>
-        </w:rPr>
-        <w:t>Аналоговые сумматоры. Основные параметры и схемы.</w:t>
-      </w:r>
-    </w:p>
-    <w:p>
-      <w:pPr>
-        <w:pStyle w:val="ListParagraph"/>
-        <w:numPr>
-          <w:ilvl w:val="0"/>
-          <w:numId w:val="1"/>
-        </w:numPr>
-        <w:rPr>
-          <w:rFonts w:ascii="Times New Roman" w:hAnsi="Times New Roman" w:cs="Times New Roman"/>
-          <w:bCs/>
-          <w:sz w:val="24"/>
-          <w:szCs w:val="24"/>
-        </w:rPr>
-      </w:pPr>
-      <w:r>
-        <w:rPr>
-          <w:rFonts w:cs="Times New Roman" w:ascii="Times New Roman" w:hAnsi="Times New Roman"/>
-          <w:bCs/>
-          <w:sz w:val="24"/>
-          <w:szCs w:val="24"/>
-        </w:rPr>
-        <w:t>Дифференциальные усилители на ОУ. Основные параметры и схемы. Инструментальный усилитель.</w:t>
-      </w:r>
-    </w:p>
-    <w:p>
-      <w:pPr>
-        <w:pStyle w:val="ListParagraph"/>
-        <w:numPr>
-          <w:ilvl w:val="0"/>
-          <w:numId w:val="1"/>
-        </w:numPr>
-        <w:rPr>
-          <w:rFonts w:ascii="Times New Roman" w:hAnsi="Times New Roman" w:cs="Times New Roman"/>
-          <w:bCs/>
-          <w:sz w:val="24"/>
-          <w:szCs w:val="24"/>
-        </w:rPr>
-      </w:pPr>
-      <w:r>
-        <w:rPr>
-          <w:rFonts w:cs="Times New Roman" w:ascii="Times New Roman" w:hAnsi="Times New Roman"/>
-          <w:bCs/>
-          <w:sz w:val="24"/>
-          <w:szCs w:val="24"/>
-        </w:rPr>
-        <w:t>Аналоговые интеграторы и дифференциаторы. Основные параметры и схемы.</w:t>
-      </w:r>
-    </w:p>
-    <w:p>
-      <w:pPr>
-        <w:pStyle w:val="ListParagraph"/>
-        <w:numPr>
-          <w:ilvl w:val="0"/>
-          <w:numId w:val="1"/>
-        </w:numPr>
-        <w:rPr>
-          <w:rFonts w:ascii="Times New Roman" w:hAnsi="Times New Roman" w:cs="Times New Roman"/>
-          <w:bCs/>
-          <w:sz w:val="24"/>
-          <w:szCs w:val="24"/>
-        </w:rPr>
-      </w:pPr>
-      <w:r>
-        <w:rPr>
-          <w:rFonts w:cs="Times New Roman" w:ascii="Times New Roman" w:hAnsi="Times New Roman"/>
-          <w:bCs/>
-          <w:sz w:val="24"/>
-          <w:szCs w:val="24"/>
-        </w:rPr>
-        <w:t>Компараторы.</w:t>
-      </w:r>
-    </w:p>
-    <w:p>
-      <w:pPr>
-        <w:pStyle w:val="ListParagraph"/>
-        <w:numPr>
-          <w:ilvl w:val="0"/>
-          <w:numId w:val="1"/>
-        </w:numPr>
-        <w:rPr>
-          <w:rFonts w:ascii="Times New Roman" w:hAnsi="Times New Roman" w:cs="Times New Roman"/>
-          <w:bCs/>
-          <w:sz w:val="24"/>
-          <w:szCs w:val="24"/>
-          <w:highlight w:val="yellow"/>
-        </w:rPr>
-      </w:pPr>
-      <w:r>
-        <w:rPr>
-          <w:rFonts w:cs="Times New Roman" w:ascii="Times New Roman" w:hAnsi="Times New Roman"/>
-          <w:bCs/>
-          <w:sz w:val="24"/>
-          <w:szCs w:val="24"/>
-          <w:highlight w:val="yellow"/>
-        </w:rPr>
-        <w:t>Цифроаналоговые преобразователи.</w:t>
-      </w:r>
-    </w:p>
-    <w:p>
-      <w:pPr>
-        <w:pStyle w:val="ListParagraph"/>
-        <w:numPr>
-          <w:ilvl w:val="0"/>
-          <w:numId w:val="1"/>
-        </w:numPr>
-        <w:rPr>
-          <w:rFonts w:ascii="Times New Roman" w:hAnsi="Times New Roman" w:cs="Times New Roman"/>
-          <w:bCs/>
-          <w:sz w:val="24"/>
-          <w:szCs w:val="24"/>
-          <w:highlight w:val="yellow"/>
-        </w:rPr>
-      </w:pPr>
-      <w:r>
-        <w:rPr>
-          <w:rFonts w:cs="Times New Roman" w:ascii="Times New Roman" w:hAnsi="Times New Roman"/>
-          <w:bCs/>
-          <w:sz w:val="24"/>
-          <w:szCs w:val="24"/>
-          <w:highlight w:val="yellow"/>
-        </w:rPr>
-        <w:t>Аналого-цифровые преобразователи.</w:t>
-      </w:r>
-    </w:p>
-    <w:p>
-      <w:pPr>
-        <w:pStyle w:val="ListParagraph"/>
-        <w:numPr>
-          <w:ilvl w:val="0"/>
-          <w:numId w:val="1"/>
-        </w:numPr>
-        <w:rPr>
-          <w:rFonts w:ascii="Times New Roman" w:hAnsi="Times New Roman" w:cs="Times New Roman"/>
-          <w:bCs/>
-          <w:sz w:val="24"/>
-          <w:szCs w:val="24"/>
-        </w:rPr>
-      </w:pPr>
-      <w:r>
-        <w:rPr>
-          <w:rFonts w:cs="Times New Roman" w:ascii="Times New Roman" w:hAnsi="Times New Roman"/>
-          <w:bCs/>
-          <w:sz w:val="24"/>
-          <w:szCs w:val="24"/>
-        </w:rPr>
-        <w:t>Электрические аналоговые фильтры. Классификация фильтров</w:t>
-      </w:r>
-    </w:p>
-    <w:p>
-      <w:pPr>
-        <w:pStyle w:val="ListParagraph"/>
-        <w:numPr>
-          <w:ilvl w:val="0"/>
-          <w:numId w:val="1"/>
-        </w:numPr>
-        <w:rPr>
-          <w:rFonts w:ascii="Times New Roman" w:hAnsi="Times New Roman" w:cs="Times New Roman"/>
-          <w:bCs/>
-          <w:sz w:val="24"/>
-          <w:szCs w:val="24"/>
-        </w:rPr>
-      </w:pPr>
-      <w:r>
-        <w:rPr>
-          <w:rFonts w:cs="Times New Roman" w:ascii="Times New Roman" w:hAnsi="Times New Roman"/>
-          <w:bCs/>
-          <w:sz w:val="24"/>
-          <w:szCs w:val="24"/>
-        </w:rPr>
-        <w:t>Типы фильтров и их основные характеристики.</w:t>
-      </w:r>
-    </w:p>
-    <w:p>
-      <w:pPr>
-        <w:pStyle w:val="ListParagraph"/>
-        <w:numPr>
-          <w:ilvl w:val="0"/>
-          <w:numId w:val="1"/>
-        </w:numPr>
-        <w:rPr>
-          <w:rFonts w:ascii="Times New Roman" w:hAnsi="Times New Roman" w:cs="Times New Roman"/>
-          <w:bCs/>
-          <w:sz w:val="24"/>
-          <w:szCs w:val="24"/>
-        </w:rPr>
-      </w:pPr>
-      <w:r>
-        <w:rPr>
-          <w:rFonts w:cs="Times New Roman" w:ascii="Times New Roman" w:hAnsi="Times New Roman"/>
-          <w:bCs/>
-          <w:sz w:val="24"/>
-          <w:szCs w:val="24"/>
-        </w:rPr>
-        <w:t>Гиратор и конвертор полного отрицательного сопротивления.</w:t>
-      </w:r>
-    </w:p>
-    <w:p>
-      <w:pPr>
-        <w:pStyle w:val="ListParagraph"/>
-        <w:numPr>
-          <w:ilvl w:val="0"/>
-          <w:numId w:val="1"/>
-        </w:numPr>
-        <w:rPr>
-          <w:rFonts w:ascii="Times New Roman" w:hAnsi="Times New Roman" w:cs="Times New Roman"/>
-          <w:bCs/>
-          <w:sz w:val="24"/>
-          <w:szCs w:val="24"/>
-        </w:rPr>
-      </w:pPr>
-      <w:r>
-        <w:rPr>
-          <w:rFonts w:cs="Times New Roman" w:ascii="Times New Roman" w:hAnsi="Times New Roman"/>
-          <w:bCs/>
-          <w:sz w:val="24"/>
-          <w:szCs w:val="24"/>
-        </w:rPr>
-        <w:t>Функциональные узлы для каскадного проектирования активных фильтров</w:t>
-      </w:r>
-    </w:p>
-    <w:p>
-      <w:pPr>
-        <w:pStyle w:val="ListParagraph"/>
-        <w:numPr>
-          <w:ilvl w:val="0"/>
-          <w:numId w:val="1"/>
-        </w:numPr>
-        <w:rPr>
-          <w:rFonts w:ascii="Times New Roman" w:hAnsi="Times New Roman" w:cs="Times New Roman"/>
-          <w:bCs/>
-          <w:sz w:val="24"/>
-          <w:szCs w:val="24"/>
-        </w:rPr>
-      </w:pPr>
-      <w:r>
-        <w:rPr>
-          <w:rFonts w:cs="Times New Roman" w:ascii="Times New Roman" w:hAnsi="Times New Roman"/>
-          <w:bCs/>
-          <w:sz w:val="24"/>
-          <w:szCs w:val="24"/>
-        </w:rPr>
-        <w:t>Генераторы электрических колебаний. Классификация автогенераторов</w:t>
-      </w:r>
-    </w:p>
-    <w:p>
-      <w:pPr>
-        <w:pStyle w:val="ListParagraph"/>
-        <w:numPr>
-          <w:ilvl w:val="0"/>
-          <w:numId w:val="1"/>
-        </w:numPr>
-        <w:rPr>
-          <w:rFonts w:ascii="Times New Roman" w:hAnsi="Times New Roman" w:cs="Times New Roman"/>
-          <w:bCs/>
-          <w:sz w:val="24"/>
-          <w:szCs w:val="24"/>
-        </w:rPr>
-      </w:pPr>
-      <w:r>
-        <w:rPr>
-          <w:rFonts w:cs="Times New Roman" w:ascii="Times New Roman" w:hAnsi="Times New Roman"/>
-          <w:bCs/>
-          <w:sz w:val="24"/>
-          <w:szCs w:val="24"/>
-        </w:rPr>
-        <w:t>RC – генераторы. Избирательные RC – цепи.</w:t>
-      </w:r>
-    </w:p>
-    <w:p>
-      <w:pPr>
-        <w:pStyle w:val="ListParagraph"/>
-        <w:numPr>
-          <w:ilvl w:val="0"/>
-          <w:numId w:val="1"/>
-        </w:numPr>
-        <w:rPr>
-          <w:rFonts w:ascii="Times New Roman" w:hAnsi="Times New Roman" w:cs="Times New Roman"/>
-          <w:bCs/>
-          <w:sz w:val="24"/>
-          <w:szCs w:val="24"/>
-        </w:rPr>
-      </w:pPr>
-      <w:r>
-        <w:rPr>
-          <w:rFonts w:cs="Times New Roman" w:ascii="Times New Roman" w:hAnsi="Times New Roman"/>
-          <w:bCs/>
-          <w:sz w:val="24"/>
-          <w:szCs w:val="24"/>
-        </w:rPr>
-        <w:t>Схема RC – генератора с мостом Вина.</w:t>
-      </w:r>
-    </w:p>
-    <w:p>
-      <w:pPr>
-        <w:pStyle w:val="ListParagraph"/>
-        <w:numPr>
-          <w:ilvl w:val="0"/>
-          <w:numId w:val="1"/>
-        </w:numPr>
-        <w:rPr>
-          <w:rFonts w:ascii="Times New Roman" w:hAnsi="Times New Roman" w:cs="Times New Roman"/>
-          <w:bCs/>
-          <w:sz w:val="24"/>
-          <w:szCs w:val="24"/>
-        </w:rPr>
-      </w:pPr>
-      <w:r>
-        <w:rPr>
-          <w:rFonts w:cs="Times New Roman" w:ascii="Times New Roman" w:hAnsi="Times New Roman"/>
-          <w:bCs/>
-          <w:sz w:val="24"/>
-          <w:szCs w:val="24"/>
-        </w:rPr>
-        <w:t>LC – генераторы.</w:t>
-      </w:r>
-    </w:p>
-    <w:p>
-      <w:pPr>
-        <w:pStyle w:val="ListParagraph"/>
-        <w:numPr>
-          <w:ilvl w:val="0"/>
-          <w:numId w:val="1"/>
-        </w:numPr>
-        <w:rPr>
-          <w:rFonts w:ascii="Times New Roman" w:hAnsi="Times New Roman" w:cs="Times New Roman"/>
-          <w:bCs/>
-          <w:sz w:val="24"/>
-          <w:szCs w:val="24"/>
-        </w:rPr>
-      </w:pPr>
-      <w:r>
-        <w:rPr>
-          <w:rFonts w:cs="Times New Roman" w:ascii="Times New Roman" w:hAnsi="Times New Roman"/>
-          <w:bCs/>
-          <w:sz w:val="24"/>
-          <w:szCs w:val="24"/>
         </w:rPr>
         <w:t>Генераторы с кварцевыми резонаторами</w:t>
       </w:r>

--- a/Exams/электроника/Вопросы к экзамену по дисциплине Электроника новые.docx
+++ b/Exams/электроника/Вопросы к экзамену по дисциплине Электроника новые.docx
@@ -1965,6 +1965,334 @@
           <w:numId w:val="1"/>
         </w:numPr>
         <w:rPr>
+          <w:rFonts w:ascii="Calibri" w:hAnsi="Calibri" w:eastAsia="Calibri" w:cs="" w:asciiTheme="minorHAnsi" w:cstheme="minorBidi" w:eastAsiaTheme="minorHAnsi" w:hAnsiTheme="minorHAnsi"/>
+          <w:shd w:fill="E8F2A1" w:val="clear"/>
+        </w:rPr>
+      </w:pPr>
+      <w:r>
+        <w:rPr>
+          <w:rFonts w:cs="Times New Roman" w:ascii="Times New Roman" w:hAnsi="Times New Roman"/>
+          <w:bCs/>
+          <w:sz w:val="24"/>
+          <w:szCs w:val="24"/>
+          <w:shd w:fill="E8F2A1" w:val="clear"/>
+        </w:rPr>
+        <w:t>Дифференциальные усилители на ОУ. Основные параметры и схемы. Инструментальный усилитель.</w:t>
+      </w:r>
+    </w:p>
+    <w:p>
+      <w:pPr>
+        <w:pStyle w:val="ListParagraph"/>
+        <w:numPr>
+          <w:ilvl w:val="0"/>
+          <w:numId w:val="1"/>
+        </w:numPr>
+        <w:rPr>
+          <w:rFonts w:ascii="Calibri" w:hAnsi="Calibri" w:eastAsia="Calibri" w:cs="" w:asciiTheme="minorHAnsi" w:cstheme="minorBidi" w:eastAsiaTheme="minorHAnsi" w:hAnsiTheme="minorHAnsi"/>
+          <w:shd w:fill="E8F2A1" w:val="clear"/>
+        </w:rPr>
+      </w:pPr>
+      <w:r>
+        <w:rPr>
+          <w:rFonts w:cs="Times New Roman" w:ascii="Times New Roman" w:hAnsi="Times New Roman"/>
+          <w:bCs/>
+          <w:sz w:val="24"/>
+          <w:szCs w:val="24"/>
+          <w:shd w:fill="E8F2A1" w:val="clear"/>
+        </w:rPr>
+        <w:t>Аналоговые интеграторы и дифференциаторы. Основные параметры и схемы.</w:t>
+      </w:r>
+    </w:p>
+    <w:p>
+      <w:pPr>
+        <w:pStyle w:val="ListParagraph"/>
+        <w:numPr>
+          <w:ilvl w:val="0"/>
+          <w:numId w:val="1"/>
+        </w:numPr>
+        <w:rPr>
+          <w:rFonts w:ascii="Calibri" w:hAnsi="Calibri" w:eastAsia="Calibri" w:cs="" w:asciiTheme="minorHAnsi" w:cstheme="minorBidi" w:eastAsiaTheme="minorHAnsi" w:hAnsiTheme="minorHAnsi"/>
+          <w:shd w:fill="E8F2A1" w:val="clear"/>
+        </w:rPr>
+      </w:pPr>
+      <w:r>
+        <w:rPr>
+          <w:rFonts w:cs="Times New Roman" w:ascii="Times New Roman" w:hAnsi="Times New Roman"/>
+          <w:bCs/>
+          <w:sz w:val="24"/>
+          <w:szCs w:val="24"/>
+          <w:shd w:fill="E8F2A1" w:val="clear"/>
+        </w:rPr>
+        <w:t>Компараторы.</w:t>
+      </w:r>
+    </w:p>
+    <w:p>
+      <w:pPr>
+        <w:pStyle w:val="ListParagraph"/>
+        <w:numPr>
+          <w:ilvl w:val="0"/>
+          <w:numId w:val="1"/>
+        </w:numPr>
+        <w:rPr>
+          <w:rFonts w:ascii="Times New Roman" w:hAnsi="Times New Roman" w:cs="Times New Roman"/>
+          <w:bCs/>
+          <w:sz w:val="24"/>
+          <w:szCs w:val="24"/>
+          <w:highlight w:val="yellow"/>
+        </w:rPr>
+      </w:pPr>
+      <w:r>
+        <w:rPr>
+          <w:rFonts w:cs="Times New Roman" w:ascii="Times New Roman" w:hAnsi="Times New Roman"/>
+          <w:bCs/>
+          <w:sz w:val="24"/>
+          <w:szCs w:val="24"/>
+          <w:highlight w:val="yellow"/>
+        </w:rPr>
+        <w:t>Цифроаналоговые преобразователи.</w:t>
+      </w:r>
+    </w:p>
+    <w:p>
+      <w:pPr>
+        <w:pStyle w:val="ListParagraph"/>
+        <w:numPr>
+          <w:ilvl w:val="0"/>
+          <w:numId w:val="1"/>
+        </w:numPr>
+        <w:rPr>
+          <w:rFonts w:ascii="Times New Roman" w:hAnsi="Times New Roman" w:cs="Times New Roman"/>
+          <w:bCs/>
+          <w:sz w:val="24"/>
+          <w:szCs w:val="24"/>
+          <w:highlight w:val="yellow"/>
+        </w:rPr>
+      </w:pPr>
+      <w:r>
+        <w:rPr>
+          <w:rFonts w:cs="Times New Roman" w:ascii="Times New Roman" w:hAnsi="Times New Roman"/>
+          <w:bCs/>
+          <w:sz w:val="24"/>
+          <w:szCs w:val="24"/>
+          <w:highlight w:val="yellow"/>
+        </w:rPr>
+        <w:t>Аналого-цифровые преобразователи.</w:t>
+      </w:r>
+    </w:p>
+    <w:p>
+      <w:pPr>
+        <w:pStyle w:val="ListParagraph"/>
+        <w:numPr>
+          <w:ilvl w:val="0"/>
+          <w:numId w:val="1"/>
+        </w:numPr>
+        <w:rPr>
+          <w:rFonts w:ascii="Calibri" w:hAnsi="Calibri" w:eastAsia="Calibri" w:cs="" w:asciiTheme="minorHAnsi" w:cstheme="minorBidi" w:eastAsiaTheme="minorHAnsi" w:hAnsiTheme="minorHAnsi"/>
+          <w:shd w:fill="E8F2A1" w:val="clear"/>
+        </w:rPr>
+      </w:pPr>
+      <w:r>
+        <w:rPr>
+          <w:rFonts w:cs="Times New Roman" w:ascii="Times New Roman" w:hAnsi="Times New Roman"/>
+          <w:bCs/>
+          <w:sz w:val="24"/>
+          <w:szCs w:val="24"/>
+          <w:shd w:fill="E8F2A1" w:val="clear"/>
+        </w:rPr>
+        <w:t>Электрические аналоговые фильтры. Классификация фильтров</w:t>
+      </w:r>
+    </w:p>
+    <w:p>
+      <w:pPr>
+        <w:pStyle w:val="ListParagraph"/>
+        <w:numPr>
+          <w:ilvl w:val="0"/>
+          <w:numId w:val="1"/>
+        </w:numPr>
+        <w:rPr>
+          <w:rFonts w:ascii="Calibri" w:hAnsi="Calibri" w:eastAsia="Calibri" w:cs="" w:asciiTheme="minorHAnsi" w:cstheme="minorBidi" w:eastAsiaTheme="minorHAnsi" w:hAnsiTheme="minorHAnsi"/>
+          <w:shd w:fill="E8F2A1" w:val="clear"/>
+        </w:rPr>
+      </w:pPr>
+      <w:r>
+        <w:rPr>
+          <w:rFonts w:cs="Times New Roman" w:ascii="Times New Roman" w:hAnsi="Times New Roman"/>
+          <w:bCs/>
+          <w:sz w:val="24"/>
+          <w:szCs w:val="24"/>
+          <w:shd w:fill="E8F2A1" w:val="clear"/>
+        </w:rPr>
+        <w:t>Типы фильтров и их основные характеристики.</w:t>
+      </w:r>
+    </w:p>
+    <w:p>
+      <w:pPr>
+        <w:pStyle w:val="ListParagraph"/>
+        <w:numPr>
+          <w:ilvl w:val="0"/>
+          <w:numId w:val="1"/>
+        </w:numPr>
+        <w:rPr>
+          <w:rFonts w:ascii="Calibri" w:hAnsi="Calibri" w:eastAsia="Calibri" w:cs="" w:asciiTheme="minorHAnsi" w:cstheme="minorBidi" w:eastAsiaTheme="minorHAnsi" w:hAnsiTheme="minorHAnsi"/>
+          <w:shd w:fill="E8F2A1" w:val="clear"/>
+        </w:rPr>
+      </w:pPr>
+      <w:r>
+        <w:rPr>
+          <w:rFonts w:cs="Times New Roman" w:ascii="Times New Roman" w:hAnsi="Times New Roman"/>
+          <w:bCs/>
+          <w:sz w:val="24"/>
+          <w:szCs w:val="24"/>
+          <w:shd w:fill="E8F2A1" w:val="clear"/>
+        </w:rPr>
+        <w:t>Гиратор и конвертор полного отрицательного сопротивления.</w:t>
+      </w:r>
+    </w:p>
+    <w:p>
+      <w:pPr>
+        <w:pStyle w:val="ListParagraph"/>
+        <w:numPr>
+          <w:ilvl w:val="0"/>
+          <w:numId w:val="1"/>
+        </w:numPr>
+        <w:rPr>
+          <w:rFonts w:ascii="Calibri" w:hAnsi="Calibri" w:eastAsia="Calibri" w:cs="" w:asciiTheme="minorHAnsi" w:cstheme="minorBidi" w:eastAsiaTheme="minorHAnsi" w:hAnsiTheme="minorHAnsi"/>
+          <w:shd w:fill="E8F2A1" w:val="clear"/>
+        </w:rPr>
+      </w:pPr>
+      <w:r>
+        <w:rPr>
+          <w:rFonts w:cs="Times New Roman" w:ascii="Times New Roman" w:hAnsi="Times New Roman"/>
+          <w:bCs/>
+          <w:sz w:val="24"/>
+          <w:szCs w:val="24"/>
+          <w:shd w:fill="E8F2A1" w:val="clear"/>
+        </w:rPr>
+        <w:t>Функциональные узлы для каскадного проектирования активных фильтров</w:t>
+      </w:r>
+    </w:p>
+    <w:p>
+      <w:pPr>
+        <w:pStyle w:val="ListParagraph"/>
+        <w:numPr>
+          <w:ilvl w:val="0"/>
+          <w:numId w:val="1"/>
+        </w:numPr>
+        <w:rPr>
+          <w:rFonts w:ascii="Calibri" w:hAnsi="Calibri" w:eastAsia="Calibri" w:cs="" w:asciiTheme="minorHAnsi" w:cstheme="minorBidi" w:eastAsiaTheme="minorHAnsi" w:hAnsiTheme="minorHAnsi"/>
+          <w:shd w:fill="E8F2A1" w:val="clear"/>
+        </w:rPr>
+      </w:pPr>
+      <w:r>
+        <w:rPr>
+          <w:rFonts w:cs="Times New Roman" w:ascii="Times New Roman" w:hAnsi="Times New Roman"/>
+          <w:bCs/>
+          <w:sz w:val="24"/>
+          <w:szCs w:val="24"/>
+          <w:shd w:fill="E8F2A1" w:val="clear"/>
+        </w:rPr>
+        <w:t>Генераторы электрических колебаний. Классификация автогенераторов</w:t>
+      </w:r>
+    </w:p>
+    <w:p>
+      <w:pPr>
+        <w:pStyle w:val="ListParagraph"/>
+        <w:numPr>
+          <w:ilvl w:val="0"/>
+          <w:numId w:val="1"/>
+        </w:numPr>
+        <w:rPr>
+          <w:rFonts w:ascii="Calibri" w:hAnsi="Calibri" w:eastAsia="Calibri" w:cs="" w:asciiTheme="minorHAnsi" w:cstheme="minorBidi" w:eastAsiaTheme="minorHAnsi" w:hAnsiTheme="minorHAnsi"/>
+          <w:shd w:fill="E8F2A1" w:val="clear"/>
+        </w:rPr>
+      </w:pPr>
+      <w:r>
+        <w:rPr>
+          <w:rFonts w:cs="Times New Roman" w:ascii="Times New Roman" w:hAnsi="Times New Roman"/>
+          <w:bCs/>
+          <w:sz w:val="24"/>
+          <w:szCs w:val="24"/>
+          <w:shd w:fill="E8F2A1" w:val="clear"/>
+        </w:rPr>
+        <w:t>RC – генераторы. Избирательные RC – цепи.</w:t>
+      </w:r>
+    </w:p>
+    <w:p>
+      <w:pPr>
+        <w:pStyle w:val="ListParagraph"/>
+        <w:numPr>
+          <w:ilvl w:val="0"/>
+          <w:numId w:val="1"/>
+        </w:numPr>
+        <w:rPr>
+          <w:rFonts w:ascii="Calibri" w:hAnsi="Calibri" w:eastAsia="Calibri" w:cs="" w:asciiTheme="minorHAnsi" w:cstheme="minorBidi" w:eastAsiaTheme="minorHAnsi" w:hAnsiTheme="minorHAnsi"/>
+          <w:shd w:fill="FFD7D7" w:val="clear"/>
+        </w:rPr>
+      </w:pPr>
+      <w:r>
+        <w:rPr>
+          <w:rFonts w:cs="Times New Roman" w:ascii="Times New Roman" w:hAnsi="Times New Roman"/>
+          <w:bCs/>
+          <w:sz w:val="24"/>
+          <w:szCs w:val="24"/>
+          <w:shd w:fill="FFD7D7" w:val="clear"/>
+        </w:rPr>
+        <w:t>Схема RC – генератора с мостом Вина.</w:t>
+      </w:r>
+    </w:p>
+    <w:p>
+      <w:pPr>
+        <w:pStyle w:val="ListParagraph"/>
+        <w:numPr>
+          <w:ilvl w:val="0"/>
+          <w:numId w:val="1"/>
+        </w:numPr>
+        <w:rPr>
+          <w:rFonts w:ascii="Calibri" w:hAnsi="Calibri" w:eastAsia="Calibri" w:cs="" w:asciiTheme="minorHAnsi" w:cstheme="minorBidi" w:eastAsiaTheme="minorHAnsi" w:hAnsiTheme="minorHAnsi"/>
+          <w:shd w:fill="E8F2A1" w:val="clear"/>
+        </w:rPr>
+      </w:pPr>
+      <w:r>
+        <w:rPr>
+          <w:rFonts w:cs="Times New Roman" w:ascii="Times New Roman" w:hAnsi="Times New Roman"/>
+          <w:bCs/>
+          <w:sz w:val="24"/>
+          <w:szCs w:val="24"/>
+          <w:shd w:fill="E8F2A1" w:val="clear"/>
+        </w:rPr>
+        <w:t>LC – генераторы.</w:t>
+      </w:r>
+    </w:p>
+    <w:p>
+      <w:pPr>
+        <w:pStyle w:val="ListParagraph"/>
+        <w:numPr>
+          <w:ilvl w:val="0"/>
+          <w:numId w:val="1"/>
+        </w:numPr>
+        <w:rPr>
+          <w:rFonts w:ascii="Calibri" w:hAnsi="Calibri" w:eastAsia="Calibri" w:cs="" w:asciiTheme="minorHAnsi" w:cstheme="minorBidi" w:eastAsiaTheme="minorHAnsi" w:hAnsiTheme="minorHAnsi"/>
+          <w:shd w:fill="FFD7D7" w:val="clear"/>
+        </w:rPr>
+      </w:pPr>
+      <w:r>
+        <w:rPr>
+          <w:rFonts w:cs="Times New Roman" w:ascii="Times New Roman" w:hAnsi="Times New Roman"/>
+          <w:bCs/>
+          <w:sz w:val="24"/>
+          <w:szCs w:val="24"/>
+          <w:shd w:fill="FFD7D7" w:val="clear"/>
+        </w:rPr>
+        <w:t>Генераторы с кварцевыми резонаторами</w:t>
+      </w:r>
+    </w:p>
+    <w:p>
+      <w:pPr>
+        <w:pStyle w:val="ListParagraph"/>
+        <w:numPr>
+          <w:ilvl w:val="0"/>
+          <w:numId w:val="1"/>
+        </w:numPr>
+        <w:rPr>
           <w:rFonts w:asciiTheme="minorHAnsi" w:cstheme="minorBidi" w:eastAsiaTheme="minorHAnsi" w:hAnsiTheme="minorHAnsi"/>
           <w:shd w:fill="E8F2A1" w:val="clear"/>
         </w:rPr>
@@ -1977,7 +2305,7 @@
           <w:szCs w:val="24"/>
           <w:shd w:fill="E8F2A1" w:val="clear"/>
         </w:rPr>
-        <w:t>Дифференциальные усилители на ОУ. Основные параметры и схемы. Инструментальный усилитель.</w:t>
+        <w:t>Перемножители аналоговых сигналов. Классификации.</w:t>
       </w:r>
     </w:p>
     <w:p>
@@ -1989,18 +2317,18 @@
         </w:numPr>
         <w:rPr>
           <w:rFonts w:asciiTheme="minorHAnsi" w:cstheme="minorBidi" w:eastAsiaTheme="minorHAnsi" w:hAnsiTheme="minorHAnsi"/>
-          <w:shd w:fill="E8F2A1" w:val="clear"/>
-        </w:rPr>
-      </w:pPr>
-      <w:r>
-        <w:rPr>
-          <w:rFonts w:cs="Times New Roman" w:ascii="Times New Roman" w:hAnsi="Times New Roman"/>
-          <w:bCs/>
-          <w:sz w:val="24"/>
-          <w:szCs w:val="24"/>
-          <w:shd w:fill="E8F2A1" w:val="clear"/>
-        </w:rPr>
-        <w:t>Аналоговые интеграторы и дифференциаторы. Основные параметры и схемы.</w:t>
+          <w:shd w:fill="FFD7D7" w:val="clear"/>
+        </w:rPr>
+      </w:pPr>
+      <w:r>
+        <w:rPr>
+          <w:rFonts w:cs="Times New Roman" w:ascii="Times New Roman" w:hAnsi="Times New Roman"/>
+          <w:bCs/>
+          <w:sz w:val="24"/>
+          <w:szCs w:val="24"/>
+          <w:shd w:fill="FFD7D7" w:val="clear"/>
+        </w:rPr>
+        <w:t>Двухквадрантные перемножители.</w:t>
       </w:r>
     </w:p>
     <w:p>
@@ -2023,59 +2351,7 @@
           <w:szCs w:val="24"/>
           <w:shd w:fill="E8F2A1" w:val="clear"/>
         </w:rPr>
-        <w:t>Компараторы.</w:t>
-      </w:r>
-    </w:p>
-    <w:p>
-      <w:pPr>
-        <w:pStyle w:val="ListParagraph"/>
-        <w:numPr>
-          <w:ilvl w:val="0"/>
-          <w:numId w:val="1"/>
-        </w:numPr>
-        <w:rPr>
-          <w:rFonts w:ascii="Times New Roman" w:hAnsi="Times New Roman" w:cs="Times New Roman"/>
-          <w:bCs/>
-          <w:sz w:val="24"/>
-          <w:szCs w:val="24"/>
-          <w:highlight w:val="yellow"/>
-        </w:rPr>
-      </w:pPr>
-      <w:r>
-        <w:rPr>
-          <w:rFonts w:cs="Times New Roman" w:ascii="Times New Roman" w:hAnsi="Times New Roman"/>
-          <w:bCs/>
-          <w:sz w:val="24"/>
-          <w:szCs w:val="24"/>
-          <w:highlight w:val="yellow"/>
-        </w:rPr>
-        <w:t>Цифроаналоговые преобразователи.</w:t>
-      </w:r>
-    </w:p>
-    <w:p>
-      <w:pPr>
-        <w:pStyle w:val="ListParagraph"/>
-        <w:numPr>
-          <w:ilvl w:val="0"/>
-          <w:numId w:val="1"/>
-        </w:numPr>
-        <w:rPr>
-          <w:rFonts w:ascii="Times New Roman" w:hAnsi="Times New Roman" w:cs="Times New Roman"/>
-          <w:bCs/>
-          <w:sz w:val="24"/>
-          <w:szCs w:val="24"/>
-          <w:highlight w:val="yellow"/>
-        </w:rPr>
-      </w:pPr>
-      <w:r>
-        <w:rPr>
-          <w:rFonts w:cs="Times New Roman" w:ascii="Times New Roman" w:hAnsi="Times New Roman"/>
-          <w:bCs/>
-          <w:sz w:val="24"/>
-          <w:szCs w:val="24"/>
-          <w:highlight w:val="yellow"/>
-        </w:rPr>
-        <w:t>Аналого-цифровые преобразователи.</w:t>
+        <w:t>Четырехквадрантные перемножители.</w:t>
       </w:r>
     </w:p>
     <w:p>
@@ -2097,286 +2373,6 @@
           <w:sz w:val="24"/>
           <w:szCs w:val="24"/>
           <w:shd w:fill="E8F2A1" w:val="clear"/>
-        </w:rPr>
-        <w:t>Электрические аналоговые фильтры. Классификация фильтров</w:t>
-      </w:r>
-    </w:p>
-    <w:p>
-      <w:pPr>
-        <w:pStyle w:val="ListParagraph"/>
-        <w:numPr>
-          <w:ilvl w:val="0"/>
-          <w:numId w:val="1"/>
-        </w:numPr>
-        <w:rPr>
-          <w:rFonts w:asciiTheme="minorHAnsi" w:cstheme="minorBidi" w:eastAsiaTheme="minorHAnsi" w:hAnsiTheme="minorHAnsi"/>
-          <w:shd w:fill="E8F2A1" w:val="clear"/>
-        </w:rPr>
-      </w:pPr>
-      <w:r>
-        <w:rPr>
-          <w:rFonts w:cs="Times New Roman" w:ascii="Times New Roman" w:hAnsi="Times New Roman"/>
-          <w:bCs/>
-          <w:sz w:val="24"/>
-          <w:szCs w:val="24"/>
-          <w:shd w:fill="E8F2A1" w:val="clear"/>
-        </w:rPr>
-        <w:t>Типы фильтров и их основные характеристики.</w:t>
-      </w:r>
-    </w:p>
-    <w:p>
-      <w:pPr>
-        <w:pStyle w:val="ListParagraph"/>
-        <w:numPr>
-          <w:ilvl w:val="0"/>
-          <w:numId w:val="1"/>
-        </w:numPr>
-        <w:rPr>
-          <w:rFonts w:asciiTheme="minorHAnsi" w:cstheme="minorBidi" w:eastAsiaTheme="minorHAnsi" w:hAnsiTheme="minorHAnsi"/>
-          <w:shd w:fill="E8F2A1" w:val="clear"/>
-        </w:rPr>
-      </w:pPr>
-      <w:r>
-        <w:rPr>
-          <w:rFonts w:cs="Times New Roman" w:ascii="Times New Roman" w:hAnsi="Times New Roman"/>
-          <w:bCs/>
-          <w:sz w:val="24"/>
-          <w:szCs w:val="24"/>
-          <w:shd w:fill="E8F2A1" w:val="clear"/>
-        </w:rPr>
-        <w:t>Гиратор и конвертор полного отрицательного сопротивления.</w:t>
-      </w:r>
-    </w:p>
-    <w:p>
-      <w:pPr>
-        <w:pStyle w:val="ListParagraph"/>
-        <w:numPr>
-          <w:ilvl w:val="0"/>
-          <w:numId w:val="1"/>
-        </w:numPr>
-        <w:rPr>
-          <w:rFonts w:asciiTheme="minorHAnsi" w:cstheme="minorBidi" w:eastAsiaTheme="minorHAnsi" w:hAnsiTheme="minorHAnsi"/>
-          <w:shd w:fill="E8F2A1" w:val="clear"/>
-        </w:rPr>
-      </w:pPr>
-      <w:r>
-        <w:rPr>
-          <w:rFonts w:cs="Times New Roman" w:ascii="Times New Roman" w:hAnsi="Times New Roman"/>
-          <w:bCs/>
-          <w:sz w:val="24"/>
-          <w:szCs w:val="24"/>
-          <w:shd w:fill="E8F2A1" w:val="clear"/>
-        </w:rPr>
-        <w:t>Функциональные узлы для каскадного проектирования активных фильтров</w:t>
-      </w:r>
-    </w:p>
-    <w:p>
-      <w:pPr>
-        <w:pStyle w:val="ListParagraph"/>
-        <w:numPr>
-          <w:ilvl w:val="0"/>
-          <w:numId w:val="1"/>
-        </w:numPr>
-        <w:rPr>
-          <w:rFonts w:asciiTheme="minorHAnsi" w:cstheme="minorBidi" w:eastAsiaTheme="minorHAnsi" w:hAnsiTheme="minorHAnsi"/>
-          <w:shd w:fill="E8F2A1" w:val="clear"/>
-        </w:rPr>
-      </w:pPr>
-      <w:r>
-        <w:rPr>
-          <w:rFonts w:cs="Times New Roman" w:ascii="Times New Roman" w:hAnsi="Times New Roman"/>
-          <w:bCs/>
-          <w:sz w:val="24"/>
-          <w:szCs w:val="24"/>
-          <w:shd w:fill="E8F2A1" w:val="clear"/>
-        </w:rPr>
-        <w:t>Генераторы электрических колебаний. Классификация автогенераторов</w:t>
-      </w:r>
-    </w:p>
-    <w:p>
-      <w:pPr>
-        <w:pStyle w:val="ListParagraph"/>
-        <w:numPr>
-          <w:ilvl w:val="0"/>
-          <w:numId w:val="1"/>
-        </w:numPr>
-        <w:rPr>
-          <w:rFonts w:asciiTheme="minorHAnsi" w:cstheme="minorBidi" w:eastAsiaTheme="minorHAnsi" w:hAnsiTheme="minorHAnsi"/>
-          <w:shd w:fill="E8F2A1" w:val="clear"/>
-        </w:rPr>
-      </w:pPr>
-      <w:r>
-        <w:rPr>
-          <w:rFonts w:cs="Times New Roman" w:ascii="Times New Roman" w:hAnsi="Times New Roman"/>
-          <w:bCs/>
-          <w:sz w:val="24"/>
-          <w:szCs w:val="24"/>
-          <w:shd w:fill="E8F2A1" w:val="clear"/>
-        </w:rPr>
-        <w:t>RC – генераторы. Избирательные RC – цепи.</w:t>
-      </w:r>
-    </w:p>
-    <w:p>
-      <w:pPr>
-        <w:pStyle w:val="ListParagraph"/>
-        <w:numPr>
-          <w:ilvl w:val="0"/>
-          <w:numId w:val="1"/>
-        </w:numPr>
-        <w:rPr>
-          <w:rFonts w:asciiTheme="minorHAnsi" w:cstheme="minorBidi" w:eastAsiaTheme="minorHAnsi" w:hAnsiTheme="minorHAnsi"/>
-          <w:shd w:fill="FFD7D7" w:val="clear"/>
-        </w:rPr>
-      </w:pPr>
-      <w:r>
-        <w:rPr>
-          <w:rFonts w:cs="Times New Roman" w:ascii="Times New Roman" w:hAnsi="Times New Roman"/>
-          <w:bCs/>
-          <w:sz w:val="24"/>
-          <w:szCs w:val="24"/>
-          <w:shd w:fill="FFD7D7" w:val="clear"/>
-        </w:rPr>
-        <w:t>Схема RC – генератора с мостом Вина.</w:t>
-      </w:r>
-    </w:p>
-    <w:p>
-      <w:pPr>
-        <w:pStyle w:val="ListParagraph"/>
-        <w:numPr>
-          <w:ilvl w:val="0"/>
-          <w:numId w:val="1"/>
-        </w:numPr>
-        <w:rPr>
-          <w:rFonts w:asciiTheme="minorHAnsi" w:cstheme="minorBidi" w:eastAsiaTheme="minorHAnsi" w:hAnsiTheme="minorHAnsi"/>
-          <w:shd w:fill="E8F2A1" w:val="clear"/>
-        </w:rPr>
-      </w:pPr>
-      <w:r>
-        <w:rPr>
-          <w:rFonts w:cs="Times New Roman" w:ascii="Times New Roman" w:hAnsi="Times New Roman"/>
-          <w:bCs/>
-          <w:sz w:val="24"/>
-          <w:szCs w:val="24"/>
-          <w:shd w:fill="E8F2A1" w:val="clear"/>
-        </w:rPr>
-        <w:t>LC – генераторы.</w:t>
-      </w:r>
-    </w:p>
-    <w:p>
-      <w:pPr>
-        <w:pStyle w:val="ListParagraph"/>
-        <w:numPr>
-          <w:ilvl w:val="0"/>
-          <w:numId w:val="1"/>
-        </w:numPr>
-        <w:rPr>
-          <w:rFonts w:asciiTheme="minorHAnsi" w:cstheme="minorBidi" w:eastAsiaTheme="minorHAnsi" w:hAnsiTheme="minorHAnsi"/>
-          <w:shd w:fill="FFD7D7" w:val="clear"/>
-        </w:rPr>
-      </w:pPr>
-      <w:r>
-        <w:rPr>
-          <w:rFonts w:cs="Times New Roman" w:ascii="Times New Roman" w:hAnsi="Times New Roman"/>
-          <w:bCs/>
-          <w:sz w:val="24"/>
-          <w:szCs w:val="24"/>
-          <w:shd w:fill="FFD7D7" w:val="clear"/>
-        </w:rPr>
-        <w:t>Генераторы с кварцевыми резонаторами</w:t>
-      </w:r>
-    </w:p>
-    <w:p>
-      <w:pPr>
-        <w:pStyle w:val="ListParagraph"/>
-        <w:numPr>
-          <w:ilvl w:val="0"/>
-          <w:numId w:val="1"/>
-        </w:numPr>
-        <w:rPr>
-          <w:rFonts w:ascii="Times New Roman" w:hAnsi="Times New Roman" w:cs="Times New Roman"/>
-          <w:bCs/>
-          <w:sz w:val="24"/>
-          <w:szCs w:val="24"/>
-        </w:rPr>
-      </w:pPr>
-      <w:r>
-        <w:rPr>
-          <w:rFonts w:cs="Times New Roman" w:ascii="Times New Roman" w:hAnsi="Times New Roman"/>
-          <w:bCs/>
-          <w:sz w:val="24"/>
-          <w:szCs w:val="24"/>
-        </w:rPr>
-        <w:t>Перемножители аналоговых сигналов. Классификации.</w:t>
-      </w:r>
-    </w:p>
-    <w:p>
-      <w:pPr>
-        <w:pStyle w:val="ListParagraph"/>
-        <w:numPr>
-          <w:ilvl w:val="0"/>
-          <w:numId w:val="1"/>
-        </w:numPr>
-        <w:rPr>
-          <w:rFonts w:ascii="Times New Roman" w:hAnsi="Times New Roman" w:cs="Times New Roman"/>
-          <w:bCs/>
-          <w:sz w:val="24"/>
-          <w:szCs w:val="24"/>
-        </w:rPr>
-      </w:pPr>
-      <w:r>
-        <w:rPr>
-          <w:rFonts w:cs="Times New Roman" w:ascii="Times New Roman" w:hAnsi="Times New Roman"/>
-          <w:bCs/>
-          <w:sz w:val="24"/>
-          <w:szCs w:val="24"/>
-        </w:rPr>
-        <w:t>Двухквадрантные перемножители.</w:t>
-      </w:r>
-    </w:p>
-    <w:p>
-      <w:pPr>
-        <w:pStyle w:val="ListParagraph"/>
-        <w:numPr>
-          <w:ilvl w:val="0"/>
-          <w:numId w:val="1"/>
-        </w:numPr>
-        <w:rPr>
-          <w:rFonts w:ascii="Times New Roman" w:hAnsi="Times New Roman" w:cs="Times New Roman"/>
-          <w:bCs/>
-          <w:sz w:val="24"/>
-          <w:szCs w:val="24"/>
-        </w:rPr>
-      </w:pPr>
-      <w:r>
-        <w:rPr>
-          <w:rFonts w:cs="Times New Roman" w:ascii="Times New Roman" w:hAnsi="Times New Roman"/>
-          <w:bCs/>
-          <w:sz w:val="24"/>
-          <w:szCs w:val="24"/>
-        </w:rPr>
-        <w:t>Четырехквадрантные перемножители.</w:t>
-      </w:r>
-    </w:p>
-    <w:p>
-      <w:pPr>
-        <w:pStyle w:val="ListParagraph"/>
-        <w:numPr>
-          <w:ilvl w:val="0"/>
-          <w:numId w:val="1"/>
-        </w:numPr>
-        <w:rPr>
-          <w:rFonts w:ascii="Times New Roman" w:hAnsi="Times New Roman" w:cs="Times New Roman"/>
-          <w:bCs/>
-          <w:sz w:val="24"/>
-          <w:szCs w:val="24"/>
-        </w:rPr>
-      </w:pPr>
-      <w:r>
-        <w:rPr>
-          <w:rFonts w:cs="Times New Roman" w:ascii="Times New Roman" w:hAnsi="Times New Roman"/>
-          <w:bCs/>
-          <w:sz w:val="24"/>
-          <w:szCs w:val="24"/>
         </w:rPr>
         <w:t>Одноквадрантные перемножители.</w:t>
       </w:r>

--- a/Exams/электроника/Вопросы к экзамену по дисциплине Электроника новые.docx
+++ b/Exams/электроника/Вопросы к экзамену по дисциплине Электроника новые.docx
@@ -2293,310 +2293,308 @@
           <w:numId w:val="1"/>
         </w:numPr>
         <w:rPr>
+          <w:rFonts w:ascii="Calibri" w:hAnsi="Calibri" w:eastAsia="Calibri" w:cs="" w:asciiTheme="minorHAnsi" w:cstheme="minorBidi" w:eastAsiaTheme="minorHAnsi" w:hAnsiTheme="minorHAnsi"/>
+          <w:shd w:fill="E8F2A1" w:val="clear"/>
+        </w:rPr>
+      </w:pPr>
+      <w:r>
+        <w:rPr>
+          <w:rFonts w:cs="Times New Roman" w:ascii="Times New Roman" w:hAnsi="Times New Roman"/>
+          <w:bCs/>
+          <w:sz w:val="24"/>
+          <w:szCs w:val="24"/>
+          <w:shd w:fill="E8F2A1" w:val="clear"/>
+        </w:rPr>
+        <w:t>Перемножители аналоговых сигналов. Классификации.</w:t>
+      </w:r>
+    </w:p>
+    <w:p>
+      <w:pPr>
+        <w:pStyle w:val="ListParagraph"/>
+        <w:numPr>
+          <w:ilvl w:val="0"/>
+          <w:numId w:val="1"/>
+        </w:numPr>
+        <w:rPr>
+          <w:rFonts w:ascii="Calibri" w:hAnsi="Calibri" w:eastAsia="Calibri" w:cs="" w:asciiTheme="minorHAnsi" w:cstheme="minorBidi" w:eastAsiaTheme="minorHAnsi" w:hAnsiTheme="minorHAnsi"/>
+          <w:shd w:fill="FFD7D7" w:val="clear"/>
+        </w:rPr>
+      </w:pPr>
+      <w:r>
+        <w:rPr>
+          <w:rFonts w:cs="Times New Roman" w:ascii="Times New Roman" w:hAnsi="Times New Roman"/>
+          <w:bCs/>
+          <w:sz w:val="24"/>
+          <w:szCs w:val="24"/>
+          <w:shd w:fill="FFD7D7" w:val="clear"/>
+        </w:rPr>
+        <w:t>Двухквадрантные перемножители.</w:t>
+      </w:r>
+    </w:p>
+    <w:p>
+      <w:pPr>
+        <w:pStyle w:val="ListParagraph"/>
+        <w:numPr>
+          <w:ilvl w:val="0"/>
+          <w:numId w:val="1"/>
+        </w:numPr>
+        <w:rPr>
+          <w:rFonts w:ascii="Calibri" w:hAnsi="Calibri" w:eastAsia="Calibri" w:cs="" w:asciiTheme="minorHAnsi" w:cstheme="minorBidi" w:eastAsiaTheme="minorHAnsi" w:hAnsiTheme="minorHAnsi"/>
+          <w:shd w:fill="E8F2A1" w:val="clear"/>
+        </w:rPr>
+      </w:pPr>
+      <w:r>
+        <w:rPr>
+          <w:rFonts w:cs="Times New Roman" w:ascii="Times New Roman" w:hAnsi="Times New Roman"/>
+          <w:bCs/>
+          <w:sz w:val="24"/>
+          <w:szCs w:val="24"/>
+          <w:shd w:fill="E8F2A1" w:val="clear"/>
+        </w:rPr>
+        <w:t>Четырехквадрантные перемножители.</w:t>
+      </w:r>
+    </w:p>
+    <w:p>
+      <w:pPr>
+        <w:pStyle w:val="ListParagraph"/>
+        <w:numPr>
+          <w:ilvl w:val="0"/>
+          <w:numId w:val="1"/>
+        </w:numPr>
+        <w:rPr>
+          <w:rFonts w:ascii="Calibri" w:hAnsi="Calibri" w:eastAsia="Calibri" w:cs="" w:asciiTheme="minorHAnsi" w:cstheme="minorBidi" w:eastAsiaTheme="minorHAnsi" w:hAnsiTheme="minorHAnsi"/>
+          <w:shd w:fill="E8F2A1" w:val="clear"/>
+        </w:rPr>
+      </w:pPr>
+      <w:r>
+        <w:rPr>
+          <w:rFonts w:cs="Times New Roman" w:ascii="Times New Roman" w:hAnsi="Times New Roman"/>
+          <w:bCs/>
+          <w:sz w:val="24"/>
+          <w:szCs w:val="24"/>
+          <w:shd w:fill="E8F2A1" w:val="clear"/>
+        </w:rPr>
+        <w:t>Одноквадрантные перемножители.</w:t>
+      </w:r>
+    </w:p>
+    <w:p>
+      <w:pPr>
+        <w:pStyle w:val="ListParagraph"/>
+        <w:numPr>
+          <w:ilvl w:val="0"/>
+          <w:numId w:val="1"/>
+        </w:numPr>
+        <w:rPr>
+          <w:rFonts w:ascii="Times New Roman" w:hAnsi="Times New Roman" w:cs="Times New Roman"/>
+          <w:bCs/>
+          <w:sz w:val="24"/>
+          <w:szCs w:val="24"/>
+          <w:highlight w:val="yellow"/>
+        </w:rPr>
+      </w:pPr>
+      <w:r>
+        <w:rPr>
+          <w:rFonts w:cs="Times New Roman" w:ascii="Times New Roman" w:hAnsi="Times New Roman"/>
+          <w:bCs/>
+          <w:sz w:val="24"/>
+          <w:szCs w:val="24"/>
+          <w:highlight w:val="yellow"/>
+        </w:rPr>
+        <w:t>Структуры источников электропитания.</w:t>
+      </w:r>
+    </w:p>
+    <w:p>
+      <w:pPr>
+        <w:pStyle w:val="ListParagraph"/>
+        <w:numPr>
+          <w:ilvl w:val="0"/>
+          <w:numId w:val="1"/>
+        </w:numPr>
+        <w:rPr>
+          <w:rFonts w:ascii="Times New Roman" w:hAnsi="Times New Roman" w:cs="Times New Roman"/>
+          <w:bCs/>
+          <w:sz w:val="24"/>
+          <w:szCs w:val="24"/>
+          <w:highlight w:val="yellow"/>
+        </w:rPr>
+      </w:pPr>
+      <w:r>
+        <w:rPr>
+          <w:rFonts w:cs="Times New Roman" w:ascii="Times New Roman" w:hAnsi="Times New Roman"/>
+          <w:bCs/>
+          <w:sz w:val="24"/>
+          <w:szCs w:val="24"/>
+          <w:highlight w:val="yellow"/>
+        </w:rPr>
+        <w:t>Выпрямительные устройства</w:t>
+      </w:r>
+    </w:p>
+    <w:p>
+      <w:pPr>
+        <w:pStyle w:val="ListParagraph"/>
+        <w:numPr>
+          <w:ilvl w:val="0"/>
+          <w:numId w:val="1"/>
+        </w:numPr>
+        <w:rPr>
+          <w:rFonts w:ascii="Times New Roman" w:hAnsi="Times New Roman" w:cs="Times New Roman"/>
+          <w:bCs/>
+          <w:sz w:val="24"/>
+          <w:szCs w:val="24"/>
+          <w:highlight w:val="yellow"/>
+        </w:rPr>
+      </w:pPr>
+      <w:r>
+        <w:rPr>
+          <w:rFonts w:cs="Times New Roman" w:ascii="Times New Roman" w:hAnsi="Times New Roman"/>
+          <w:bCs/>
+          <w:sz w:val="24"/>
+          <w:szCs w:val="24"/>
+          <w:highlight w:val="yellow"/>
+        </w:rPr>
+        <w:t>Сглаживающие фильтры.</w:t>
+      </w:r>
+    </w:p>
+    <w:p>
+      <w:pPr>
+        <w:pStyle w:val="ListParagraph"/>
+        <w:numPr>
+          <w:ilvl w:val="0"/>
+          <w:numId w:val="1"/>
+        </w:numPr>
+        <w:rPr>
+          <w:rFonts w:ascii="Times New Roman" w:hAnsi="Times New Roman" w:cs="Times New Roman"/>
+          <w:bCs/>
+          <w:sz w:val="24"/>
+          <w:szCs w:val="24"/>
+          <w:highlight w:val="yellow"/>
+        </w:rPr>
+      </w:pPr>
+      <w:r>
+        <w:rPr>
+          <w:rFonts w:cs="Times New Roman" w:ascii="Times New Roman" w:hAnsi="Times New Roman"/>
+          <w:bCs/>
+          <w:sz w:val="24"/>
+          <w:szCs w:val="24"/>
+          <w:highlight w:val="yellow"/>
+        </w:rPr>
+        <w:t>Линейные стабилизаторы напряжения.</w:t>
+      </w:r>
+    </w:p>
+    <w:p>
+      <w:pPr>
+        <w:pStyle w:val="ListParagraph"/>
+        <w:numPr>
+          <w:ilvl w:val="0"/>
+          <w:numId w:val="1"/>
+        </w:numPr>
+        <w:rPr>
+          <w:rFonts w:ascii="Times New Roman" w:hAnsi="Times New Roman" w:cs="Times New Roman"/>
+          <w:bCs/>
+          <w:sz w:val="24"/>
+          <w:szCs w:val="24"/>
+          <w:highlight w:val="yellow"/>
+        </w:rPr>
+      </w:pPr>
+      <w:r>
+        <w:rPr>
+          <w:rFonts w:cs="Times New Roman" w:ascii="Times New Roman" w:hAnsi="Times New Roman"/>
+          <w:bCs/>
+          <w:sz w:val="24"/>
+          <w:szCs w:val="24"/>
+          <w:highlight w:val="yellow"/>
+        </w:rPr>
+        <w:t>Импульсные стабилизаторы напряжения.</w:t>
+      </w:r>
+    </w:p>
+    <w:p>
+      <w:pPr>
+        <w:pStyle w:val="ListParagraph"/>
+        <w:numPr>
+          <w:ilvl w:val="0"/>
+          <w:numId w:val="1"/>
+        </w:numPr>
+        <w:rPr>
+          <w:rFonts w:ascii="Times New Roman" w:hAnsi="Times New Roman" w:cs="Times New Roman"/>
+          <w:bCs/>
+          <w:sz w:val="24"/>
+          <w:szCs w:val="24"/>
+          <w:highlight w:val="yellow"/>
+        </w:rPr>
+      </w:pPr>
+      <w:r>
+        <w:rPr>
+          <w:rFonts w:cs="Times New Roman" w:ascii="Times New Roman" w:hAnsi="Times New Roman"/>
+          <w:bCs/>
+          <w:sz w:val="24"/>
+          <w:szCs w:val="24"/>
+          <w:highlight w:val="yellow"/>
+        </w:rPr>
+        <w:t>Управляемые выпрямители.</w:t>
+      </w:r>
+    </w:p>
+    <w:p>
+      <w:pPr>
+        <w:pStyle w:val="ListParagraph"/>
+        <w:numPr>
+          <w:ilvl w:val="0"/>
+          <w:numId w:val="1"/>
+        </w:numPr>
+        <w:rPr>
+          <w:rFonts w:ascii="Times New Roman" w:hAnsi="Times New Roman" w:cs="Times New Roman"/>
+          <w:bCs/>
+          <w:sz w:val="24"/>
+          <w:szCs w:val="24"/>
+          <w:highlight w:val="yellow"/>
+        </w:rPr>
+      </w:pPr>
+      <w:r>
+        <w:rPr>
+          <w:rFonts w:cs="Times New Roman" w:ascii="Times New Roman" w:hAnsi="Times New Roman"/>
+          <w:bCs/>
+          <w:sz w:val="24"/>
+          <w:szCs w:val="24"/>
+          <w:highlight w:val="yellow"/>
+        </w:rPr>
+        <w:t>Инверторы и преобразователи частоты.</w:t>
+      </w:r>
+    </w:p>
+    <w:p>
+      <w:pPr>
+        <w:pStyle w:val="ListParagraph"/>
+        <w:numPr>
+          <w:ilvl w:val="0"/>
+          <w:numId w:val="1"/>
+        </w:numPr>
+        <w:rPr>
+          <w:rFonts w:ascii="Times New Roman" w:hAnsi="Times New Roman" w:cs="Times New Roman"/>
+          <w:bCs/>
+          <w:sz w:val="24"/>
+          <w:szCs w:val="24"/>
+          <w:highlight w:val="yellow"/>
+        </w:rPr>
+      </w:pPr>
+      <w:r>
+        <w:rPr>
+          <w:rFonts w:cs="Times New Roman" w:ascii="Times New Roman" w:hAnsi="Times New Roman"/>
+          <w:bCs/>
+          <w:sz w:val="24"/>
+          <w:szCs w:val="24"/>
+          <w:highlight w:val="yellow"/>
+        </w:rPr>
+        <w:t>Тиристорное управление двигателем постоянного тока.</w:t>
+      </w:r>
+    </w:p>
+    <w:p>
+      <w:pPr>
+        <w:pStyle w:val="ListParagraph"/>
+        <w:numPr>
+          <w:ilvl w:val="0"/>
+          <w:numId w:val="1"/>
+        </w:numPr>
+        <w:rPr>
           <w:rFonts w:asciiTheme="minorHAnsi" w:cstheme="minorBidi" w:eastAsiaTheme="minorHAnsi" w:hAnsiTheme="minorHAnsi"/>
           <w:shd w:fill="E8F2A1" w:val="clear"/>
-        </w:rPr>
-      </w:pPr>
-      <w:r>
-        <w:rPr>
-          <w:rFonts w:cs="Times New Roman" w:ascii="Times New Roman" w:hAnsi="Times New Roman"/>
-          <w:bCs/>
-          <w:sz w:val="24"/>
-          <w:szCs w:val="24"/>
-          <w:shd w:fill="E8F2A1" w:val="clear"/>
-        </w:rPr>
-        <w:t>Перемножители аналоговых сигналов. Классификации.</w:t>
-      </w:r>
-    </w:p>
-    <w:p>
-      <w:pPr>
-        <w:pStyle w:val="ListParagraph"/>
-        <w:numPr>
-          <w:ilvl w:val="0"/>
-          <w:numId w:val="1"/>
-        </w:numPr>
-        <w:rPr>
-          <w:rFonts w:asciiTheme="minorHAnsi" w:cstheme="minorBidi" w:eastAsiaTheme="minorHAnsi" w:hAnsiTheme="minorHAnsi"/>
-          <w:shd w:fill="FFD7D7" w:val="clear"/>
-        </w:rPr>
-      </w:pPr>
-      <w:r>
-        <w:rPr>
-          <w:rFonts w:cs="Times New Roman" w:ascii="Times New Roman" w:hAnsi="Times New Roman"/>
-          <w:bCs/>
-          <w:sz w:val="24"/>
-          <w:szCs w:val="24"/>
-          <w:shd w:fill="FFD7D7" w:val="clear"/>
-        </w:rPr>
-        <w:t>Двухквадрантные перемножители.</w:t>
-      </w:r>
-    </w:p>
-    <w:p>
-      <w:pPr>
-        <w:pStyle w:val="ListParagraph"/>
-        <w:numPr>
-          <w:ilvl w:val="0"/>
-          <w:numId w:val="1"/>
-        </w:numPr>
-        <w:rPr>
-          <w:rFonts w:asciiTheme="minorHAnsi" w:cstheme="minorBidi" w:eastAsiaTheme="minorHAnsi" w:hAnsiTheme="minorHAnsi"/>
-          <w:shd w:fill="E8F2A1" w:val="clear"/>
-        </w:rPr>
-      </w:pPr>
-      <w:r>
-        <w:rPr>
-          <w:rFonts w:cs="Times New Roman" w:ascii="Times New Roman" w:hAnsi="Times New Roman"/>
-          <w:bCs/>
-          <w:sz w:val="24"/>
-          <w:szCs w:val="24"/>
-          <w:shd w:fill="E8F2A1" w:val="clear"/>
-        </w:rPr>
-        <w:t>Четырехквадрантные перемножители.</w:t>
-      </w:r>
-    </w:p>
-    <w:p>
-      <w:pPr>
-        <w:pStyle w:val="ListParagraph"/>
-        <w:numPr>
-          <w:ilvl w:val="0"/>
-          <w:numId w:val="1"/>
-        </w:numPr>
-        <w:rPr>
-          <w:rFonts w:asciiTheme="minorHAnsi" w:cstheme="minorBidi" w:eastAsiaTheme="minorHAnsi" w:hAnsiTheme="minorHAnsi"/>
-          <w:shd w:fill="E8F2A1" w:val="clear"/>
-        </w:rPr>
-      </w:pPr>
-      <w:r>
-        <w:rPr>
-          <w:rFonts w:cs="Times New Roman" w:ascii="Times New Roman" w:hAnsi="Times New Roman"/>
-          <w:bCs/>
-          <w:sz w:val="24"/>
-          <w:szCs w:val="24"/>
-          <w:shd w:fill="E8F2A1" w:val="clear"/>
-        </w:rPr>
-        <w:t>Одноквадрантные перемножители.</w:t>
-      </w:r>
-    </w:p>
-    <w:p>
-      <w:pPr>
-        <w:pStyle w:val="ListParagraph"/>
-        <w:numPr>
-          <w:ilvl w:val="0"/>
-          <w:numId w:val="1"/>
-        </w:numPr>
-        <w:rPr>
-          <w:rFonts w:ascii="Times New Roman" w:hAnsi="Times New Roman" w:cs="Times New Roman"/>
-          <w:bCs/>
-          <w:sz w:val="24"/>
-          <w:szCs w:val="24"/>
-          <w:highlight w:val="yellow"/>
-        </w:rPr>
-      </w:pPr>
-      <w:r>
-        <w:rPr>
-          <w:rFonts w:cs="Times New Roman" w:ascii="Times New Roman" w:hAnsi="Times New Roman"/>
-          <w:bCs/>
-          <w:sz w:val="24"/>
-          <w:szCs w:val="24"/>
-          <w:highlight w:val="yellow"/>
-        </w:rPr>
-        <w:t>Структуры источников электропитания.</w:t>
-      </w:r>
-    </w:p>
-    <w:p>
-      <w:pPr>
-        <w:pStyle w:val="ListParagraph"/>
-        <w:numPr>
-          <w:ilvl w:val="0"/>
-          <w:numId w:val="1"/>
-        </w:numPr>
-        <w:rPr>
-          <w:rFonts w:ascii="Times New Roman" w:hAnsi="Times New Roman" w:cs="Times New Roman"/>
-          <w:bCs/>
-          <w:sz w:val="24"/>
-          <w:szCs w:val="24"/>
-          <w:highlight w:val="yellow"/>
-        </w:rPr>
-      </w:pPr>
-      <w:r>
-        <w:rPr>
-          <w:rFonts w:cs="Times New Roman" w:ascii="Times New Roman" w:hAnsi="Times New Roman"/>
-          <w:bCs/>
-          <w:sz w:val="24"/>
-          <w:szCs w:val="24"/>
-          <w:highlight w:val="yellow"/>
-        </w:rPr>
-        <w:t>Выпрямительные устройства</w:t>
-      </w:r>
-    </w:p>
-    <w:p>
-      <w:pPr>
-        <w:pStyle w:val="ListParagraph"/>
-        <w:numPr>
-          <w:ilvl w:val="0"/>
-          <w:numId w:val="1"/>
-        </w:numPr>
-        <w:rPr>
-          <w:rFonts w:ascii="Times New Roman" w:hAnsi="Times New Roman" w:cs="Times New Roman"/>
-          <w:bCs/>
-          <w:sz w:val="24"/>
-          <w:szCs w:val="24"/>
-          <w:highlight w:val="yellow"/>
-        </w:rPr>
-      </w:pPr>
-      <w:r>
-        <w:rPr>
-          <w:rFonts w:cs="Times New Roman" w:ascii="Times New Roman" w:hAnsi="Times New Roman"/>
-          <w:bCs/>
-          <w:sz w:val="24"/>
-          <w:szCs w:val="24"/>
-          <w:highlight w:val="yellow"/>
-        </w:rPr>
-        <w:t>Сглаживающие фильтры.</w:t>
-      </w:r>
-    </w:p>
-    <w:p>
-      <w:pPr>
-        <w:pStyle w:val="ListParagraph"/>
-        <w:numPr>
-          <w:ilvl w:val="0"/>
-          <w:numId w:val="1"/>
-        </w:numPr>
-        <w:rPr>
-          <w:rFonts w:ascii="Times New Roman" w:hAnsi="Times New Roman" w:cs="Times New Roman"/>
-          <w:bCs/>
-          <w:sz w:val="24"/>
-          <w:szCs w:val="24"/>
-          <w:highlight w:val="yellow"/>
-        </w:rPr>
-      </w:pPr>
-      <w:r>
-        <w:rPr>
-          <w:rFonts w:cs="Times New Roman" w:ascii="Times New Roman" w:hAnsi="Times New Roman"/>
-          <w:bCs/>
-          <w:sz w:val="24"/>
-          <w:szCs w:val="24"/>
-          <w:highlight w:val="yellow"/>
-        </w:rPr>
-        <w:t>Линейные стабилизаторы напряжения.</w:t>
-      </w:r>
-    </w:p>
-    <w:p>
-      <w:pPr>
-        <w:pStyle w:val="ListParagraph"/>
-        <w:numPr>
-          <w:ilvl w:val="0"/>
-          <w:numId w:val="1"/>
-        </w:numPr>
-        <w:rPr>
-          <w:rFonts w:ascii="Times New Roman" w:hAnsi="Times New Roman" w:cs="Times New Roman"/>
-          <w:bCs/>
-          <w:sz w:val="24"/>
-          <w:szCs w:val="24"/>
-          <w:highlight w:val="yellow"/>
-        </w:rPr>
-      </w:pPr>
-      <w:r>
-        <w:rPr>
-          <w:rFonts w:cs="Times New Roman" w:ascii="Times New Roman" w:hAnsi="Times New Roman"/>
-          <w:bCs/>
-          <w:sz w:val="24"/>
-          <w:szCs w:val="24"/>
-          <w:highlight w:val="yellow"/>
-        </w:rPr>
-        <w:t>Импульсные стабилизаторы напряжения.</w:t>
-      </w:r>
-    </w:p>
-    <w:p>
-      <w:pPr>
-        <w:pStyle w:val="ListParagraph"/>
-        <w:numPr>
-          <w:ilvl w:val="0"/>
-          <w:numId w:val="1"/>
-        </w:numPr>
-        <w:rPr>
-          <w:rFonts w:ascii="Times New Roman" w:hAnsi="Times New Roman" w:cs="Times New Roman"/>
-          <w:bCs/>
-          <w:sz w:val="24"/>
-          <w:szCs w:val="24"/>
-          <w:highlight w:val="yellow"/>
-        </w:rPr>
-      </w:pPr>
-      <w:r>
-        <w:rPr>
-          <w:rFonts w:cs="Times New Roman" w:ascii="Times New Roman" w:hAnsi="Times New Roman"/>
-          <w:bCs/>
-          <w:sz w:val="24"/>
-          <w:szCs w:val="24"/>
-          <w:highlight w:val="yellow"/>
-        </w:rPr>
-        <w:t>Управляемые выпрямители.</w:t>
-      </w:r>
-    </w:p>
-    <w:p>
-      <w:pPr>
-        <w:pStyle w:val="ListParagraph"/>
-        <w:numPr>
-          <w:ilvl w:val="0"/>
-          <w:numId w:val="1"/>
-        </w:numPr>
-        <w:rPr>
-          <w:rFonts w:ascii="Times New Roman" w:hAnsi="Times New Roman" w:cs="Times New Roman"/>
-          <w:bCs/>
-          <w:sz w:val="24"/>
-          <w:szCs w:val="24"/>
-          <w:highlight w:val="yellow"/>
-        </w:rPr>
-      </w:pPr>
-      <w:r>
-        <w:rPr>
-          <w:rFonts w:cs="Times New Roman" w:ascii="Times New Roman" w:hAnsi="Times New Roman"/>
-          <w:bCs/>
-          <w:sz w:val="24"/>
-          <w:szCs w:val="24"/>
-          <w:highlight w:val="yellow"/>
-        </w:rPr>
-        <w:t>Инверторы и преобразователи частоты.</w:t>
-      </w:r>
-    </w:p>
-    <w:p>
-      <w:pPr>
-        <w:pStyle w:val="ListParagraph"/>
-        <w:numPr>
-          <w:ilvl w:val="0"/>
-          <w:numId w:val="1"/>
-        </w:numPr>
-        <w:rPr>
-          <w:rFonts w:ascii="Times New Roman" w:hAnsi="Times New Roman" w:cs="Times New Roman"/>
-          <w:bCs/>
-          <w:sz w:val="24"/>
-          <w:szCs w:val="24"/>
-          <w:highlight w:val="yellow"/>
-        </w:rPr>
-      </w:pPr>
-      <w:r>
-        <w:rPr>
-          <w:rFonts w:cs="Times New Roman" w:ascii="Times New Roman" w:hAnsi="Times New Roman"/>
-          <w:bCs/>
-          <w:sz w:val="24"/>
-          <w:szCs w:val="24"/>
-          <w:highlight w:val="yellow"/>
-        </w:rPr>
-        <w:t>Тиристорное управление двигателем постоянного тока.</w:t>
-      </w:r>
-    </w:p>
-    <w:p>
-      <w:pPr>
-        <w:pStyle w:val="ListParagraph"/>
-        <w:numPr>
-          <w:ilvl w:val="0"/>
-          <w:numId w:val="1"/>
-        </w:numPr>
-        <w:rPr>
-          <w:rFonts w:ascii="Times New Roman" w:hAnsi="Times New Roman" w:cs="Times New Roman"/>
-          <w:bCs/>
-          <w:sz w:val="24"/>
-          <w:szCs w:val="24"/>
         </w:rPr>
       </w:pPr>
       <w:bookmarkStart w:id="0" w:name="_GoBack"/>
@@ -2607,6 +2605,7 @@
           <w:bCs/>
           <w:sz w:val="24"/>
           <w:szCs w:val="24"/>
+          <w:shd w:fill="E8F2A1" w:val="clear"/>
         </w:rPr>
         <w:t>Общие сведения об импульсных процессах. Основные параметры импульса.</w:t>
       </w:r>
@@ -2619,42 +2618,71 @@
           <w:numId w:val="1"/>
         </w:numPr>
         <w:rPr>
-          <w:rFonts w:ascii="Times New Roman" w:hAnsi="Times New Roman" w:cs="Times New Roman"/>
-          <w:bCs/>
-          <w:sz w:val="24"/>
-          <w:szCs w:val="24"/>
-        </w:rPr>
-      </w:pPr>
-      <w:r>
-        <w:rPr>
-          <w:rFonts w:cs="Times New Roman" w:ascii="Times New Roman" w:hAnsi="Times New Roman"/>
-          <w:bCs/>
-          <w:sz w:val="24"/>
-          <w:szCs w:val="24"/>
+          <w:rFonts w:asciiTheme="minorHAnsi" w:cstheme="minorBidi" w:eastAsiaTheme="minorHAnsi" w:hAnsiTheme="minorHAnsi"/>
+          <w:shd w:fill="E8F2A1" w:val="clear"/>
+        </w:rPr>
+      </w:pPr>
+      <w:r>
+        <w:rPr>
+          <w:rFonts w:cs="Times New Roman" w:ascii="Times New Roman" w:hAnsi="Times New Roman"/>
+          <w:bCs/>
+          <w:sz w:val="24"/>
+          <w:szCs w:val="24"/>
+          <w:shd w:fill="E8F2A1" w:val="clear"/>
         </w:rPr>
         <w:t>Ключи на биполярных транзисторах и их статические характеристики.</w:t>
       </w:r>
-    </w:p>
-    <w:p>
-      <w:pPr>
-        <w:pStyle w:val="ListParagraph"/>
-        <w:numPr>
-          <w:ilvl w:val="0"/>
-          <w:numId w:val="1"/>
-        </w:numPr>
-        <w:rPr>
-          <w:rFonts w:ascii="Times New Roman" w:hAnsi="Times New Roman" w:cs="Times New Roman"/>
-          <w:bCs/>
-          <w:sz w:val="24"/>
-          <w:szCs w:val="24"/>
-        </w:rPr>
-      </w:pPr>
-      <w:r>
-        <w:rPr>
-          <w:rFonts w:cs="Times New Roman" w:ascii="Times New Roman" w:hAnsi="Times New Roman"/>
-          <w:bCs/>
-          <w:sz w:val="24"/>
-          <w:szCs w:val="24"/>
+      <w:r>
+        <w:rPr>
+          <w:rFonts w:cs="Times New Roman" w:ascii="Times New Roman" w:hAnsi="Times New Roman"/>
+          <w:bCs/>
+          <w:sz w:val="24"/>
+          <w:szCs w:val="24"/>
+          <w:shd w:fill="E8F2A1" w:val="clear"/>
+        </w:rPr>
+        <w:t>(</w:t>
+      </w:r>
+      <w:r>
+        <w:rPr>
+          <w:rFonts w:cs="Times New Roman" w:ascii="Times New Roman" w:hAnsi="Times New Roman"/>
+          <w:b/>
+          <w:bCs/>
+          <w:sz w:val="24"/>
+          <w:szCs w:val="24"/>
+          <w:shd w:fill="E8F2A1" w:val="clear"/>
+        </w:rPr>
+        <w:t>+см. слайды</w:t>
+      </w:r>
+      <w:r>
+        <w:rPr>
+          <w:rFonts w:cs="Times New Roman" w:ascii="Times New Roman" w:hAnsi="Times New Roman"/>
+          <w:bCs/>
+          <w:sz w:val="24"/>
+          <w:szCs w:val="24"/>
+          <w:shd w:fill="E8F2A1" w:val="clear"/>
+        </w:rPr>
+        <w:t>)</w:t>
+      </w:r>
+    </w:p>
+    <w:p>
+      <w:pPr>
+        <w:pStyle w:val="ListParagraph"/>
+        <w:numPr>
+          <w:ilvl w:val="0"/>
+          <w:numId w:val="1"/>
+        </w:numPr>
+        <w:rPr>
+          <w:rFonts w:asciiTheme="minorHAnsi" w:cstheme="minorBidi" w:eastAsiaTheme="minorHAnsi" w:hAnsiTheme="minorHAnsi"/>
+          <w:shd w:fill="E8F2A1" w:val="clear"/>
+        </w:rPr>
+      </w:pPr>
+      <w:r>
+        <w:rPr>
+          <w:rFonts w:cs="Times New Roman" w:ascii="Times New Roman" w:hAnsi="Times New Roman"/>
+          <w:bCs/>
+          <w:sz w:val="24"/>
+          <w:szCs w:val="24"/>
+          <w:shd w:fill="E8F2A1" w:val="clear"/>
         </w:rPr>
         <w:t>Входные и выходные параметры ТК.</w:t>
       </w:r>

--- a/Exams/электроника/Вопросы к экзамену по дисциплине Электроника новые.docx
+++ b/Exams/электроника/Вопросы к экзамену по дисциплине Электроника новые.docx
@@ -2695,42 +2695,71 @@
           <w:numId w:val="1"/>
         </w:numPr>
         <w:rPr>
-          <w:rFonts w:ascii="Times New Roman" w:hAnsi="Times New Roman" w:cs="Times New Roman"/>
-          <w:bCs/>
-          <w:sz w:val="24"/>
-          <w:szCs w:val="24"/>
-        </w:rPr>
-      </w:pPr>
-      <w:r>
-        <w:rPr>
-          <w:rFonts w:cs="Times New Roman" w:ascii="Times New Roman" w:hAnsi="Times New Roman"/>
-          <w:bCs/>
-          <w:sz w:val="24"/>
-          <w:szCs w:val="24"/>
+          <w:rFonts w:asciiTheme="minorHAnsi" w:cstheme="minorBidi" w:eastAsiaTheme="minorHAnsi" w:hAnsiTheme="minorHAnsi"/>
+          <w:shd w:fill="FFD7D7" w:val="clear"/>
+        </w:rPr>
+      </w:pPr>
+      <w:r>
+        <w:rPr>
+          <w:rFonts w:cs="Times New Roman" w:ascii="Times New Roman" w:hAnsi="Times New Roman"/>
+          <w:bCs/>
+          <w:sz w:val="24"/>
+          <w:szCs w:val="24"/>
+          <w:shd w:fill="FFD7D7" w:val="clear"/>
         </w:rPr>
         <w:t>Переходные процессы в ключевых цепях с биполярными транзисторами. Метод заряда базы.</w:t>
       </w:r>
-    </w:p>
-    <w:p>
-      <w:pPr>
-        <w:pStyle w:val="ListParagraph"/>
-        <w:numPr>
-          <w:ilvl w:val="0"/>
-          <w:numId w:val="1"/>
-        </w:numPr>
-        <w:rPr>
-          <w:rFonts w:ascii="Times New Roman" w:hAnsi="Times New Roman" w:cs="Times New Roman"/>
-          <w:bCs/>
-          <w:sz w:val="24"/>
-          <w:szCs w:val="24"/>
-        </w:rPr>
-      </w:pPr>
-      <w:r>
-        <w:rPr>
-          <w:rFonts w:cs="Times New Roman" w:ascii="Times New Roman" w:hAnsi="Times New Roman"/>
-          <w:bCs/>
-          <w:sz w:val="24"/>
-          <w:szCs w:val="24"/>
+      <w:r>
+        <w:rPr>
+          <w:rFonts w:cs="Times New Roman" w:ascii="Times New Roman" w:hAnsi="Times New Roman"/>
+          <w:bCs/>
+          <w:sz w:val="24"/>
+          <w:szCs w:val="24"/>
+          <w:shd w:fill="FFD7D7" w:val="clear"/>
+        </w:rPr>
+        <w:t>(</w:t>
+      </w:r>
+      <w:r>
+        <w:rPr>
+          <w:rFonts w:cs="Times New Roman" w:ascii="Times New Roman" w:hAnsi="Times New Roman"/>
+          <w:b/>
+          <w:bCs/>
+          <w:sz w:val="24"/>
+          <w:szCs w:val="24"/>
+          <w:shd w:fill="FFD7D7" w:val="clear"/>
+        </w:rPr>
+        <w:t>+см. далее открытие и закрытие</w:t>
+      </w:r>
+      <w:r>
+        <w:rPr>
+          <w:rFonts w:cs="Times New Roman" w:ascii="Times New Roman" w:hAnsi="Times New Roman"/>
+          <w:bCs/>
+          <w:sz w:val="24"/>
+          <w:szCs w:val="24"/>
+          <w:shd w:fill="FFD7D7" w:val="clear"/>
+        </w:rPr>
+        <w:t>)</w:t>
+      </w:r>
+    </w:p>
+    <w:p>
+      <w:pPr>
+        <w:pStyle w:val="ListParagraph"/>
+        <w:numPr>
+          <w:ilvl w:val="0"/>
+          <w:numId w:val="1"/>
+        </w:numPr>
+        <w:rPr>
+          <w:rFonts w:asciiTheme="minorHAnsi" w:cstheme="minorBidi" w:eastAsiaTheme="minorHAnsi" w:hAnsiTheme="minorHAnsi"/>
+          <w:shd w:fill="E8F2A1" w:val="clear"/>
+        </w:rPr>
+      </w:pPr>
+      <w:r>
+        <w:rPr>
+          <w:rFonts w:cs="Times New Roman" w:ascii="Times New Roman" w:hAnsi="Times New Roman"/>
+          <w:bCs/>
+          <w:sz w:val="24"/>
+          <w:szCs w:val="24"/>
+          <w:shd w:fill="E8F2A1" w:val="clear"/>
         </w:rPr>
         <w:t>Стадии открывания транзисторного ключа.</w:t>
       </w:r>
@@ -2743,18 +2772,17 @@
           <w:numId w:val="1"/>
         </w:numPr>
         <w:rPr>
-          <w:rFonts w:ascii="Times New Roman" w:hAnsi="Times New Roman" w:cs="Times New Roman"/>
-          <w:bCs/>
-          <w:sz w:val="24"/>
-          <w:szCs w:val="24"/>
-        </w:rPr>
-      </w:pPr>
-      <w:r>
-        <w:rPr>
-          <w:rFonts w:cs="Times New Roman" w:ascii="Times New Roman" w:hAnsi="Times New Roman"/>
-          <w:bCs/>
-          <w:sz w:val="24"/>
-          <w:szCs w:val="24"/>
+          <w:rFonts w:asciiTheme="minorHAnsi" w:cstheme="minorBidi" w:eastAsiaTheme="minorHAnsi" w:hAnsiTheme="minorHAnsi"/>
+          <w:shd w:fill="FFD7D7" w:val="clear"/>
+        </w:rPr>
+      </w:pPr>
+      <w:r>
+        <w:rPr>
+          <w:rFonts w:cs="Times New Roman" w:ascii="Times New Roman" w:hAnsi="Times New Roman"/>
+          <w:bCs/>
+          <w:sz w:val="24"/>
+          <w:szCs w:val="24"/>
+          <w:shd w:fill="FFD7D7" w:val="clear"/>
         </w:rPr>
         <w:t>Процесс закрывания транзисторного ключа. Рассасывание избыточного заряда.</w:t>
       </w:r>
@@ -2767,18 +2795,17 @@
           <w:numId w:val="1"/>
         </w:numPr>
         <w:rPr>
-          <w:rFonts w:ascii="Times New Roman" w:hAnsi="Times New Roman" w:cs="Times New Roman"/>
-          <w:bCs/>
-          <w:sz w:val="24"/>
-          <w:szCs w:val="24"/>
-        </w:rPr>
-      </w:pPr>
-      <w:r>
-        <w:rPr>
-          <w:rFonts w:cs="Times New Roman" w:ascii="Times New Roman" w:hAnsi="Times New Roman"/>
-          <w:bCs/>
-          <w:sz w:val="24"/>
-          <w:szCs w:val="24"/>
+          <w:rFonts w:asciiTheme="minorHAnsi" w:cstheme="minorBidi" w:eastAsiaTheme="minorHAnsi" w:hAnsiTheme="minorHAnsi"/>
+          <w:shd w:fill="FFD7D7" w:val="clear"/>
+        </w:rPr>
+      </w:pPr>
+      <w:r>
+        <w:rPr>
+          <w:rFonts w:cs="Times New Roman" w:ascii="Times New Roman" w:hAnsi="Times New Roman"/>
+          <w:bCs/>
+          <w:sz w:val="24"/>
+          <w:szCs w:val="24"/>
+          <w:shd w:fill="FFD7D7" w:val="clear"/>
         </w:rPr>
         <w:t>Процесс закрывания транзисторного ключа.  Формирование среза импульса.</w:t>
       </w:r>
@@ -2791,18 +2818,17 @@
           <w:numId w:val="1"/>
         </w:numPr>
         <w:rPr>
-          <w:rFonts w:ascii="Times New Roman" w:hAnsi="Times New Roman" w:cs="Times New Roman"/>
-          <w:bCs/>
-          <w:sz w:val="24"/>
-          <w:szCs w:val="24"/>
-        </w:rPr>
-      </w:pPr>
-      <w:r>
-        <w:rPr>
-          <w:rFonts w:cs="Times New Roman" w:ascii="Times New Roman" w:hAnsi="Times New Roman"/>
-          <w:bCs/>
-          <w:sz w:val="24"/>
-          <w:szCs w:val="24"/>
+          <w:rFonts w:asciiTheme="minorHAnsi" w:cstheme="minorBidi" w:eastAsiaTheme="minorHAnsi" w:hAnsiTheme="minorHAnsi"/>
+          <w:shd w:fill="E8F2A1" w:val="clear"/>
+        </w:rPr>
+      </w:pPr>
+      <w:r>
+        <w:rPr>
+          <w:rFonts w:cs="Times New Roman" w:ascii="Times New Roman" w:hAnsi="Times New Roman"/>
+          <w:bCs/>
+          <w:sz w:val="24"/>
+          <w:szCs w:val="24"/>
+          <w:shd w:fill="E8F2A1" w:val="clear"/>
         </w:rPr>
         <w:t>Ненасыщенные ключи. Схемы.</w:t>
       </w:r>

--- a/Exams/электроника/Вопросы к экзамену по дисциплине Электроника новые.docx
+++ b/Exams/электроника/Вопросы к экзамену по дисциплине Электроника новые.docx
@@ -2593,7 +2593,7 @@
           <w:numId w:val="1"/>
         </w:numPr>
         <w:rPr>
-          <w:rFonts w:asciiTheme="minorHAnsi" w:cstheme="minorBidi" w:eastAsiaTheme="minorHAnsi" w:hAnsiTheme="minorHAnsi"/>
+          <w:rFonts w:ascii="Calibri" w:hAnsi="Calibri" w:eastAsia="Calibri" w:cs="" w:asciiTheme="minorHAnsi" w:cstheme="minorBidi" w:eastAsiaTheme="minorHAnsi" w:hAnsiTheme="minorHAnsi"/>
           <w:shd w:fill="E8F2A1" w:val="clear"/>
         </w:rPr>
       </w:pPr>
@@ -2618,6 +2618,209 @@
           <w:numId w:val="1"/>
         </w:numPr>
         <w:rPr>
+          <w:rFonts w:ascii="Calibri" w:hAnsi="Calibri" w:eastAsia="Calibri" w:cs="" w:asciiTheme="minorHAnsi" w:cstheme="minorBidi" w:eastAsiaTheme="minorHAnsi" w:hAnsiTheme="minorHAnsi"/>
+          <w:shd w:fill="E8F2A1" w:val="clear"/>
+        </w:rPr>
+      </w:pPr>
+      <w:r>
+        <w:rPr>
+          <w:rFonts w:cs="Times New Roman" w:ascii="Times New Roman" w:hAnsi="Times New Roman"/>
+          <w:bCs/>
+          <w:sz w:val="24"/>
+          <w:szCs w:val="24"/>
+          <w:shd w:fill="E8F2A1" w:val="clear"/>
+        </w:rPr>
+        <w:t>Ключи на биполярных транзисторах и их статические характеристики.(</w:t>
+      </w:r>
+      <w:r>
+        <w:rPr>
+          <w:rFonts w:cs="Times New Roman" w:ascii="Times New Roman" w:hAnsi="Times New Roman"/>
+          <w:b/>
+          <w:bCs/>
+          <w:sz w:val="24"/>
+          <w:szCs w:val="24"/>
+          <w:shd w:fill="E8F2A1" w:val="clear"/>
+        </w:rPr>
+        <w:t>+см. слайды</w:t>
+      </w:r>
+      <w:r>
+        <w:rPr>
+          <w:rFonts w:cs="Times New Roman" w:ascii="Times New Roman" w:hAnsi="Times New Roman"/>
+          <w:bCs/>
+          <w:sz w:val="24"/>
+          <w:szCs w:val="24"/>
+          <w:shd w:fill="E8F2A1" w:val="clear"/>
+        </w:rPr>
+        <w:t>)</w:t>
+      </w:r>
+    </w:p>
+    <w:p>
+      <w:pPr>
+        <w:pStyle w:val="ListParagraph"/>
+        <w:numPr>
+          <w:ilvl w:val="0"/>
+          <w:numId w:val="1"/>
+        </w:numPr>
+        <w:rPr>
+          <w:rFonts w:ascii="Calibri" w:hAnsi="Calibri" w:eastAsia="Calibri" w:cs="" w:asciiTheme="minorHAnsi" w:cstheme="minorBidi" w:eastAsiaTheme="minorHAnsi" w:hAnsiTheme="minorHAnsi"/>
+          <w:shd w:fill="E8F2A1" w:val="clear"/>
+        </w:rPr>
+      </w:pPr>
+      <w:r>
+        <w:rPr>
+          <w:rFonts w:cs="Times New Roman" w:ascii="Times New Roman" w:hAnsi="Times New Roman"/>
+          <w:bCs/>
+          <w:sz w:val="24"/>
+          <w:szCs w:val="24"/>
+          <w:shd w:fill="E8F2A1" w:val="clear"/>
+        </w:rPr>
+        <w:t>Входные и выходные параметры ТК.</w:t>
+      </w:r>
+    </w:p>
+    <w:p>
+      <w:pPr>
+        <w:pStyle w:val="ListParagraph"/>
+        <w:numPr>
+          <w:ilvl w:val="0"/>
+          <w:numId w:val="1"/>
+        </w:numPr>
+        <w:rPr>
+          <w:rFonts w:ascii="Calibri" w:hAnsi="Calibri" w:eastAsia="Calibri" w:cs="" w:asciiTheme="minorHAnsi" w:cstheme="minorBidi" w:eastAsiaTheme="minorHAnsi" w:hAnsiTheme="minorHAnsi"/>
+          <w:shd w:fill="FFD7D7" w:val="clear"/>
+        </w:rPr>
+      </w:pPr>
+      <w:r>
+        <w:rPr>
+          <w:rFonts w:cs="Times New Roman" w:ascii="Times New Roman" w:hAnsi="Times New Roman"/>
+          <w:bCs/>
+          <w:sz w:val="24"/>
+          <w:szCs w:val="24"/>
+          <w:shd w:fill="FFD7D7" w:val="clear"/>
+        </w:rPr>
+        <w:t>Переходные процессы в ключевых цепях с биполярными транзисторами. Метод заряда базы.(</w:t>
+      </w:r>
+      <w:r>
+        <w:rPr>
+          <w:rFonts w:cs="Times New Roman" w:ascii="Times New Roman" w:hAnsi="Times New Roman"/>
+          <w:b/>
+          <w:bCs/>
+          <w:sz w:val="24"/>
+          <w:szCs w:val="24"/>
+          <w:shd w:fill="FFD7D7" w:val="clear"/>
+        </w:rPr>
+        <w:t>+см. далее открытие и закрытие</w:t>
+      </w:r>
+      <w:r>
+        <w:rPr>
+          <w:rFonts w:cs="Times New Roman" w:ascii="Times New Roman" w:hAnsi="Times New Roman"/>
+          <w:bCs/>
+          <w:sz w:val="24"/>
+          <w:szCs w:val="24"/>
+          <w:shd w:fill="FFD7D7" w:val="clear"/>
+        </w:rPr>
+        <w:t>)</w:t>
+      </w:r>
+    </w:p>
+    <w:p>
+      <w:pPr>
+        <w:pStyle w:val="ListParagraph"/>
+        <w:numPr>
+          <w:ilvl w:val="0"/>
+          <w:numId w:val="1"/>
+        </w:numPr>
+        <w:rPr>
+          <w:rFonts w:ascii="Calibri" w:hAnsi="Calibri" w:eastAsia="Calibri" w:cs="" w:asciiTheme="minorHAnsi" w:cstheme="minorBidi" w:eastAsiaTheme="minorHAnsi" w:hAnsiTheme="minorHAnsi"/>
+          <w:shd w:fill="E8F2A1" w:val="clear"/>
+        </w:rPr>
+      </w:pPr>
+      <w:r>
+        <w:rPr>
+          <w:rFonts w:cs="Times New Roman" w:ascii="Times New Roman" w:hAnsi="Times New Roman"/>
+          <w:bCs/>
+          <w:sz w:val="24"/>
+          <w:szCs w:val="24"/>
+          <w:shd w:fill="E8F2A1" w:val="clear"/>
+        </w:rPr>
+        <w:t>Стадии открывания транзисторного ключа.</w:t>
+      </w:r>
+    </w:p>
+    <w:p>
+      <w:pPr>
+        <w:pStyle w:val="ListParagraph"/>
+        <w:numPr>
+          <w:ilvl w:val="0"/>
+          <w:numId w:val="1"/>
+        </w:numPr>
+        <w:rPr>
+          <w:rFonts w:ascii="Calibri" w:hAnsi="Calibri" w:eastAsia="Calibri" w:cs="" w:asciiTheme="minorHAnsi" w:cstheme="minorBidi" w:eastAsiaTheme="minorHAnsi" w:hAnsiTheme="minorHAnsi"/>
+          <w:shd w:fill="FFD7D7" w:val="clear"/>
+        </w:rPr>
+      </w:pPr>
+      <w:r>
+        <w:rPr>
+          <w:rFonts w:cs="Times New Roman" w:ascii="Times New Roman" w:hAnsi="Times New Roman"/>
+          <w:bCs/>
+          <w:sz w:val="24"/>
+          <w:szCs w:val="24"/>
+          <w:shd w:fill="FFD7D7" w:val="clear"/>
+        </w:rPr>
+        <w:t>Процесс закрывания транзисторного ключа. Рассасывание избыточного заряда.</w:t>
+      </w:r>
+    </w:p>
+    <w:p>
+      <w:pPr>
+        <w:pStyle w:val="ListParagraph"/>
+        <w:numPr>
+          <w:ilvl w:val="0"/>
+          <w:numId w:val="1"/>
+        </w:numPr>
+        <w:rPr>
+          <w:rFonts w:ascii="Calibri" w:hAnsi="Calibri" w:eastAsia="Calibri" w:cs="" w:asciiTheme="minorHAnsi" w:cstheme="minorBidi" w:eastAsiaTheme="minorHAnsi" w:hAnsiTheme="minorHAnsi"/>
+          <w:shd w:fill="FFD7D7" w:val="clear"/>
+        </w:rPr>
+      </w:pPr>
+      <w:r>
+        <w:rPr>
+          <w:rFonts w:cs="Times New Roman" w:ascii="Times New Roman" w:hAnsi="Times New Roman"/>
+          <w:bCs/>
+          <w:sz w:val="24"/>
+          <w:szCs w:val="24"/>
+          <w:shd w:fill="FFD7D7" w:val="clear"/>
+        </w:rPr>
+        <w:t>Процесс закрывания транзисторного ключа.  Формирование среза импульса.</w:t>
+      </w:r>
+    </w:p>
+    <w:p>
+      <w:pPr>
+        <w:pStyle w:val="ListParagraph"/>
+        <w:numPr>
+          <w:ilvl w:val="0"/>
+          <w:numId w:val="1"/>
+        </w:numPr>
+        <w:rPr>
+          <w:rFonts w:ascii="Calibri" w:hAnsi="Calibri" w:eastAsia="Calibri" w:cs="" w:asciiTheme="minorHAnsi" w:cstheme="minorBidi" w:eastAsiaTheme="minorHAnsi" w:hAnsiTheme="minorHAnsi"/>
+          <w:shd w:fill="E8F2A1" w:val="clear"/>
+        </w:rPr>
+      </w:pPr>
+      <w:r>
+        <w:rPr>
+          <w:rFonts w:cs="Times New Roman" w:ascii="Times New Roman" w:hAnsi="Times New Roman"/>
+          <w:bCs/>
+          <w:sz w:val="24"/>
+          <w:szCs w:val="24"/>
+          <w:shd w:fill="E8F2A1" w:val="clear"/>
+        </w:rPr>
+        <w:t>Ненасыщенные ключи. Схемы.</w:t>
+      </w:r>
+    </w:p>
+    <w:p>
+      <w:pPr>
+        <w:pStyle w:val="ListParagraph"/>
+        <w:numPr>
+          <w:ilvl w:val="0"/>
+          <w:numId w:val="1"/>
+        </w:numPr>
+        <w:rPr>
           <w:rFonts w:asciiTheme="minorHAnsi" w:cstheme="minorBidi" w:eastAsiaTheme="minorHAnsi" w:hAnsiTheme="minorHAnsi"/>
           <w:shd w:fill="E8F2A1" w:val="clear"/>
         </w:rPr>
@@ -2630,38 +2833,7 @@
           <w:szCs w:val="24"/>
           <w:shd w:fill="E8F2A1" w:val="clear"/>
         </w:rPr>
-        <w:t>Ключи на биполярных транзисторах и их статические характеристики.</w:t>
-      </w:r>
-      <w:r>
-        <w:rPr>
-          <w:rFonts w:cs="Times New Roman" w:ascii="Times New Roman" w:hAnsi="Times New Roman"/>
-          <w:bCs/>
-          <w:sz w:val="24"/>
-          <w:szCs w:val="24"/>
-          <w:shd w:fill="E8F2A1" w:val="clear"/>
-        </w:rPr>
-        <w:t>(</w:t>
-      </w:r>
-      <w:r>
-        <w:rPr>
-          <w:rFonts w:cs="Times New Roman" w:ascii="Times New Roman" w:hAnsi="Times New Roman"/>
-          <w:b/>
-          <w:bCs/>
-          <w:sz w:val="24"/>
-          <w:szCs w:val="24"/>
-          <w:shd w:fill="E8F2A1" w:val="clear"/>
-        </w:rPr>
-        <w:t>+см. слайды</w:t>
-      </w:r>
-      <w:r>
-        <w:rPr>
-          <w:rFonts w:cs="Times New Roman" w:ascii="Times New Roman" w:hAnsi="Times New Roman"/>
-          <w:bCs/>
-          <w:sz w:val="24"/>
-          <w:szCs w:val="24"/>
-          <w:shd w:fill="E8F2A1" w:val="clear"/>
-        </w:rPr>
-        <w:t>)</w:t>
+        <w:t>Ключи на полевых транзисторах и их характеристики.</w:t>
       </w:r>
     </w:p>
     <w:p>
@@ -2684,7 +2856,7 @@
           <w:szCs w:val="24"/>
           <w:shd w:fill="E8F2A1" w:val="clear"/>
         </w:rPr>
-        <w:t>Входные и выходные параметры ТК.</w:t>
+        <w:t>Ключи на полевых транзисторах. Схемы.</w:t>
       </w:r>
     </w:p>
     <w:p>
@@ -2696,49 +2868,18 @@
         </w:numPr>
         <w:rPr>
           <w:rFonts w:asciiTheme="minorHAnsi" w:cstheme="minorBidi" w:eastAsiaTheme="minorHAnsi" w:hAnsiTheme="minorHAnsi"/>
-          <w:shd w:fill="FFD7D7" w:val="clear"/>
-        </w:rPr>
-      </w:pPr>
-      <w:r>
-        <w:rPr>
-          <w:rFonts w:cs="Times New Roman" w:ascii="Times New Roman" w:hAnsi="Times New Roman"/>
-          <w:bCs/>
-          <w:sz w:val="24"/>
-          <w:szCs w:val="24"/>
-          <w:shd w:fill="FFD7D7" w:val="clear"/>
-        </w:rPr>
-        <w:t>Переходные процессы в ключевых цепях с биполярными транзисторами. Метод заряда базы.</w:t>
-      </w:r>
-      <w:r>
-        <w:rPr>
-          <w:rFonts w:cs="Times New Roman" w:ascii="Times New Roman" w:hAnsi="Times New Roman"/>
-          <w:bCs/>
-          <w:sz w:val="24"/>
-          <w:szCs w:val="24"/>
-          <w:shd w:fill="FFD7D7" w:val="clear"/>
-        </w:rPr>
-        <w:t>(</w:t>
-      </w:r>
-      <w:r>
-        <w:rPr>
-          <w:rFonts w:cs="Times New Roman" w:ascii="Times New Roman" w:hAnsi="Times New Roman"/>
-          <w:b/>
-          <w:bCs/>
-          <w:sz w:val="24"/>
-          <w:szCs w:val="24"/>
-          <w:shd w:fill="FFD7D7" w:val="clear"/>
-        </w:rPr>
-        <w:t>+см. далее открытие и закрытие</w:t>
-      </w:r>
-      <w:r>
-        <w:rPr>
-          <w:rFonts w:cs="Times New Roman" w:ascii="Times New Roman" w:hAnsi="Times New Roman"/>
-          <w:bCs/>
-          <w:sz w:val="24"/>
-          <w:szCs w:val="24"/>
-          <w:shd w:fill="FFD7D7" w:val="clear"/>
-        </w:rPr>
-        <w:t>)</w:t>
+          <w:shd w:fill="E8F2A1" w:val="clear"/>
+        </w:rPr>
+      </w:pPr>
+      <w:r>
+        <w:rPr>
+          <w:rFonts w:cs="Times New Roman" w:ascii="Times New Roman" w:hAnsi="Times New Roman"/>
+          <w:bCs/>
+          <w:sz w:val="24"/>
+          <w:szCs w:val="24"/>
+          <w:shd w:fill="E8F2A1" w:val="clear"/>
+        </w:rPr>
+        <w:t>Основные параметры логических элементов.</w:t>
       </w:r>
     </w:p>
     <w:p>
@@ -2761,7 +2902,7 @@
           <w:szCs w:val="24"/>
           <w:shd w:fill="E8F2A1" w:val="clear"/>
         </w:rPr>
-        <w:t>Стадии открывания транзисторного ключа.</w:t>
+        <w:t>Схемы диодных логических элементов.</w:t>
       </w:r>
     </w:p>
     <w:p>
@@ -2773,182 +2914,16 @@
         </w:numPr>
         <w:rPr>
           <w:rFonts w:asciiTheme="minorHAnsi" w:cstheme="minorBidi" w:eastAsiaTheme="minorHAnsi" w:hAnsiTheme="minorHAnsi"/>
-          <w:shd w:fill="FFD7D7" w:val="clear"/>
-        </w:rPr>
-      </w:pPr>
-      <w:r>
-        <w:rPr>
-          <w:rFonts w:cs="Times New Roman" w:ascii="Times New Roman" w:hAnsi="Times New Roman"/>
-          <w:bCs/>
-          <w:sz w:val="24"/>
-          <w:szCs w:val="24"/>
-          <w:shd w:fill="FFD7D7" w:val="clear"/>
-        </w:rPr>
-        <w:t>Процесс закрывания транзисторного ключа. Рассасывание избыточного заряда.</w:t>
-      </w:r>
-    </w:p>
-    <w:p>
-      <w:pPr>
-        <w:pStyle w:val="ListParagraph"/>
-        <w:numPr>
-          <w:ilvl w:val="0"/>
-          <w:numId w:val="1"/>
-        </w:numPr>
-        <w:rPr>
-          <w:rFonts w:asciiTheme="minorHAnsi" w:cstheme="minorBidi" w:eastAsiaTheme="minorHAnsi" w:hAnsiTheme="minorHAnsi"/>
-          <w:shd w:fill="FFD7D7" w:val="clear"/>
-        </w:rPr>
-      </w:pPr>
-      <w:r>
-        <w:rPr>
-          <w:rFonts w:cs="Times New Roman" w:ascii="Times New Roman" w:hAnsi="Times New Roman"/>
-          <w:bCs/>
-          <w:sz w:val="24"/>
-          <w:szCs w:val="24"/>
-          <w:shd w:fill="FFD7D7" w:val="clear"/>
-        </w:rPr>
-        <w:t>Процесс закрывания транзисторного ключа.  Формирование среза импульса.</w:t>
-      </w:r>
-    </w:p>
-    <w:p>
-      <w:pPr>
-        <w:pStyle w:val="ListParagraph"/>
-        <w:numPr>
-          <w:ilvl w:val="0"/>
-          <w:numId w:val="1"/>
-        </w:numPr>
-        <w:rPr>
-          <w:rFonts w:asciiTheme="minorHAnsi" w:cstheme="minorBidi" w:eastAsiaTheme="minorHAnsi" w:hAnsiTheme="minorHAnsi"/>
-          <w:shd w:fill="E8F2A1" w:val="clear"/>
-        </w:rPr>
-      </w:pPr>
-      <w:r>
-        <w:rPr>
-          <w:rFonts w:cs="Times New Roman" w:ascii="Times New Roman" w:hAnsi="Times New Roman"/>
-          <w:bCs/>
-          <w:sz w:val="24"/>
-          <w:szCs w:val="24"/>
-          <w:shd w:fill="E8F2A1" w:val="clear"/>
-        </w:rPr>
-        <w:t>Ненасыщенные ключи. Схемы.</w:t>
-      </w:r>
-    </w:p>
-    <w:p>
-      <w:pPr>
-        <w:pStyle w:val="ListParagraph"/>
-        <w:numPr>
-          <w:ilvl w:val="0"/>
-          <w:numId w:val="1"/>
-        </w:numPr>
-        <w:rPr>
-          <w:rFonts w:ascii="Times New Roman" w:hAnsi="Times New Roman" w:cs="Times New Roman"/>
-          <w:bCs/>
-          <w:sz w:val="24"/>
-          <w:szCs w:val="24"/>
-        </w:rPr>
-      </w:pPr>
-      <w:r>
-        <w:rPr>
-          <w:rFonts w:cs="Times New Roman" w:ascii="Times New Roman" w:hAnsi="Times New Roman"/>
-          <w:bCs/>
-          <w:sz w:val="24"/>
-          <w:szCs w:val="24"/>
-        </w:rPr>
-        <w:t>Ключи на полевых транзисторах и их характеристики.</w:t>
-      </w:r>
-    </w:p>
-    <w:p>
-      <w:pPr>
-        <w:pStyle w:val="ListParagraph"/>
-        <w:numPr>
-          <w:ilvl w:val="0"/>
-          <w:numId w:val="1"/>
-        </w:numPr>
-        <w:rPr>
-          <w:rFonts w:ascii="Times New Roman" w:hAnsi="Times New Roman" w:cs="Times New Roman"/>
-          <w:bCs/>
-          <w:sz w:val="24"/>
-          <w:szCs w:val="24"/>
-        </w:rPr>
-      </w:pPr>
-      <w:r>
-        <w:rPr>
-          <w:rFonts w:cs="Times New Roman" w:ascii="Times New Roman" w:hAnsi="Times New Roman"/>
-          <w:bCs/>
-          <w:sz w:val="24"/>
-          <w:szCs w:val="24"/>
-        </w:rPr>
-        <w:t>Ключи на полевых транзисторах. Схемы.</w:t>
-      </w:r>
-    </w:p>
-    <w:p>
-      <w:pPr>
-        <w:pStyle w:val="ListParagraph"/>
-        <w:numPr>
-          <w:ilvl w:val="0"/>
-          <w:numId w:val="1"/>
-        </w:numPr>
-        <w:rPr>
-          <w:rFonts w:ascii="Times New Roman" w:hAnsi="Times New Roman" w:cs="Times New Roman"/>
-          <w:bCs/>
-          <w:sz w:val="24"/>
-          <w:szCs w:val="24"/>
-        </w:rPr>
-      </w:pPr>
-      <w:r>
-        <w:rPr>
-          <w:rFonts w:cs="Times New Roman" w:ascii="Times New Roman" w:hAnsi="Times New Roman"/>
-          <w:bCs/>
-          <w:sz w:val="24"/>
-          <w:szCs w:val="24"/>
-        </w:rPr>
-        <w:t>Основные параметры логических элементов.</w:t>
-      </w:r>
-    </w:p>
-    <w:p>
-      <w:pPr>
-        <w:pStyle w:val="ListParagraph"/>
-        <w:numPr>
-          <w:ilvl w:val="0"/>
-          <w:numId w:val="1"/>
-        </w:numPr>
-        <w:rPr>
-          <w:rFonts w:ascii="Times New Roman" w:hAnsi="Times New Roman" w:cs="Times New Roman"/>
-          <w:bCs/>
-          <w:sz w:val="24"/>
-          <w:szCs w:val="24"/>
-        </w:rPr>
-      </w:pPr>
-      <w:r>
-        <w:rPr>
-          <w:rFonts w:cs="Times New Roman" w:ascii="Times New Roman" w:hAnsi="Times New Roman"/>
-          <w:bCs/>
-          <w:sz w:val="24"/>
-          <w:szCs w:val="24"/>
-        </w:rPr>
-        <w:t>Схемы диодных логических элементов.</w:t>
-      </w:r>
-    </w:p>
-    <w:p>
-      <w:pPr>
-        <w:pStyle w:val="ListParagraph"/>
-        <w:numPr>
-          <w:ilvl w:val="0"/>
-          <w:numId w:val="1"/>
-        </w:numPr>
-        <w:rPr>
-          <w:rFonts w:ascii="Times New Roman" w:hAnsi="Times New Roman" w:cs="Times New Roman"/>
-          <w:bCs/>
-          <w:sz w:val="24"/>
-          <w:szCs w:val="24"/>
-        </w:rPr>
-      </w:pPr>
-      <w:r>
-        <w:rPr>
-          <w:rFonts w:cs="Times New Roman" w:ascii="Times New Roman" w:hAnsi="Times New Roman"/>
-          <w:bCs/>
-          <w:sz w:val="24"/>
-          <w:szCs w:val="24"/>
+          <w:shd w:fill="E8F2A1" w:val="clear"/>
+        </w:rPr>
+      </w:pPr>
+      <w:r>
+        <w:rPr>
+          <w:rFonts w:cs="Times New Roman" w:ascii="Times New Roman" w:hAnsi="Times New Roman"/>
+          <w:bCs/>
+          <w:sz w:val="24"/>
+          <w:szCs w:val="24"/>
+          <w:shd w:fill="E8F2A1" w:val="clear"/>
         </w:rPr>
         <w:t>Базовый элемент высокопороговой логики</w:t>
       </w:r>

--- a/Exams/электроника/Вопросы к экзамену по дисциплине Электроника новые.docx
+++ b/Exams/электроника/Вопросы к экзамену по дисциплине Электроника новые.docx
@@ -2821,6 +2821,121 @@
           <w:numId w:val="1"/>
         </w:numPr>
         <w:rPr>
+          <w:rFonts w:ascii="Calibri" w:hAnsi="Calibri" w:eastAsia="Calibri" w:cs="" w:asciiTheme="minorHAnsi" w:cstheme="minorBidi" w:eastAsiaTheme="minorHAnsi" w:hAnsiTheme="minorHAnsi"/>
+          <w:shd w:fill="E8F2A1" w:val="clear"/>
+        </w:rPr>
+      </w:pPr>
+      <w:r>
+        <w:rPr>
+          <w:rFonts w:cs="Times New Roman" w:ascii="Times New Roman" w:hAnsi="Times New Roman"/>
+          <w:bCs/>
+          <w:sz w:val="24"/>
+          <w:szCs w:val="24"/>
+          <w:shd w:fill="E8F2A1" w:val="clear"/>
+        </w:rPr>
+        <w:t>Ключи на полевых транзисторах и их характеристики.</w:t>
+      </w:r>
+    </w:p>
+    <w:p>
+      <w:pPr>
+        <w:pStyle w:val="ListParagraph"/>
+        <w:numPr>
+          <w:ilvl w:val="0"/>
+          <w:numId w:val="1"/>
+        </w:numPr>
+        <w:rPr>
+          <w:rFonts w:ascii="Calibri" w:hAnsi="Calibri" w:eastAsia="Calibri" w:cs="" w:asciiTheme="minorHAnsi" w:cstheme="minorBidi" w:eastAsiaTheme="minorHAnsi" w:hAnsiTheme="minorHAnsi"/>
+          <w:shd w:fill="E8F2A1" w:val="clear"/>
+        </w:rPr>
+      </w:pPr>
+      <w:r>
+        <w:rPr>
+          <w:rFonts w:cs="Times New Roman" w:ascii="Times New Roman" w:hAnsi="Times New Roman"/>
+          <w:bCs/>
+          <w:sz w:val="24"/>
+          <w:szCs w:val="24"/>
+          <w:shd w:fill="E8F2A1" w:val="clear"/>
+        </w:rPr>
+        <w:t>Ключи на полевых транзисторах. Схемы.</w:t>
+      </w:r>
+    </w:p>
+    <w:p>
+      <w:pPr>
+        <w:pStyle w:val="ListParagraph"/>
+        <w:numPr>
+          <w:ilvl w:val="0"/>
+          <w:numId w:val="1"/>
+        </w:numPr>
+        <w:rPr>
+          <w:rFonts w:ascii="Calibri" w:hAnsi="Calibri" w:eastAsia="Calibri" w:cs="" w:asciiTheme="minorHAnsi" w:cstheme="minorBidi" w:eastAsiaTheme="minorHAnsi" w:hAnsiTheme="minorHAnsi"/>
+          <w:shd w:fill="E8F2A1" w:val="clear"/>
+        </w:rPr>
+      </w:pPr>
+      <w:r>
+        <w:rPr>
+          <w:rFonts w:cs="Times New Roman" w:ascii="Times New Roman" w:hAnsi="Times New Roman"/>
+          <w:bCs/>
+          <w:sz w:val="24"/>
+          <w:szCs w:val="24"/>
+          <w:shd w:fill="E8F2A1" w:val="clear"/>
+        </w:rPr>
+        <w:t>Основные параметры логических элементов.</w:t>
+      </w:r>
+    </w:p>
+    <w:p>
+      <w:pPr>
+        <w:pStyle w:val="ListParagraph"/>
+        <w:numPr>
+          <w:ilvl w:val="0"/>
+          <w:numId w:val="1"/>
+        </w:numPr>
+        <w:rPr>
+          <w:rFonts w:ascii="Calibri" w:hAnsi="Calibri" w:eastAsia="Calibri" w:cs="" w:asciiTheme="minorHAnsi" w:cstheme="minorBidi" w:eastAsiaTheme="minorHAnsi" w:hAnsiTheme="minorHAnsi"/>
+          <w:shd w:fill="E8F2A1" w:val="clear"/>
+        </w:rPr>
+      </w:pPr>
+      <w:r>
+        <w:rPr>
+          <w:rFonts w:cs="Times New Roman" w:ascii="Times New Roman" w:hAnsi="Times New Roman"/>
+          <w:bCs/>
+          <w:sz w:val="24"/>
+          <w:szCs w:val="24"/>
+          <w:shd w:fill="E8F2A1" w:val="clear"/>
+        </w:rPr>
+        <w:t>Схемы диодных логических элементов.</w:t>
+      </w:r>
+    </w:p>
+    <w:p>
+      <w:pPr>
+        <w:pStyle w:val="ListParagraph"/>
+        <w:numPr>
+          <w:ilvl w:val="0"/>
+          <w:numId w:val="1"/>
+        </w:numPr>
+        <w:rPr>
+          <w:rFonts w:ascii="Calibri" w:hAnsi="Calibri" w:eastAsia="Calibri" w:cs="" w:asciiTheme="minorHAnsi" w:cstheme="minorBidi" w:eastAsiaTheme="minorHAnsi" w:hAnsiTheme="minorHAnsi"/>
+          <w:shd w:fill="E8F2A1" w:val="clear"/>
+        </w:rPr>
+      </w:pPr>
+      <w:r>
+        <w:rPr>
+          <w:rFonts w:cs="Times New Roman" w:ascii="Times New Roman" w:hAnsi="Times New Roman"/>
+          <w:bCs/>
+          <w:sz w:val="24"/>
+          <w:szCs w:val="24"/>
+          <w:shd w:fill="E8F2A1" w:val="clear"/>
+        </w:rPr>
+        <w:t>Базовый элемент высокопороговой логики</w:t>
+      </w:r>
+    </w:p>
+    <w:p>
+      <w:pPr>
+        <w:pStyle w:val="ListParagraph"/>
+        <w:numPr>
+          <w:ilvl w:val="0"/>
+          <w:numId w:val="1"/>
+        </w:numPr>
+        <w:rPr>
           <w:rFonts w:asciiTheme="minorHAnsi" w:cstheme="minorBidi" w:eastAsiaTheme="minorHAnsi" w:hAnsiTheme="minorHAnsi"/>
           <w:shd w:fill="E8F2A1" w:val="clear"/>
         </w:rPr>
@@ -2833,7 +2948,7 @@
           <w:szCs w:val="24"/>
           <w:shd w:fill="E8F2A1" w:val="clear"/>
         </w:rPr>
-        <w:t>Ключи на полевых транзисторах и их характеристики.</w:t>
+        <w:t>Логический элемент со сложным инвертором.</w:t>
       </w:r>
     </w:p>
     <w:p>
@@ -2855,123 +2970,6 @@
           <w:sz w:val="24"/>
           <w:szCs w:val="24"/>
           <w:shd w:fill="E8F2A1" w:val="clear"/>
-        </w:rPr>
-        <w:t>Ключи на полевых транзисторах. Схемы.</w:t>
-      </w:r>
-    </w:p>
-    <w:p>
-      <w:pPr>
-        <w:pStyle w:val="ListParagraph"/>
-        <w:numPr>
-          <w:ilvl w:val="0"/>
-          <w:numId w:val="1"/>
-        </w:numPr>
-        <w:rPr>
-          <w:rFonts w:asciiTheme="minorHAnsi" w:cstheme="minorBidi" w:eastAsiaTheme="minorHAnsi" w:hAnsiTheme="minorHAnsi"/>
-          <w:shd w:fill="E8F2A1" w:val="clear"/>
-        </w:rPr>
-      </w:pPr>
-      <w:r>
-        <w:rPr>
-          <w:rFonts w:cs="Times New Roman" w:ascii="Times New Roman" w:hAnsi="Times New Roman"/>
-          <w:bCs/>
-          <w:sz w:val="24"/>
-          <w:szCs w:val="24"/>
-          <w:shd w:fill="E8F2A1" w:val="clear"/>
-        </w:rPr>
-        <w:t>Основные параметры логических элементов.</w:t>
-      </w:r>
-    </w:p>
-    <w:p>
-      <w:pPr>
-        <w:pStyle w:val="ListParagraph"/>
-        <w:numPr>
-          <w:ilvl w:val="0"/>
-          <w:numId w:val="1"/>
-        </w:numPr>
-        <w:rPr>
-          <w:rFonts w:asciiTheme="minorHAnsi" w:cstheme="minorBidi" w:eastAsiaTheme="minorHAnsi" w:hAnsiTheme="minorHAnsi"/>
-          <w:shd w:fill="E8F2A1" w:val="clear"/>
-        </w:rPr>
-      </w:pPr>
-      <w:r>
-        <w:rPr>
-          <w:rFonts w:cs="Times New Roman" w:ascii="Times New Roman" w:hAnsi="Times New Roman"/>
-          <w:bCs/>
-          <w:sz w:val="24"/>
-          <w:szCs w:val="24"/>
-          <w:shd w:fill="E8F2A1" w:val="clear"/>
-        </w:rPr>
-        <w:t>Схемы диодных логических элементов.</w:t>
-      </w:r>
-    </w:p>
-    <w:p>
-      <w:pPr>
-        <w:pStyle w:val="ListParagraph"/>
-        <w:numPr>
-          <w:ilvl w:val="0"/>
-          <w:numId w:val="1"/>
-        </w:numPr>
-        <w:rPr>
-          <w:rFonts w:asciiTheme="minorHAnsi" w:cstheme="minorBidi" w:eastAsiaTheme="minorHAnsi" w:hAnsiTheme="minorHAnsi"/>
-          <w:shd w:fill="E8F2A1" w:val="clear"/>
-        </w:rPr>
-      </w:pPr>
-      <w:r>
-        <w:rPr>
-          <w:rFonts w:cs="Times New Roman" w:ascii="Times New Roman" w:hAnsi="Times New Roman"/>
-          <w:bCs/>
-          <w:sz w:val="24"/>
-          <w:szCs w:val="24"/>
-          <w:shd w:fill="E8F2A1" w:val="clear"/>
-        </w:rPr>
-        <w:t>Базовый элемент высокопороговой логики</w:t>
-      </w:r>
-    </w:p>
-    <w:p>
-      <w:pPr>
-        <w:pStyle w:val="ListParagraph"/>
-        <w:numPr>
-          <w:ilvl w:val="0"/>
-          <w:numId w:val="1"/>
-        </w:numPr>
-        <w:rPr>
-          <w:rFonts w:ascii="Times New Roman" w:hAnsi="Times New Roman" w:cs="Times New Roman"/>
-          <w:bCs/>
-          <w:sz w:val="24"/>
-          <w:szCs w:val="24"/>
-        </w:rPr>
-      </w:pPr>
-      <w:r>
-        <w:rPr>
-          <w:rFonts w:cs="Times New Roman" w:ascii="Times New Roman" w:hAnsi="Times New Roman"/>
-          <w:bCs/>
-          <w:sz w:val="24"/>
-          <w:szCs w:val="24"/>
-        </w:rPr>
-        <w:t>Логический элемент со сложным инвертором.</w:t>
-      </w:r>
-    </w:p>
-    <w:p>
-      <w:pPr>
-        <w:pStyle w:val="ListParagraph"/>
-        <w:numPr>
-          <w:ilvl w:val="0"/>
-          <w:numId w:val="1"/>
-        </w:numPr>
-        <w:rPr>
-          <w:rFonts w:ascii="Times New Roman" w:hAnsi="Times New Roman" w:cs="Times New Roman"/>
-          <w:bCs/>
-          <w:sz w:val="24"/>
-          <w:szCs w:val="24"/>
-        </w:rPr>
-      </w:pPr>
-      <w:r>
-        <w:rPr>
-          <w:rFonts w:cs="Times New Roman" w:ascii="Times New Roman" w:hAnsi="Times New Roman"/>
-          <w:bCs/>
-          <w:sz w:val="24"/>
-          <w:szCs w:val="24"/>
         </w:rPr>
         <w:t>Схема логического элемента на транзисторах с барьером Шоттки</w:t>
       </w:r>

--- a/Exams/электроника/Вопросы к экзамену по дисциплине Электроника новые.docx
+++ b/Exams/электроника/Вопросы к экзамену по дисциплине Электроника новые.docx
@@ -2936,6 +2936,52 @@
           <w:numId w:val="1"/>
         </w:numPr>
         <w:rPr>
+          <w:rFonts w:ascii="Calibri" w:hAnsi="Calibri" w:eastAsia="Calibri" w:cs="" w:asciiTheme="minorHAnsi" w:cstheme="minorBidi" w:eastAsiaTheme="minorHAnsi" w:hAnsiTheme="minorHAnsi"/>
+          <w:shd w:fill="E8F2A1" w:val="clear"/>
+        </w:rPr>
+      </w:pPr>
+      <w:r>
+        <w:rPr>
+          <w:rFonts w:cs="Times New Roman" w:ascii="Times New Roman" w:hAnsi="Times New Roman"/>
+          <w:bCs/>
+          <w:sz w:val="24"/>
+          <w:szCs w:val="24"/>
+          <w:shd w:fill="E8F2A1" w:val="clear"/>
+        </w:rPr>
+        <w:t>Логический элемент со сложным инвертором.</w:t>
+      </w:r>
+    </w:p>
+    <w:p>
+      <w:pPr>
+        <w:pStyle w:val="ListParagraph"/>
+        <w:numPr>
+          <w:ilvl w:val="0"/>
+          <w:numId w:val="1"/>
+        </w:numPr>
+        <w:rPr>
+          <w:rFonts w:ascii="Calibri" w:hAnsi="Calibri" w:eastAsia="Calibri" w:cs="" w:asciiTheme="minorHAnsi" w:cstheme="minorBidi" w:eastAsiaTheme="minorHAnsi" w:hAnsiTheme="minorHAnsi"/>
+          <w:shd w:fill="E8F2A1" w:val="clear"/>
+        </w:rPr>
+      </w:pPr>
+      <w:r>
+        <w:rPr>
+          <w:rFonts w:cs="Times New Roman" w:ascii="Times New Roman" w:hAnsi="Times New Roman"/>
+          <w:bCs/>
+          <w:sz w:val="24"/>
+          <w:szCs w:val="24"/>
+          <w:shd w:fill="E8F2A1" w:val="clear"/>
+        </w:rPr>
+        <w:t>Схема логического элемента на транзисторах с барьером Шоттки</w:t>
+      </w:r>
+    </w:p>
+    <w:p>
+      <w:pPr>
+        <w:pStyle w:val="ListParagraph"/>
+        <w:numPr>
+          <w:ilvl w:val="0"/>
+          <w:numId w:val="1"/>
+        </w:numPr>
+        <w:rPr>
           <w:rFonts w:asciiTheme="minorHAnsi" w:cstheme="minorBidi" w:eastAsiaTheme="minorHAnsi" w:hAnsiTheme="minorHAnsi"/>
           <w:shd w:fill="E8F2A1" w:val="clear"/>
         </w:rPr>
@@ -2948,7 +2994,7 @@
           <w:szCs w:val="24"/>
           <w:shd w:fill="E8F2A1" w:val="clear"/>
         </w:rPr>
-        <w:t>Логический элемент со сложным инвертором.</w:t>
+        <w:t>Схема ЛЭ КМОП, выполняющего логическую функциюЗИ-НЕ</w:t>
       </w:r>
     </w:p>
     <w:p>
@@ -2970,54 +3016,6 @@
           <w:sz w:val="24"/>
           <w:szCs w:val="24"/>
           <w:shd w:fill="E8F2A1" w:val="clear"/>
-        </w:rPr>
-        <w:t>Схема логического элемента на транзисторах с барьером Шоттки</w:t>
-      </w:r>
-    </w:p>
-    <w:p>
-      <w:pPr>
-        <w:pStyle w:val="ListParagraph"/>
-        <w:numPr>
-          <w:ilvl w:val="0"/>
-          <w:numId w:val="1"/>
-        </w:numPr>
-        <w:rPr>
-          <w:rFonts w:ascii="Times New Roman" w:hAnsi="Times New Roman" w:cs="Times New Roman"/>
-          <w:bCs/>
-          <w:sz w:val="24"/>
-          <w:szCs w:val="24"/>
-        </w:rPr>
-      </w:pPr>
-      <w:r>
-        <w:rPr>
-          <w:rFonts w:cs="Times New Roman" w:ascii="Times New Roman" w:hAnsi="Times New Roman"/>
-          <w:bCs/>
-          <w:sz w:val="24"/>
-          <w:szCs w:val="24"/>
-        </w:rPr>
-        <w:t>Схема ЛЭ КМОП, выполняющего логическую функциюЗИ-НЕ</w:t>
-      </w:r>
-    </w:p>
-    <w:p>
-      <w:pPr>
-        <w:pStyle w:val="ListParagraph"/>
-        <w:numPr>
-          <w:ilvl w:val="0"/>
-          <w:numId w:val="1"/>
-        </w:numPr>
-        <w:rPr>
-          <w:rFonts w:ascii="Times New Roman" w:hAnsi="Times New Roman" w:cs="Times New Roman"/>
-          <w:bCs/>
-          <w:sz w:val="24"/>
-          <w:szCs w:val="24"/>
-        </w:rPr>
-      </w:pPr>
-      <w:r>
-        <w:rPr>
-          <w:rFonts w:cs="Times New Roman" w:ascii="Times New Roman" w:hAnsi="Times New Roman"/>
-          <w:bCs/>
-          <w:sz w:val="24"/>
-          <w:szCs w:val="24"/>
         </w:rPr>
         <w:t>Схема ЛЭ КМОП, выполняющего логическую функцию ИЛИ-НЕ</w:t>
       </w:r>
@@ -3032,18 +3030,17 @@
         <w:spacing w:before="0" w:after="160"/>
         <w:contextualSpacing/>
         <w:rPr>
-          <w:rFonts w:ascii="Times New Roman" w:hAnsi="Times New Roman" w:cs="Times New Roman"/>
-          <w:bCs/>
-          <w:sz w:val="24"/>
-          <w:szCs w:val="24"/>
-        </w:rPr>
-      </w:pPr>
-      <w:r>
-        <w:rPr>
-          <w:rFonts w:cs="Times New Roman" w:ascii="Times New Roman" w:hAnsi="Times New Roman"/>
-          <w:bCs/>
-          <w:sz w:val="24"/>
-          <w:szCs w:val="24"/>
+          <w:rFonts w:asciiTheme="minorHAnsi" w:cstheme="minorBidi" w:eastAsiaTheme="minorHAnsi" w:hAnsiTheme="minorHAnsi"/>
+          <w:shd w:fill="FFD7D7" w:val="clear"/>
+        </w:rPr>
+      </w:pPr>
+      <w:r>
+        <w:rPr>
+          <w:rFonts w:cs="Times New Roman" w:ascii="Times New Roman" w:hAnsi="Times New Roman"/>
+          <w:bCs/>
+          <w:sz w:val="24"/>
+          <w:szCs w:val="24"/>
+          <w:shd w:fill="FFD7D7" w:val="clear"/>
         </w:rPr>
         <w:t>Базовые элемнты КМОП - логики. Инвертор с 3-мя выходными состояниями</w:t>
       </w:r>
